--- a/Template (1).docx
+++ b/Template (1).docx
@@ -30,8 +30,517 @@
       <w:pPr>
         <w:pStyle w:val="Body"/>
         <w:rPr>
-          <w:sz w:val="20"/>
-          <w:szCs w:val="20"/>
+          <w:b/>
+          <w:bCs/>
+          <w:sz w:val="26"/>
+          <w:szCs w:val="26"/>
+          <w:lang w:val="en-US"/>
+        </w:rPr>
+      </w:pPr>
+      <w:r>
+        <w:rPr>
+          <w:b/>
+          <w:bCs/>
+          <w:sz w:val="26"/>
+          <w:szCs w:val="26"/>
+          <w:lang w:val="en-US"/>
+        </w:rPr>
+        <w:t>Answer 1</w:t>
+      </w:r>
+    </w:p>
+    <w:p>
+      <w:pPr>
+        <w:pStyle w:val="Body"/>
+        <w:rPr>
+          <w:b/>
+          <w:bCs/>
+          <w:sz w:val="28"/>
+          <w:szCs w:val="28"/>
+          <w:lang w:val="en-US"/>
+        </w:rPr>
+      </w:pPr>
+      <w:r>
+        <w:rPr>
+          <w:b/>
+          <w:bCs/>
+          <w:noProof/>
+          <w:sz w:val="26"/>
+          <w:szCs w:val="26"/>
+          <w:lang w:val="en-US"/>
+        </w:rPr>
+        <w:drawing>
+          <wp:inline distT="0" distB="0" distL="0" distR="0" wp14:anchorId="5FF25B2E" wp14:editId="4550DCAA">
+            <wp:extent cx="3362325" cy="3686810"/>
+            <wp:effectExtent l="0" t="0" r="9525" b="8890"/>
+            <wp:docPr id="1" name="Imagem 1"/>
+            <wp:cNvGraphicFramePr>
+              <a:graphicFrameLocks xmlns:a="http://schemas.openxmlformats.org/drawingml/2006/main" noChangeAspect="1"/>
+            </wp:cNvGraphicFramePr>
+            <a:graphic xmlns:a="http://schemas.openxmlformats.org/drawingml/2006/main">
+              <a:graphicData uri="http://schemas.openxmlformats.org/drawingml/2006/picture">
+                <pic:pic xmlns:pic="http://schemas.openxmlformats.org/drawingml/2006/picture">
+                  <pic:nvPicPr>
+                    <pic:cNvPr id="0" name="Picture 1"/>
+                    <pic:cNvPicPr>
+                      <a:picLocks noChangeAspect="1" noChangeArrowheads="1"/>
+                    </pic:cNvPicPr>
+                  </pic:nvPicPr>
+                  <pic:blipFill>
+                    <a:blip r:embed="rId7" cstate="print">
+                      <a:extLst>
+                        <a:ext uri="{28A0092B-C50C-407E-A947-70E740481C1C}">
+                          <a14:useLocalDpi xmlns:a14="http://schemas.microsoft.com/office/drawing/2010/main" val="0"/>
+                        </a:ext>
+                      </a:extLst>
+                    </a:blip>
+                    <a:srcRect/>
+                    <a:stretch>
+                      <a:fillRect/>
+                    </a:stretch>
+                  </pic:blipFill>
+                  <pic:spPr bwMode="auto">
+                    <a:xfrm>
+                      <a:off x="0" y="0"/>
+                      <a:ext cx="3367644" cy="3692642"/>
+                    </a:xfrm>
+                    <a:prstGeom prst="rect">
+                      <a:avLst/>
+                    </a:prstGeom>
+                    <a:noFill/>
+                    <a:ln>
+                      <a:noFill/>
+                    </a:ln>
+                  </pic:spPr>
+                </pic:pic>
+              </a:graphicData>
+            </a:graphic>
+          </wp:inline>
+        </w:drawing>
+      </w:r>
+    </w:p>
+    <w:p>
+      <w:pPr>
+        <w:pStyle w:val="Body"/>
+        <w:rPr>
+          <w:b/>
+          <w:bCs/>
+          <w:sz w:val="28"/>
+          <w:szCs w:val="28"/>
+          <w:lang w:val="en-US"/>
+        </w:rPr>
+      </w:pPr>
+      <w:r>
+        <w:rPr>
+          <w:b/>
+          <w:bCs/>
+          <w:noProof/>
+          <w:sz w:val="28"/>
+          <w:szCs w:val="28"/>
+          <w:lang w:val="en-US"/>
+        </w:rPr>
+        <w:drawing>
+          <wp:inline distT="0" distB="0" distL="0" distR="0" wp14:anchorId="14F70F3C" wp14:editId="2CCC78EE">
+            <wp:extent cx="2806734" cy="4187825"/>
+            <wp:effectExtent l="0" t="0" r="0" b="3175"/>
+            <wp:docPr id="2" name="Imagem 2"/>
+            <wp:cNvGraphicFramePr>
+              <a:graphicFrameLocks xmlns:a="http://schemas.openxmlformats.org/drawingml/2006/main" noChangeAspect="1"/>
+            </wp:cNvGraphicFramePr>
+            <a:graphic xmlns:a="http://schemas.openxmlformats.org/drawingml/2006/main">
+              <a:graphicData uri="http://schemas.openxmlformats.org/drawingml/2006/picture">
+                <pic:pic xmlns:pic="http://schemas.openxmlformats.org/drawingml/2006/picture">
+                  <pic:nvPicPr>
+                    <pic:cNvPr id="0" name="Picture 2"/>
+                    <pic:cNvPicPr>
+                      <a:picLocks noChangeAspect="1" noChangeArrowheads="1"/>
+                    </pic:cNvPicPr>
+                  </pic:nvPicPr>
+                  <pic:blipFill>
+                    <a:blip r:embed="rId8" cstate="print">
+                      <a:extLst>
+                        <a:ext uri="{28A0092B-C50C-407E-A947-70E740481C1C}">
+                          <a14:useLocalDpi xmlns:a14="http://schemas.microsoft.com/office/drawing/2010/main" val="0"/>
+                        </a:ext>
+                      </a:extLst>
+                    </a:blip>
+                    <a:srcRect/>
+                    <a:stretch>
+                      <a:fillRect/>
+                    </a:stretch>
+                  </pic:blipFill>
+                  <pic:spPr bwMode="auto">
+                    <a:xfrm>
+                      <a:off x="0" y="0"/>
+                      <a:ext cx="2825493" cy="4215815"/>
+                    </a:xfrm>
+                    <a:prstGeom prst="rect">
+                      <a:avLst/>
+                    </a:prstGeom>
+                    <a:noFill/>
+                    <a:ln>
+                      <a:noFill/>
+                    </a:ln>
+                  </pic:spPr>
+                </pic:pic>
+              </a:graphicData>
+            </a:graphic>
+          </wp:inline>
+        </w:drawing>
+      </w:r>
+      <w:r>
+        <w:rPr>
+          <w:b/>
+          <w:bCs/>
+          <w:noProof/>
+          <w:sz w:val="28"/>
+          <w:szCs w:val="28"/>
+          <w:lang w:val="en-US"/>
+        </w:rPr>
+        <w:t xml:space="preserve">  </w:t>
+      </w:r>
+      <w:r>
+        <w:rPr>
+          <w:b/>
+          <w:bCs/>
+          <w:noProof/>
+          <w:sz w:val="28"/>
+          <w:szCs w:val="28"/>
+          <w:lang w:val="en-US"/>
+        </w:rPr>
+        <w:drawing>
+          <wp:inline distT="0" distB="0" distL="0" distR="0" wp14:anchorId="23EC1C63" wp14:editId="26901E21">
+            <wp:extent cx="3028950" cy="4187213"/>
+            <wp:effectExtent l="0" t="0" r="0" b="3810"/>
+            <wp:docPr id="3" name="Imagem 3"/>
+            <wp:cNvGraphicFramePr>
+              <a:graphicFrameLocks xmlns:a="http://schemas.openxmlformats.org/drawingml/2006/main" noChangeAspect="1"/>
+            </wp:cNvGraphicFramePr>
+            <a:graphic xmlns:a="http://schemas.openxmlformats.org/drawingml/2006/main">
+              <a:graphicData uri="http://schemas.openxmlformats.org/drawingml/2006/picture">
+                <pic:pic xmlns:pic="http://schemas.openxmlformats.org/drawingml/2006/picture">
+                  <pic:nvPicPr>
+                    <pic:cNvPr id="0" name="Picture 3"/>
+                    <pic:cNvPicPr>
+                      <a:picLocks noChangeAspect="1" noChangeArrowheads="1"/>
+                    </pic:cNvPicPr>
+                  </pic:nvPicPr>
+                  <pic:blipFill>
+                    <a:blip r:embed="rId9" cstate="print">
+                      <a:extLst>
+                        <a:ext uri="{28A0092B-C50C-407E-A947-70E740481C1C}">
+                          <a14:useLocalDpi xmlns:a14="http://schemas.microsoft.com/office/drawing/2010/main" val="0"/>
+                        </a:ext>
+                      </a:extLst>
+                    </a:blip>
+                    <a:srcRect/>
+                    <a:stretch>
+                      <a:fillRect/>
+                    </a:stretch>
+                  </pic:blipFill>
+                  <pic:spPr bwMode="auto">
+                    <a:xfrm>
+                      <a:off x="0" y="0"/>
+                      <a:ext cx="3040066" cy="4202579"/>
+                    </a:xfrm>
+                    <a:prstGeom prst="rect">
+                      <a:avLst/>
+                    </a:prstGeom>
+                    <a:noFill/>
+                    <a:ln>
+                      <a:noFill/>
+                    </a:ln>
+                  </pic:spPr>
+                </pic:pic>
+              </a:graphicData>
+            </a:graphic>
+          </wp:inline>
+        </w:drawing>
+      </w:r>
+    </w:p>
+    <w:p>
+      <w:pPr>
+        <w:pStyle w:val="Body"/>
+        <w:rPr>
+          <w:lang w:val="en-US"/>
+        </w:rPr>
+      </w:pPr>
+    </w:p>
+    <w:p>
+      <w:pPr>
+        <w:pStyle w:val="Body"/>
+        <w:rPr>
+          <w:b/>
+          <w:bCs/>
+          <w:sz w:val="26"/>
+          <w:szCs w:val="26"/>
+          <w:lang w:val="en-US"/>
+        </w:rPr>
+      </w:pPr>
+      <w:r>
+        <w:rPr>
+          <w:b/>
+          <w:bCs/>
+          <w:sz w:val="26"/>
+          <w:szCs w:val="26"/>
+          <w:lang w:val="en-US"/>
+        </w:rPr>
+        <w:lastRenderedPageBreak/>
+        <w:t xml:space="preserve">Answer </w:t>
+      </w:r>
+      <w:r>
+        <w:rPr>
+          <w:b/>
+          <w:bCs/>
+          <w:sz w:val="26"/>
+          <w:szCs w:val="26"/>
+          <w:lang w:val="en-US"/>
+        </w:rPr>
+        <w:t>2</w:t>
+      </w:r>
+    </w:p>
+    <w:p>
+      <w:pPr>
+        <w:pStyle w:val="Body"/>
+        <w:rPr>
+          <w:b/>
+          <w:bCs/>
+          <w:sz w:val="26"/>
+          <w:szCs w:val="26"/>
+          <w:lang w:val="en-US"/>
+        </w:rPr>
+      </w:pPr>
+      <w:r>
+        <w:rPr>
+          <w:b/>
+          <w:bCs/>
+          <w:noProof/>
+          <w:sz w:val="26"/>
+          <w:szCs w:val="26"/>
+          <w:lang w:val="en-US"/>
+        </w:rPr>
+        <w:drawing>
+          <wp:inline distT="0" distB="0" distL="0" distR="0" wp14:anchorId="35D43EF0" wp14:editId="630565EF">
+            <wp:extent cx="4429125" cy="6109369"/>
+            <wp:effectExtent l="0" t="0" r="0" b="5715"/>
+            <wp:docPr id="4" name="Imagem 4"/>
+            <wp:cNvGraphicFramePr>
+              <a:graphicFrameLocks xmlns:a="http://schemas.openxmlformats.org/drawingml/2006/main" noChangeAspect="1"/>
+            </wp:cNvGraphicFramePr>
+            <a:graphic xmlns:a="http://schemas.openxmlformats.org/drawingml/2006/main">
+              <a:graphicData uri="http://schemas.openxmlformats.org/drawingml/2006/picture">
+                <pic:pic xmlns:pic="http://schemas.openxmlformats.org/drawingml/2006/picture">
+                  <pic:nvPicPr>
+                    <pic:cNvPr id="0" name="Picture 4"/>
+                    <pic:cNvPicPr>
+                      <a:picLocks noChangeAspect="1" noChangeArrowheads="1"/>
+                    </pic:cNvPicPr>
+                  </pic:nvPicPr>
+                  <pic:blipFill>
+                    <a:blip r:embed="rId10" cstate="print">
+                      <a:extLst>
+                        <a:ext uri="{28A0092B-C50C-407E-A947-70E740481C1C}">
+                          <a14:useLocalDpi xmlns:a14="http://schemas.microsoft.com/office/drawing/2010/main" val="0"/>
+                        </a:ext>
+                      </a:extLst>
+                    </a:blip>
+                    <a:srcRect/>
+                    <a:stretch>
+                      <a:fillRect/>
+                    </a:stretch>
+                  </pic:blipFill>
+                  <pic:spPr bwMode="auto">
+                    <a:xfrm>
+                      <a:off x="0" y="0"/>
+                      <a:ext cx="4435455" cy="6118101"/>
+                    </a:xfrm>
+                    <a:prstGeom prst="rect">
+                      <a:avLst/>
+                    </a:prstGeom>
+                    <a:noFill/>
+                    <a:ln>
+                      <a:noFill/>
+                    </a:ln>
+                  </pic:spPr>
+                </pic:pic>
+              </a:graphicData>
+            </a:graphic>
+          </wp:inline>
+        </w:drawing>
+      </w:r>
+    </w:p>
+    <w:p>
+      <w:pPr>
+        <w:pStyle w:val="Body"/>
+        <w:rPr>
+          <w:b/>
+          <w:bCs/>
+          <w:sz w:val="26"/>
+          <w:szCs w:val="26"/>
+          <w:lang w:val="en-US"/>
+        </w:rPr>
+      </w:pPr>
+    </w:p>
+    <w:p>
+      <w:pPr>
+        <w:pStyle w:val="Body"/>
+        <w:rPr>
+          <w:b/>
+          <w:bCs/>
+          <w:sz w:val="26"/>
+          <w:szCs w:val="26"/>
+          <w:lang w:val="en-US"/>
+        </w:rPr>
+      </w:pPr>
+    </w:p>
+    <w:p>
+      <w:pPr>
+        <w:pStyle w:val="Body"/>
+        <w:jc w:val="center"/>
+        <w:rPr>
+          <w:b/>
+          <w:bCs/>
+          <w:sz w:val="26"/>
+          <w:szCs w:val="26"/>
+          <w:lang w:val="en-US"/>
+        </w:rPr>
+      </w:pPr>
+    </w:p>
+    <w:p>
+      <w:pPr>
+        <w:pStyle w:val="Body"/>
+        <w:jc w:val="center"/>
+        <w:rPr>
+          <w:b/>
+          <w:bCs/>
+          <w:sz w:val="26"/>
+          <w:szCs w:val="26"/>
+          <w:lang w:val="en-US"/>
+        </w:rPr>
+      </w:pPr>
+    </w:p>
+    <w:p>
+      <w:pPr>
+        <w:pStyle w:val="Body"/>
+        <w:jc w:val="center"/>
+        <w:rPr>
+          <w:b/>
+          <w:bCs/>
+          <w:sz w:val="26"/>
+          <w:szCs w:val="26"/>
+          <w:lang w:val="en-US"/>
+        </w:rPr>
+      </w:pPr>
+    </w:p>
+    <w:p>
+      <w:pPr>
+        <w:pStyle w:val="Body"/>
+        <w:jc w:val="center"/>
+        <w:rPr>
+          <w:b/>
+          <w:bCs/>
+          <w:sz w:val="26"/>
+          <w:szCs w:val="26"/>
+          <w:lang w:val="en-US"/>
+        </w:rPr>
+      </w:pPr>
+    </w:p>
+    <w:p>
+      <w:pPr>
+        <w:pStyle w:val="Body"/>
+        <w:jc w:val="center"/>
+        <w:rPr>
+          <w:b/>
+          <w:bCs/>
+          <w:sz w:val="26"/>
+          <w:szCs w:val="26"/>
+          <w:lang w:val="en-US"/>
+        </w:rPr>
+      </w:pPr>
+    </w:p>
+    <w:p>
+      <w:pPr>
+        <w:pStyle w:val="Body"/>
+        <w:jc w:val="center"/>
+        <w:rPr>
+          <w:b/>
+          <w:bCs/>
+          <w:sz w:val="26"/>
+          <w:szCs w:val="26"/>
+          <w:lang w:val="en-US"/>
+        </w:rPr>
+      </w:pPr>
+    </w:p>
+    <w:p>
+      <w:pPr>
+        <w:pStyle w:val="Body"/>
+        <w:jc w:val="center"/>
+        <w:rPr>
+          <w:b/>
+          <w:bCs/>
+          <w:sz w:val="26"/>
+          <w:szCs w:val="26"/>
+          <w:lang w:val="en-US"/>
+        </w:rPr>
+      </w:pPr>
+    </w:p>
+    <w:p>
+      <w:pPr>
+        <w:pStyle w:val="Body"/>
+        <w:jc w:val="center"/>
+        <w:rPr>
+          <w:b/>
+          <w:bCs/>
+          <w:sz w:val="26"/>
+          <w:szCs w:val="26"/>
+          <w:lang w:val="en-US"/>
+        </w:rPr>
+      </w:pPr>
+    </w:p>
+    <w:p>
+      <w:pPr>
+        <w:pStyle w:val="Body"/>
+        <w:jc w:val="center"/>
+        <w:rPr>
+          <w:b/>
+          <w:bCs/>
+          <w:sz w:val="26"/>
+          <w:szCs w:val="26"/>
+          <w:lang w:val="en-US"/>
+        </w:rPr>
+      </w:pPr>
+    </w:p>
+    <w:p>
+      <w:pPr>
+        <w:pStyle w:val="Body"/>
+        <w:jc w:val="center"/>
+        <w:rPr>
+          <w:b/>
+          <w:bCs/>
+          <w:sz w:val="26"/>
+          <w:szCs w:val="26"/>
+          <w:lang w:val="en-US"/>
+        </w:rPr>
+      </w:pPr>
+      <w:r>
+        <w:rPr>
+          <w:b/>
+          <w:bCs/>
+          <w:sz w:val="26"/>
+          <w:szCs w:val="26"/>
+          <w:lang w:val="en-US"/>
+        </w:rPr>
+        <w:t>II. Programming and critical analysis</w:t>
+      </w:r>
+    </w:p>
+    <w:p>
+      <w:pPr>
+        <w:pStyle w:val="Body"/>
+        <w:rPr>
+          <w:rFonts w:ascii="Times New Roman" w:hAnsi="Times New Roman" w:cs="Times New Roman"/>
+          <w:iCs/>
+          <w:color w:val="auto"/>
+          <w:sz w:val="8"/>
+          <w:szCs w:val="8"/>
           <w:lang w:val="en-US"/>
         </w:rPr>
       </w:pPr>
@@ -46,50 +555,14 @@
         <w:spacing w:before="120" w:after="120"/>
         <w:ind w:left="0"/>
         <w:rPr>
-          <w:rFonts w:ascii="Cambria Math" w:hAnsi="Cambria Math" w:cs="Times New Roman"/>
-          <w:color w:val="000000" w:themeColor="text1"/>
           <w:lang w:val="en-US"/>
         </w:rPr>
       </w:pPr>
       <w:r>
         <w:rPr>
-          <w:rFonts w:ascii="Cambria Math" w:hAnsi="Cambria Math" w:cs="Times New Roman"/>
-          <w:color w:val="000000" w:themeColor="text1"/>
-          <w:lang w:val="en-US"/>
-        </w:rPr>
-        <w:t>You can use OpenDoc</w:t>
-      </w:r>
-      <w:r>
-        <w:rPr>
-          <w:rFonts w:ascii="Cambria Math" w:hAnsi="Cambria Math" w:cs="Times New Roman"/>
-          <w:color w:val="000000" w:themeColor="text1"/>
-          <w:lang w:val="en-US"/>
-        </w:rPr>
-        <w:t>ument</w:t>
-      </w:r>
-      <w:r>
-        <w:rPr>
-          <w:rFonts w:ascii="Cambria Math" w:hAnsi="Cambria Math" w:cs="Times New Roman"/>
-          <w:color w:val="000000" w:themeColor="text1"/>
-          <w:lang w:val="en-US"/>
-        </w:rPr>
-        <w:t>Text, Word or Latex</w:t>
-      </w:r>
-      <w:r>
-        <w:rPr>
-          <w:rFonts w:ascii="Cambria Math" w:hAnsi="Cambria Math" w:cs="Times New Roman"/>
-          <w:color w:val="000000" w:themeColor="text1"/>
-          <w:lang w:val="en-US"/>
-        </w:rPr>
-        <w:t xml:space="preserve"> to write your report</w:t>
-      </w:r>
-      <w:r>
-        <w:rPr>
-          <w:rFonts w:ascii="Cambria Math" w:hAnsi="Cambria Math" w:cs="Times New Roman"/>
-          <w:color w:val="000000" w:themeColor="text1"/>
-          <w:lang w:val="en-US"/>
-        </w:rPr>
-        <w:t xml:space="preserve">. </w:t>
+          <w:lang w:val="en-US"/>
+        </w:rPr>
+        <w:t>Answer 5</w:t>
       </w:r>
     </w:p>
     <w:p>
@@ -97,654 +570,6 @@
         <w:pStyle w:val="Body"/>
         <w:spacing w:before="120" w:after="120"/>
         <w:rPr>
-          <w:rFonts w:ascii="Cambria Math" w:hAnsi="Cambria Math" w:cs="Times New Roman"/>
-          <w:color w:val="000000" w:themeColor="text1"/>
-          <w:lang w:val="en-US"/>
-        </w:rPr>
-      </w:pPr>
-      <w:r>
-        <w:rPr>
-          <w:rFonts w:ascii="Cambria Math" w:hAnsi="Cambria Math" w:cs="Times New Roman"/>
-          <w:color w:val="000000" w:themeColor="text1"/>
-          <w:lang w:val="en-US"/>
-        </w:rPr>
-        <w:t xml:space="preserve">We suggest </w:t>
-      </w:r>
-      <w:r>
-        <w:rPr>
-          <w:rFonts w:ascii="Cambria Math" w:hAnsi="Cambria Math" w:cs="Times New Roman"/>
-          <w:color w:val="000000" w:themeColor="text1"/>
-          <w:lang w:val="en-US"/>
-        </w:rPr>
-        <w:t>Cambria Math</w:t>
-      </w:r>
-      <w:r>
-        <w:rPr>
-          <w:rFonts w:ascii="Cambria Math" w:hAnsi="Cambria Math" w:cs="Times New Roman"/>
-          <w:color w:val="000000" w:themeColor="text1"/>
-          <w:lang w:val="en-US"/>
-        </w:rPr>
-        <w:t xml:space="preserve"> font</w:t>
-      </w:r>
-      <w:r>
-        <w:rPr>
-          <w:rFonts w:ascii="Cambria Math" w:hAnsi="Cambria Math" w:cs="Times New Roman"/>
-          <w:color w:val="000000" w:themeColor="text1"/>
-          <w:lang w:val="en-US"/>
-        </w:rPr>
-        <w:t xml:space="preserve"> </w:t>
-      </w:r>
-      <w:r>
-        <w:rPr>
-          <w:rFonts w:ascii="Cambria Math" w:hAnsi="Cambria Math" w:cs="Times New Roman"/>
-          <w:color w:val="000000" w:themeColor="text1"/>
-          <w:lang w:val="en-US"/>
-        </w:rPr>
-        <w:t>with</w:t>
-      </w:r>
-      <w:r>
-        <w:rPr>
-          <w:rFonts w:ascii="Cambria Math" w:hAnsi="Cambria Math" w:cs="Times New Roman"/>
-          <w:color w:val="000000" w:themeColor="text1"/>
-          <w:lang w:val="en-US"/>
-        </w:rPr>
-        <w:t xml:space="preserve"> 11pt for </w:t>
-      </w:r>
-      <w:r>
-        <w:rPr>
-          <w:rFonts w:ascii="Cambria Math" w:hAnsi="Cambria Math" w:cs="Times New Roman"/>
-          <w:color w:val="000000" w:themeColor="text1"/>
-          <w:lang w:val="en-US"/>
-        </w:rPr>
-        <w:t xml:space="preserve">main </w:t>
-      </w:r>
-      <w:r>
-        <w:rPr>
-          <w:rFonts w:ascii="Cambria Math" w:hAnsi="Cambria Math" w:cs="Times New Roman"/>
-          <w:color w:val="000000" w:themeColor="text1"/>
-          <w:lang w:val="en-US"/>
-        </w:rPr>
-        <w:t>text</w:t>
-      </w:r>
-      <w:r>
-        <w:rPr>
-          <w:rFonts w:ascii="Cambria Math" w:hAnsi="Cambria Math" w:cs="Times New Roman"/>
-          <w:color w:val="000000" w:themeColor="text1"/>
-          <w:lang w:val="en-US"/>
-        </w:rPr>
-        <w:t>, using single line spacing and 6pt paragraph.</w:t>
-      </w:r>
-    </w:p>
-    <w:p>
-      <w:pPr>
-        <w:pStyle w:val="Body"/>
-        <w:spacing w:before="120" w:after="120"/>
-        <w:rPr>
-          <w:rFonts w:ascii="Cambria Math" w:hAnsi="Cambria Math" w:cs="Times New Roman"/>
-          <w:color w:val="000000" w:themeColor="text1"/>
-          <w:lang w:val="en-US"/>
-        </w:rPr>
-      </w:pPr>
-      <w:r>
-        <w:rPr>
-          <w:rFonts w:ascii="Cambria Math" w:hAnsi="Cambria Math" w:cs="Times New Roman"/>
-          <w:color w:val="000000" w:themeColor="text1"/>
-          <w:lang w:val="en-US"/>
-        </w:rPr>
-        <w:t xml:space="preserve">You can use </w:t>
-      </w:r>
-      <w:r>
-        <w:rPr>
-          <w:rFonts w:ascii="Cambria Math" w:hAnsi="Cambria Math" w:cs="Times New Roman"/>
-          <w:color w:val="000000" w:themeColor="text1"/>
-          <w:lang w:val="en-US"/>
-        </w:rPr>
-        <w:t xml:space="preserve">10pt </w:t>
-      </w:r>
-      <w:r>
-        <w:rPr>
-          <w:rFonts w:ascii="Cambria Math" w:hAnsi="Cambria Math" w:cs="Times New Roman"/>
-          <w:color w:val="000000" w:themeColor="text1"/>
-          <w:lang w:val="en-US"/>
-        </w:rPr>
-        <w:t>in tables and formulas</w:t>
-      </w:r>
-      <w:r>
-        <w:rPr>
-          <w:rFonts w:ascii="Cambria Math" w:hAnsi="Cambria Math" w:cs="Times New Roman"/>
-          <w:color w:val="000000" w:themeColor="text1"/>
-          <w:lang w:val="en-US"/>
-        </w:rPr>
-        <w:t>, e.g.</w:t>
-      </w:r>
-    </w:p>
-    <w:p>
-      <w:pPr>
-        <w:pStyle w:val="Body"/>
-        <w:spacing w:before="180" w:after="180"/>
-        <w:ind w:hanging="360"/>
-        <w:rPr>
-          <w:rFonts w:ascii="Cambria Math" w:hAnsi="Cambria Math" w:cs="Times New Roman"/>
-          <w:iCs/>
-          <w:color w:val="000000" w:themeColor="text1"/>
-          <w:sz w:val="20"/>
-          <w:szCs w:val="20"/>
-        </w:rPr>
-      </w:pPr>
-      <m:oMathPara>
-        <m:oMath>
-          <m:r>
-            <m:rPr>
-              <m:sty m:val="bi"/>
-            </m:rPr>
-            <w:rPr>
-              <w:rFonts w:ascii="Cambria Math" w:hAnsi="Cambria Math" w:cs="Times New Roman"/>
-              <w:color w:val="000000" w:themeColor="text1"/>
-              <w:sz w:val="20"/>
-              <w:szCs w:val="20"/>
-            </w:rPr>
-            <m:t>µ</m:t>
-          </m:r>
-          <m:r>
-            <w:rPr>
-              <w:rFonts w:ascii="Cambria Math" w:hAnsi="Cambria Math" w:cs="Times New Roman"/>
-              <w:color w:val="000000" w:themeColor="text1"/>
-              <w:sz w:val="20"/>
-              <w:szCs w:val="20"/>
-            </w:rPr>
-            <m:t>=</m:t>
-          </m:r>
-          <m:f>
-            <m:fPr>
-              <m:ctrlPr>
-                <w:rPr>
-                  <w:rFonts w:ascii="Cambria Math" w:hAnsi="Cambria Math" w:cs="Times New Roman"/>
-                  <w:i/>
-                  <w:color w:val="000000" w:themeColor="text1"/>
-                  <w:sz w:val="20"/>
-                  <w:szCs w:val="20"/>
-                </w:rPr>
-              </m:ctrlPr>
-            </m:fPr>
-            <m:num>
-              <m:r>
-                <w:rPr>
-                  <w:rFonts w:ascii="Cambria Math" w:hAnsi="Cambria Math" w:cs="Times New Roman"/>
-                  <w:color w:val="000000" w:themeColor="text1"/>
-                  <w:sz w:val="20"/>
-                  <w:szCs w:val="20"/>
-                </w:rPr>
-                <m:t>1</m:t>
-              </m:r>
-            </m:num>
-            <m:den>
-              <m:r>
-                <w:rPr>
-                  <w:rFonts w:ascii="Cambria Math" w:hAnsi="Cambria Math" w:cs="Times New Roman"/>
-                  <w:color w:val="000000" w:themeColor="text1"/>
-                  <w:sz w:val="20"/>
-                  <w:szCs w:val="20"/>
-                </w:rPr>
-                <m:t>4</m:t>
-              </m:r>
-            </m:den>
-          </m:f>
-          <m:d>
-            <m:dPr>
-              <m:ctrlPr>
-                <w:rPr>
-                  <w:rFonts w:ascii="Cambria Math" w:hAnsi="Cambria Math" w:cs="Times New Roman"/>
-                  <w:i/>
-                  <w:iCs/>
-                  <w:color w:val="000000" w:themeColor="text1"/>
-                  <w:sz w:val="20"/>
-                  <w:szCs w:val="20"/>
-                </w:rPr>
-              </m:ctrlPr>
-            </m:dPr>
-            <m:e>
-              <m:d>
-                <m:dPr>
-                  <m:begChr m:val="["/>
-                  <m:endChr m:val="]"/>
-                  <m:ctrlPr>
-                    <w:rPr>
-                      <w:rFonts w:ascii="Cambria Math" w:hAnsi="Cambria Math" w:cs="Times New Roman"/>
-                      <w:i/>
-                      <w:iCs/>
-                      <w:color w:val="000000" w:themeColor="text1"/>
-                      <w:sz w:val="20"/>
-                      <w:szCs w:val="20"/>
-                    </w:rPr>
-                  </m:ctrlPr>
-                </m:dPr>
-                <m:e>
-                  <m:m>
-                    <m:mPr>
-                      <m:mcs>
-                        <m:mc>
-                          <m:mcPr>
-                            <m:count m:val="1"/>
-                            <m:mcJc m:val="center"/>
-                          </m:mcPr>
-                        </m:mc>
-                      </m:mcs>
-                      <m:ctrlPr>
-                        <w:rPr>
-                          <w:rFonts w:ascii="Cambria Math" w:hAnsi="Cambria Math" w:cs="Times New Roman"/>
-                          <w:i/>
-                          <w:iCs/>
-                          <w:color w:val="000000" w:themeColor="text1"/>
-                          <w:sz w:val="20"/>
-                          <w:szCs w:val="20"/>
-                        </w:rPr>
-                      </m:ctrlPr>
-                    </m:mPr>
-                    <m:mr>
-                      <m:e>
-                        <m:r>
-                          <w:rPr>
-                            <w:rFonts w:ascii="Cambria Math" w:hAnsi="Cambria Math" w:cs="Times New Roman"/>
-                            <w:color w:val="000000" w:themeColor="text1"/>
-                            <w:sz w:val="20"/>
-                            <w:szCs w:val="20"/>
-                          </w:rPr>
-                          <m:t>-2</m:t>
-                        </m:r>
-                      </m:e>
-                    </m:mr>
-                    <m:mr>
-                      <m:e>
-                        <m:r>
-                          <w:rPr>
-                            <w:rFonts w:ascii="Cambria Math" w:hAnsi="Cambria Math" w:cs="Times New Roman"/>
-                            <w:color w:val="000000" w:themeColor="text1"/>
-                            <w:sz w:val="20"/>
-                            <w:szCs w:val="20"/>
-                          </w:rPr>
-                          <m:t>2</m:t>
-                        </m:r>
-                      </m:e>
-                    </m:mr>
-                  </m:m>
-                </m:e>
-              </m:d>
-              <m:r>
-                <w:rPr>
-                  <w:rFonts w:ascii="Cambria Math" w:hAnsi="Cambria Math" w:cs="Times New Roman"/>
-                  <w:color w:val="000000" w:themeColor="text1"/>
-                  <w:sz w:val="20"/>
-                  <w:szCs w:val="20"/>
-                </w:rPr>
-                <m:t>+</m:t>
-              </m:r>
-              <m:d>
-                <m:dPr>
-                  <m:begChr m:val="["/>
-                  <m:endChr m:val="]"/>
-                  <m:ctrlPr>
-                    <w:rPr>
-                      <w:rFonts w:ascii="Cambria Math" w:hAnsi="Cambria Math" w:cs="Times New Roman"/>
-                      <w:i/>
-                      <w:iCs/>
-                      <w:color w:val="000000" w:themeColor="text1"/>
-                      <w:sz w:val="20"/>
-                      <w:szCs w:val="20"/>
-                    </w:rPr>
-                  </m:ctrlPr>
-                </m:dPr>
-                <m:e>
-                  <m:m>
-                    <m:mPr>
-                      <m:mcs>
-                        <m:mc>
-                          <m:mcPr>
-                            <m:count m:val="1"/>
-                            <m:mcJc m:val="center"/>
-                          </m:mcPr>
-                        </m:mc>
-                      </m:mcs>
-                      <m:ctrlPr>
-                        <w:rPr>
-                          <w:rFonts w:ascii="Cambria Math" w:hAnsi="Cambria Math" w:cs="Times New Roman"/>
-                          <w:i/>
-                          <w:iCs/>
-                          <w:color w:val="000000" w:themeColor="text1"/>
-                          <w:sz w:val="20"/>
-                          <w:szCs w:val="20"/>
-                        </w:rPr>
-                      </m:ctrlPr>
-                    </m:mPr>
-                    <m:mr>
-                      <m:e>
-                        <m:r>
-                          <w:rPr>
-                            <w:rFonts w:ascii="Cambria Math" w:hAnsi="Cambria Math" w:cs="Times New Roman"/>
-                            <w:color w:val="000000" w:themeColor="text1"/>
-                            <w:sz w:val="20"/>
-                            <w:szCs w:val="20"/>
-                          </w:rPr>
-                          <m:t>-1</m:t>
-                        </m:r>
-                      </m:e>
-                    </m:mr>
-                    <m:mr>
-                      <m:e>
-                        <m:r>
-                          <w:rPr>
-                            <w:rFonts w:ascii="Cambria Math" w:hAnsi="Cambria Math" w:cs="Times New Roman"/>
-                            <w:color w:val="000000" w:themeColor="text1"/>
-                            <w:sz w:val="20"/>
-                            <w:szCs w:val="20"/>
-                          </w:rPr>
-                          <m:t>3</m:t>
-                        </m:r>
-                      </m:e>
-                    </m:mr>
-                  </m:m>
-                </m:e>
-              </m:d>
-              <m:r>
-                <w:rPr>
-                  <w:rFonts w:ascii="Cambria Math" w:hAnsi="Cambria Math" w:cs="Times New Roman"/>
-                  <w:color w:val="000000" w:themeColor="text1"/>
-                  <w:sz w:val="20"/>
-                  <w:szCs w:val="20"/>
-                </w:rPr>
-                <m:t>+</m:t>
-              </m:r>
-              <m:d>
-                <m:dPr>
-                  <m:begChr m:val="["/>
-                  <m:endChr m:val="]"/>
-                  <m:ctrlPr>
-                    <w:rPr>
-                      <w:rFonts w:ascii="Cambria Math" w:hAnsi="Cambria Math" w:cs="Times New Roman"/>
-                      <w:i/>
-                      <w:color w:val="000000" w:themeColor="text1"/>
-                      <w:sz w:val="20"/>
-                      <w:szCs w:val="20"/>
-                    </w:rPr>
-                  </m:ctrlPr>
-                </m:dPr>
-                <m:e>
-                  <m:m>
-                    <m:mPr>
-                      <m:mcs>
-                        <m:mc>
-                          <m:mcPr>
-                            <m:count m:val="1"/>
-                            <m:mcJc m:val="center"/>
-                          </m:mcPr>
-                        </m:mc>
-                      </m:mcs>
-                      <m:ctrlPr>
-                        <w:rPr>
-                          <w:rFonts w:ascii="Cambria Math" w:hAnsi="Cambria Math" w:cs="Times New Roman"/>
-                          <w:i/>
-                          <w:color w:val="000000" w:themeColor="text1"/>
-                          <w:sz w:val="20"/>
-                          <w:szCs w:val="20"/>
-                        </w:rPr>
-                      </m:ctrlPr>
-                    </m:mPr>
-                    <m:mr>
-                      <m:e>
-                        <m:r>
-                          <w:rPr>
-                            <w:rFonts w:ascii="Cambria Math" w:hAnsi="Cambria Math" w:cs="Times New Roman"/>
-                            <w:color w:val="000000" w:themeColor="text1"/>
-                            <w:sz w:val="20"/>
-                            <w:szCs w:val="20"/>
-                          </w:rPr>
-                          <m:t>0</m:t>
-                        </m:r>
-                      </m:e>
-                    </m:mr>
-                    <m:mr>
-                      <m:e>
-                        <m:r>
-                          <w:rPr>
-                            <w:rFonts w:ascii="Cambria Math" w:hAnsi="Cambria Math" w:cs="Times New Roman"/>
-                            <w:color w:val="000000" w:themeColor="text1"/>
-                            <w:sz w:val="20"/>
-                            <w:szCs w:val="20"/>
-                          </w:rPr>
-                          <m:t>1</m:t>
-                        </m:r>
-                      </m:e>
-                    </m:mr>
-                  </m:m>
-                </m:e>
-              </m:d>
-              <m:r>
-                <w:rPr>
-                  <w:rFonts w:ascii="Cambria Math" w:hAnsi="Cambria Math" w:cs="Times New Roman"/>
-                  <w:color w:val="000000" w:themeColor="text1"/>
-                  <w:sz w:val="20"/>
-                  <w:szCs w:val="20"/>
-                </w:rPr>
-                <m:t>+</m:t>
-              </m:r>
-              <m:d>
-                <m:dPr>
-                  <m:begChr m:val="["/>
-                  <m:endChr m:val="]"/>
-                  <m:ctrlPr>
-                    <w:rPr>
-                      <w:rFonts w:ascii="Cambria Math" w:hAnsi="Cambria Math" w:cs="Times New Roman"/>
-                      <w:i/>
-                      <w:iCs/>
-                      <w:color w:val="000000" w:themeColor="text1"/>
-                      <w:sz w:val="20"/>
-                      <w:szCs w:val="20"/>
-                    </w:rPr>
-                  </m:ctrlPr>
-                </m:dPr>
-                <m:e>
-                  <m:m>
-                    <m:mPr>
-                      <m:mcs>
-                        <m:mc>
-                          <m:mcPr>
-                            <m:count m:val="1"/>
-                            <m:mcJc m:val="center"/>
-                          </m:mcPr>
-                        </m:mc>
-                      </m:mcs>
-                      <m:ctrlPr>
-                        <w:rPr>
-                          <w:rFonts w:ascii="Cambria Math" w:hAnsi="Cambria Math" w:cs="Times New Roman"/>
-                          <w:i/>
-                          <w:iCs/>
-                          <w:color w:val="000000" w:themeColor="text1"/>
-                          <w:sz w:val="20"/>
-                          <w:szCs w:val="20"/>
-                        </w:rPr>
-                      </m:ctrlPr>
-                    </m:mPr>
-                    <m:mr>
-                      <m:e>
-                        <m:r>
-                          <w:rPr>
-                            <w:rFonts w:ascii="Cambria Math" w:hAnsi="Cambria Math" w:cs="Times New Roman"/>
-                            <w:color w:val="000000" w:themeColor="text1"/>
-                            <w:sz w:val="20"/>
-                            <w:szCs w:val="20"/>
-                          </w:rPr>
-                          <m:t>-2</m:t>
-                        </m:r>
-                      </m:e>
-                    </m:mr>
-                    <m:mr>
-                      <m:e>
-                        <m:r>
-                          <w:rPr>
-                            <w:rFonts w:ascii="Cambria Math" w:hAnsi="Cambria Math" w:cs="Times New Roman"/>
-                            <w:color w:val="000000" w:themeColor="text1"/>
-                            <w:sz w:val="20"/>
-                            <w:szCs w:val="20"/>
-                          </w:rPr>
-                          <m:t>1</m:t>
-                        </m:r>
-                      </m:e>
-                    </m:mr>
-                  </m:m>
-                </m:e>
-              </m:d>
-            </m:e>
-          </m:d>
-          <m:r>
-            <w:rPr>
-              <w:rFonts w:ascii="Cambria Math" w:hAnsi="Cambria Math" w:cs="Times New Roman"/>
-              <w:color w:val="000000" w:themeColor="text1"/>
-              <w:sz w:val="20"/>
-              <w:szCs w:val="20"/>
-            </w:rPr>
-            <m:t>=</m:t>
-          </m:r>
-          <m:d>
-            <m:dPr>
-              <m:begChr m:val="["/>
-              <m:endChr m:val="]"/>
-              <m:ctrlPr>
-                <w:rPr>
-                  <w:rFonts w:ascii="Cambria Math" w:hAnsi="Cambria Math" w:cs="Times New Roman"/>
-                  <w:i/>
-                  <w:iCs/>
-                  <w:color w:val="000000" w:themeColor="text1"/>
-                  <w:sz w:val="20"/>
-                  <w:szCs w:val="20"/>
-                </w:rPr>
-              </m:ctrlPr>
-            </m:dPr>
-            <m:e>
-              <m:m>
-                <m:mPr>
-                  <m:mcs>
-                    <m:mc>
-                      <m:mcPr>
-                        <m:count m:val="1"/>
-                        <m:mcJc m:val="center"/>
-                      </m:mcPr>
-                    </m:mc>
-                  </m:mcs>
-                  <m:ctrlPr>
-                    <w:rPr>
-                      <w:rFonts w:ascii="Cambria Math" w:hAnsi="Cambria Math" w:cs="Times New Roman"/>
-                      <w:i/>
-                      <w:iCs/>
-                      <w:color w:val="000000" w:themeColor="text1"/>
-                      <w:sz w:val="20"/>
-                      <w:szCs w:val="20"/>
-                    </w:rPr>
-                  </m:ctrlPr>
-                </m:mPr>
-                <m:mr>
-                  <m:e>
-                    <m:r>
-                      <w:rPr>
-                        <w:rFonts w:ascii="Cambria Math" w:hAnsi="Cambria Math" w:cs="Times New Roman"/>
-                        <w:color w:val="000000" w:themeColor="text1"/>
-                        <w:sz w:val="20"/>
-                        <w:szCs w:val="20"/>
-                      </w:rPr>
-                      <m:t>-1.25</m:t>
-                    </m:r>
-                  </m:e>
-                </m:mr>
-                <m:mr>
-                  <m:e>
-                    <m:r>
-                      <w:rPr>
-                        <w:rFonts w:ascii="Cambria Math" w:hAnsi="Cambria Math" w:cs="Times New Roman"/>
-                        <w:color w:val="000000" w:themeColor="text1"/>
-                        <w:sz w:val="20"/>
-                        <w:szCs w:val="20"/>
-                      </w:rPr>
-                      <m:t>1.75</m:t>
-                    </m:r>
-                  </m:e>
-                </m:mr>
-              </m:m>
-            </m:e>
-          </m:d>
-        </m:oMath>
-      </m:oMathPara>
-    </w:p>
-    <w:p>
-      <w:pPr>
-        <w:pStyle w:val="Body"/>
-        <w:spacing w:before="120" w:after="120"/>
-        <w:rPr>
-          <w:rFonts w:ascii="Cambria Math" w:hAnsi="Cambria Math" w:cs="Times New Roman"/>
-          <w:lang w:val="en-US"/>
-        </w:rPr>
-      </w:pPr>
-      <w:r>
-        <w:rPr>
-          <w:rFonts w:ascii="Cambria Math" w:hAnsi="Cambria Math" w:cs="Times New Roman"/>
-          <w:lang w:val="en-US"/>
-        </w:rPr>
-        <w:t xml:space="preserve">You can </w:t>
-      </w:r>
-      <w:r>
-        <w:rPr>
-          <w:rFonts w:ascii="Cambria Math" w:hAnsi="Cambria Math" w:cs="Times New Roman"/>
-          <w:lang w:val="en-US"/>
-        </w:rPr>
-        <w:t>paste image</w:t>
-      </w:r>
-      <w:r>
-        <w:rPr>
-          <w:rFonts w:ascii="Cambria Math" w:hAnsi="Cambria Math" w:cs="Times New Roman"/>
-          <w:lang w:val="en-US"/>
-        </w:rPr>
-        <w:t>s</w:t>
-      </w:r>
-      <w:r>
-        <w:rPr>
-          <w:rFonts w:ascii="Cambria Math" w:hAnsi="Cambria Math" w:cs="Times New Roman"/>
-          <w:lang w:val="en-US"/>
-        </w:rPr>
-        <w:t xml:space="preserve"> of</w:t>
-      </w:r>
-      <w:r>
-        <w:rPr>
-          <w:rFonts w:ascii="Cambria Math" w:hAnsi="Cambria Math" w:cs="Times New Roman"/>
-          <w:lang w:val="en-US"/>
-        </w:rPr>
-        <w:t xml:space="preserve"> a </w:t>
-      </w:r>
-      <w:r>
-        <w:rPr>
-          <w:rFonts w:ascii="Cambria Math" w:hAnsi="Cambria Math" w:cs="Times New Roman"/>
-          <w:lang w:val="en-US"/>
-        </w:rPr>
-        <w:t xml:space="preserve">handwritten solution, yet guarantee </w:t>
-      </w:r>
-      <w:r>
-        <w:rPr>
-          <w:rFonts w:ascii="Cambria Math" w:hAnsi="Cambria Math" w:cs="Times New Roman"/>
-          <w:lang w:val="en-US"/>
-        </w:rPr>
-        <w:t>their</w:t>
-      </w:r>
-      <w:r>
-        <w:rPr>
-          <w:rFonts w:ascii="Cambria Math" w:hAnsi="Cambria Math" w:cs="Times New Roman"/>
-          <w:lang w:val="en-US"/>
-        </w:rPr>
-        <w:t xml:space="preserve"> high-quality resolution and contrast.</w:t>
-      </w:r>
-    </w:p>
-    <w:p>
-      <w:pPr>
-        <w:pStyle w:val="Body"/>
-        <w:spacing w:before="120" w:after="120"/>
-        <w:ind w:hanging="360"/>
-        <w:rPr>
-          <w:rFonts w:ascii="Cambria Math" w:hAnsi="Cambria Math" w:cs="Times New Roman"/>
           <w:sz w:val="8"/>
           <w:szCs w:val="8"/>
           <w:lang w:val="en-US"/>
@@ -761,28 +586,23 @@
         <w:spacing w:before="120" w:after="120"/>
         <w:ind w:left="0"/>
         <w:rPr>
-          <w:rFonts w:ascii="Cambria Math" w:hAnsi="Cambria Math"/>
           <w:lang w:val="en-US"/>
         </w:rPr>
       </w:pPr>
       <w:r>
         <w:rPr>
-          <w:rFonts w:ascii="Cambria Math" w:hAnsi="Cambria Math" w:cs="Times New Roman"/>
-          <w:lang w:val="en-US"/>
-        </w:rPr>
-        <w:t>Answer 2</w:t>
+          <w:lang w:val="en-US"/>
+        </w:rPr>
+        <w:t>Answer 6</w:t>
       </w:r>
     </w:p>
     <w:p>
       <w:pPr>
-        <w:pStyle w:val="Body"/>
-        <w:spacing w:before="120" w:after="120"/>
-        <w:ind w:hanging="360"/>
-        <w:rPr>
-          <w:rFonts w:ascii="Cambria Math" w:hAnsi="Cambria Math"/>
+        <w:pStyle w:val="PargrafodaLista"/>
+        <w:ind w:left="0"/>
+        <w:rPr>
           <w:sz w:val="8"/>
           <w:szCs w:val="8"/>
-          <w:lang w:val="en-US"/>
         </w:rPr>
       </w:pPr>
     </w:p>
@@ -803,13 +623,13 @@
         <w:rPr>
           <w:lang w:val="en-US"/>
         </w:rPr>
-        <w:t>Answer 3</w:t>
+        <w:t>Answer 7</w:t>
       </w:r>
     </w:p>
     <w:p>
       <w:pPr>
-        <w:pStyle w:val="ListParagraph"/>
-        <w:ind w:left="0" w:hanging="360"/>
+        <w:pStyle w:val="PargrafodaLista"/>
+        <w:ind w:left="0"/>
         <w:rPr>
           <w:sz w:val="8"/>
           <w:szCs w:val="8"/>
@@ -833,161 +653,6 @@
         <w:rPr>
           <w:lang w:val="en-US"/>
         </w:rPr>
-        <w:t>Answer 4</w:t>
-      </w:r>
-    </w:p>
-    <w:p>
-      <w:pPr>
-        <w:pStyle w:val="Body"/>
-        <w:rPr>
-          <w:lang w:val="en-US"/>
-        </w:rPr>
-      </w:pPr>
-    </w:p>
-    <w:p>
-      <w:pPr>
-        <w:pStyle w:val="Body"/>
-        <w:jc w:val="center"/>
-        <w:rPr>
-          <w:b/>
-          <w:bCs/>
-          <w:sz w:val="26"/>
-          <w:szCs w:val="26"/>
-          <w:lang w:val="en-US"/>
-        </w:rPr>
-      </w:pPr>
-      <w:r>
-        <w:rPr>
-          <w:b/>
-          <w:bCs/>
-          <w:sz w:val="26"/>
-          <w:szCs w:val="26"/>
-          <w:lang w:val="en-US"/>
-        </w:rPr>
-        <w:t>II. Programming and critical analysis</w:t>
-      </w:r>
-    </w:p>
-    <w:p>
-      <w:pPr>
-        <w:pStyle w:val="Body"/>
-        <w:rPr>
-          <w:rFonts w:ascii="Times New Roman" w:hAnsi="Times New Roman" w:cs="Times New Roman"/>
-          <w:iCs/>
-          <w:color w:val="auto"/>
-          <w:sz w:val="8"/>
-          <w:szCs w:val="8"/>
-          <w:lang w:val="en-US"/>
-        </w:rPr>
-      </w:pPr>
-    </w:p>
-    <w:p>
-      <w:pPr>
-        <w:pStyle w:val="Body"/>
-        <w:numPr>
-          <w:ilvl w:val="0"/>
-          <w:numId w:val="9"/>
-        </w:numPr>
-        <w:spacing w:before="120" w:after="120"/>
-        <w:ind w:left="0"/>
-        <w:rPr>
-          <w:lang w:val="en-US"/>
-        </w:rPr>
-      </w:pPr>
-      <w:r>
-        <w:rPr>
-          <w:lang w:val="en-US"/>
-        </w:rPr>
-        <w:t>Answer 5</w:t>
-      </w:r>
-    </w:p>
-    <w:p>
-      <w:pPr>
-        <w:pStyle w:val="Body"/>
-        <w:spacing w:before="120" w:after="120"/>
-        <w:rPr>
-          <w:sz w:val="8"/>
-          <w:szCs w:val="8"/>
-          <w:lang w:val="en-US"/>
-        </w:rPr>
-      </w:pPr>
-    </w:p>
-    <w:p>
-      <w:pPr>
-        <w:pStyle w:val="Body"/>
-        <w:numPr>
-          <w:ilvl w:val="0"/>
-          <w:numId w:val="9"/>
-        </w:numPr>
-        <w:spacing w:before="120" w:after="120"/>
-        <w:ind w:left="0"/>
-        <w:rPr>
-          <w:lang w:val="en-US"/>
-        </w:rPr>
-      </w:pPr>
-      <w:r>
-        <w:rPr>
-          <w:lang w:val="en-US"/>
-        </w:rPr>
-        <w:t>Answer 6</w:t>
-      </w:r>
-    </w:p>
-    <w:p>
-      <w:pPr>
-        <w:pStyle w:val="ListParagraph"/>
-        <w:ind w:left="0"/>
-        <w:rPr>
-          <w:sz w:val="8"/>
-          <w:szCs w:val="8"/>
-        </w:rPr>
-      </w:pPr>
-    </w:p>
-    <w:p>
-      <w:pPr>
-        <w:pStyle w:val="Body"/>
-        <w:numPr>
-          <w:ilvl w:val="0"/>
-          <w:numId w:val="9"/>
-        </w:numPr>
-        <w:spacing w:before="120" w:after="120"/>
-        <w:ind w:left="0"/>
-        <w:rPr>
-          <w:lang w:val="en-US"/>
-        </w:rPr>
-      </w:pPr>
-      <w:r>
-        <w:rPr>
-          <w:lang w:val="en-US"/>
-        </w:rPr>
-        <w:t>Answer 7</w:t>
-      </w:r>
-    </w:p>
-    <w:p>
-      <w:pPr>
-        <w:pStyle w:val="ListParagraph"/>
-        <w:ind w:left="0"/>
-        <w:rPr>
-          <w:sz w:val="8"/>
-          <w:szCs w:val="8"/>
-        </w:rPr>
-      </w:pPr>
-    </w:p>
-    <w:p>
-      <w:pPr>
-        <w:pStyle w:val="Body"/>
-        <w:numPr>
-          <w:ilvl w:val="0"/>
-          <w:numId w:val="9"/>
-        </w:numPr>
-        <w:spacing w:before="120" w:after="120"/>
-        <w:ind w:left="0"/>
-        <w:rPr>
-          <w:lang w:val="en-US"/>
-        </w:rPr>
-      </w:pPr>
-      <w:r>
-        <w:rPr>
-          <w:lang w:val="en-US"/>
-        </w:rPr>
         <w:t>Answer 8</w:t>
       </w:r>
     </w:p>
@@ -1236,12 +901,7 @@
       </w:r>
     </w:p>
     <w:sectPr>
-      <w:headerReference w:type="even" r:id="rId7"/>
-      <w:headerReference w:type="default" r:id="rId8"/>
-      <w:footerReference w:type="even" r:id="rId9"/>
-      <w:footerReference w:type="default" r:id="rId10"/>
-      <w:headerReference w:type="first" r:id="rId11"/>
-      <w:footerReference w:type="first" r:id="rId12"/>
+      <w:headerReference w:type="default" r:id="rId11"/>
       <w:type w:val="continuous"/>
       <w:pgSz w:w="11906" w:h="16838"/>
       <w:pgMar w:top="1134" w:right="746" w:bottom="900" w:left="1260" w:header="709" w:footer="850" w:gutter="0"/>
@@ -1270,36 +930,6 @@
 </w:endnotes>
 </file>
 
-<file path=word/footer1.xml><?xml version="1.0" encoding="utf-8"?>
-<w:ftr xmlns:wpc="http://schemas.microsoft.com/office/word/2010/wordprocessingCanvas" xmlns:cx="http://schemas.microsoft.com/office/drawing/2014/chartex" xmlns:cx1="http://schemas.microsoft.com/office/drawing/2015/9/8/chartex" xmlns:cx2="http://schemas.microsoft.com/office/drawing/2015/10/21/chartex" xmlns:cx3="http://schemas.microsoft.com/office/drawing/2016/5/9/chartex" xmlns:cx4="http://schemas.microsoft.com/office/drawing/2016/5/10/chartex" xmlns:cx5="http://schemas.microsoft.com/office/drawing/2016/5/11/chartex" xmlns:cx6="http://schemas.microsoft.com/office/drawing/2016/5/12/chartex" xmlns:cx7="http://schemas.microsoft.com/office/drawing/2016/5/13/chartex" xmlns:cx8="http://schemas.microsoft.com/office/drawing/2016/5/14/chartex" xmlns:mc="http://schemas.openxmlformats.org/markup-compatibility/2006" xmlns:aink="http://schemas.microsoft.com/office/drawing/2016/ink" xmlns:am3d="http://schemas.microsoft.com/office/drawing/2017/model3d" xmlns:o="urn:schemas-microsoft-com:office:office" xmlns:r="http://schemas.openxmlformats.org/officeDocument/2006/relationships" xmlns:m="http://schemas.openxmlformats.org/officeDocument/2006/math" xmlns:v="urn:schemas-microsoft-com:vml" xmlns:wp14="http://schemas.microsoft.com/office/word/2010/wordprocessingDrawing" xmlns:wp="http://schemas.openxmlformats.org/drawingml/2006/wordprocessingDrawing" xmlns:w10="urn:schemas-microsoft-com:office:word" xmlns:w="http://schemas.openxmlformats.org/wordprocessingml/2006/main" xmlns:w14="http://schemas.microsoft.com/office/word/2010/wordml" xmlns:w15="http://schemas.microsoft.com/office/word/2012/wordml" xmlns:w16cex="http://schemas.microsoft.com/office/word/2018/wordml/cex" xmlns:w16cid="http://schemas.microsoft.com/office/word/2016/wordml/cid" xmlns:w16="http://schemas.microsoft.com/office/word/2018/wordml" xmlns:w16sdtdh="http://schemas.microsoft.com/office/word/2020/wordml/sdtdatahash" xmlns:w16se="http://schemas.microsoft.com/office/word/2015/wordml/symex" xmlns:wpg="http://schemas.microsoft.com/office/word/2010/wordprocessingGroup" xmlns:wpi="http://schemas.microsoft.com/office/word/2010/wordprocessingInk" xmlns:wne="http://schemas.microsoft.com/office/word/2006/wordml" xmlns:wps="http://schemas.microsoft.com/office/word/2010/wordprocessingShape" mc:Ignorable="w14 w15 w16se w16cid w16 w16cex w16sdtdh wp14">
-  <w:p>
-    <w:pPr>
-      <w:pStyle w:val="Footer"/>
-    </w:pPr>
-  </w:p>
-</w:ftr>
-</file>
-
-<file path=word/footer2.xml><?xml version="1.0" encoding="utf-8"?>
-<w:ftr xmlns:wpc="http://schemas.microsoft.com/office/word/2010/wordprocessingCanvas" xmlns:cx="http://schemas.microsoft.com/office/drawing/2014/chartex" xmlns:cx1="http://schemas.microsoft.com/office/drawing/2015/9/8/chartex" xmlns:cx2="http://schemas.microsoft.com/office/drawing/2015/10/21/chartex" xmlns:cx3="http://schemas.microsoft.com/office/drawing/2016/5/9/chartex" xmlns:cx4="http://schemas.microsoft.com/office/drawing/2016/5/10/chartex" xmlns:cx5="http://schemas.microsoft.com/office/drawing/2016/5/11/chartex" xmlns:cx6="http://schemas.microsoft.com/office/drawing/2016/5/12/chartex" xmlns:cx7="http://schemas.microsoft.com/office/drawing/2016/5/13/chartex" xmlns:cx8="http://schemas.microsoft.com/office/drawing/2016/5/14/chartex" xmlns:mc="http://schemas.openxmlformats.org/markup-compatibility/2006" xmlns:aink="http://schemas.microsoft.com/office/drawing/2016/ink" xmlns:am3d="http://schemas.microsoft.com/office/drawing/2017/model3d" xmlns:o="urn:schemas-microsoft-com:office:office" xmlns:r="http://schemas.openxmlformats.org/officeDocument/2006/relationships" xmlns:m="http://schemas.openxmlformats.org/officeDocument/2006/math" xmlns:v="urn:schemas-microsoft-com:vml" xmlns:wp14="http://schemas.microsoft.com/office/word/2010/wordprocessingDrawing" xmlns:wp="http://schemas.openxmlformats.org/drawingml/2006/wordprocessingDrawing" xmlns:w10="urn:schemas-microsoft-com:office:word" xmlns:w="http://schemas.openxmlformats.org/wordprocessingml/2006/main" xmlns:w14="http://schemas.microsoft.com/office/word/2010/wordml" xmlns:w15="http://schemas.microsoft.com/office/word/2012/wordml" xmlns:w16cex="http://schemas.microsoft.com/office/word/2018/wordml/cex" xmlns:w16cid="http://schemas.microsoft.com/office/word/2016/wordml/cid" xmlns:w16="http://schemas.microsoft.com/office/word/2018/wordml" xmlns:w16sdtdh="http://schemas.microsoft.com/office/word/2020/wordml/sdtdatahash" xmlns:w16se="http://schemas.microsoft.com/office/word/2015/wordml/symex" xmlns:wpg="http://schemas.microsoft.com/office/word/2010/wordprocessingGroup" xmlns:wpi="http://schemas.microsoft.com/office/word/2010/wordprocessingInk" xmlns:wne="http://schemas.microsoft.com/office/word/2006/wordml" xmlns:wps="http://schemas.microsoft.com/office/word/2010/wordprocessingShape" mc:Ignorable="w14 w15 w16se w16cid w16 w16cex w16sdtdh wp14">
-  <w:p>
-    <w:pPr>
-      <w:pStyle w:val="Footer"/>
-    </w:pPr>
-  </w:p>
-</w:ftr>
-</file>
-
-<file path=word/footer3.xml><?xml version="1.0" encoding="utf-8"?>
-<w:ftr xmlns:wpc="http://schemas.microsoft.com/office/word/2010/wordprocessingCanvas" xmlns:cx="http://schemas.microsoft.com/office/drawing/2014/chartex" xmlns:cx1="http://schemas.microsoft.com/office/drawing/2015/9/8/chartex" xmlns:cx2="http://schemas.microsoft.com/office/drawing/2015/10/21/chartex" xmlns:cx3="http://schemas.microsoft.com/office/drawing/2016/5/9/chartex" xmlns:cx4="http://schemas.microsoft.com/office/drawing/2016/5/10/chartex" xmlns:cx5="http://schemas.microsoft.com/office/drawing/2016/5/11/chartex" xmlns:cx6="http://schemas.microsoft.com/office/drawing/2016/5/12/chartex" xmlns:cx7="http://schemas.microsoft.com/office/drawing/2016/5/13/chartex" xmlns:cx8="http://schemas.microsoft.com/office/drawing/2016/5/14/chartex" xmlns:mc="http://schemas.openxmlformats.org/markup-compatibility/2006" xmlns:aink="http://schemas.microsoft.com/office/drawing/2016/ink" xmlns:am3d="http://schemas.microsoft.com/office/drawing/2017/model3d" xmlns:o="urn:schemas-microsoft-com:office:office" xmlns:r="http://schemas.openxmlformats.org/officeDocument/2006/relationships" xmlns:m="http://schemas.openxmlformats.org/officeDocument/2006/math" xmlns:v="urn:schemas-microsoft-com:vml" xmlns:wp14="http://schemas.microsoft.com/office/word/2010/wordprocessingDrawing" xmlns:wp="http://schemas.openxmlformats.org/drawingml/2006/wordprocessingDrawing" xmlns:w10="urn:schemas-microsoft-com:office:word" xmlns:w="http://schemas.openxmlformats.org/wordprocessingml/2006/main" xmlns:w14="http://schemas.microsoft.com/office/word/2010/wordml" xmlns:w15="http://schemas.microsoft.com/office/word/2012/wordml" xmlns:w16cex="http://schemas.microsoft.com/office/word/2018/wordml/cex" xmlns:w16cid="http://schemas.microsoft.com/office/word/2016/wordml/cid" xmlns:w16="http://schemas.microsoft.com/office/word/2018/wordml" xmlns:w16sdtdh="http://schemas.microsoft.com/office/word/2020/wordml/sdtdatahash" xmlns:w16se="http://schemas.microsoft.com/office/word/2015/wordml/symex" xmlns:wpg="http://schemas.microsoft.com/office/word/2010/wordprocessingGroup" xmlns:wpi="http://schemas.microsoft.com/office/word/2010/wordprocessingInk" xmlns:wne="http://schemas.microsoft.com/office/word/2006/wordml" xmlns:wps="http://schemas.microsoft.com/office/word/2010/wordprocessingShape" mc:Ignorable="w14 w15 w16se w16cid w16 w16cex w16sdtdh wp14">
-  <w:p>
-    <w:pPr>
-      <w:pStyle w:val="Footer"/>
-    </w:pPr>
-  </w:p>
-</w:ftr>
-</file>
-
 <file path=word/footnotes.xml><?xml version="1.0" encoding="utf-8"?>
 <w:footnotes xmlns:wpc="http://schemas.microsoft.com/office/word/2010/wordprocessingCanvas" xmlns:cx="http://schemas.microsoft.com/office/drawing/2014/chartex" xmlns:cx1="http://schemas.microsoft.com/office/drawing/2015/9/8/chartex" xmlns:cx2="http://schemas.microsoft.com/office/drawing/2015/10/21/chartex" xmlns:cx3="http://schemas.microsoft.com/office/drawing/2016/5/9/chartex" xmlns:cx4="http://schemas.microsoft.com/office/drawing/2016/5/10/chartex" xmlns:cx5="http://schemas.microsoft.com/office/drawing/2016/5/11/chartex" xmlns:cx6="http://schemas.microsoft.com/office/drawing/2016/5/12/chartex" xmlns:cx7="http://schemas.microsoft.com/office/drawing/2016/5/13/chartex" xmlns:cx8="http://schemas.microsoft.com/office/drawing/2016/5/14/chartex" xmlns:mc="http://schemas.openxmlformats.org/markup-compatibility/2006" xmlns:aink="http://schemas.microsoft.com/office/drawing/2016/ink" xmlns:am3d="http://schemas.microsoft.com/office/drawing/2017/model3d" xmlns:o="urn:schemas-microsoft-com:office:office" xmlns:r="http://schemas.openxmlformats.org/officeDocument/2006/relationships" xmlns:m="http://schemas.openxmlformats.org/officeDocument/2006/math" xmlns:v="urn:schemas-microsoft-com:vml" xmlns:wp14="http://schemas.microsoft.com/office/word/2010/wordprocessingDrawing" xmlns:wp="http://schemas.openxmlformats.org/drawingml/2006/wordprocessingDrawing" xmlns:w10="urn:schemas-microsoft-com:office:word" xmlns:w="http://schemas.openxmlformats.org/wordprocessingml/2006/main" xmlns:w14="http://schemas.microsoft.com/office/word/2010/wordml" xmlns:w15="http://schemas.microsoft.com/office/word/2012/wordml" xmlns:w16cex="http://schemas.microsoft.com/office/word/2018/wordml/cex" xmlns:w16cid="http://schemas.microsoft.com/office/word/2016/wordml/cid" xmlns:w16="http://schemas.microsoft.com/office/word/2018/wordml" xmlns:w16sdtdh="http://schemas.microsoft.com/office/word/2020/wordml/sdtdatahash" xmlns:w16se="http://schemas.microsoft.com/office/word/2015/wordml/symex" xmlns:wpg="http://schemas.microsoft.com/office/word/2010/wordprocessingGroup" xmlns:wpi="http://schemas.microsoft.com/office/word/2010/wordprocessingInk" xmlns:wne="http://schemas.microsoft.com/office/word/2006/wordml" xmlns:wps="http://schemas.microsoft.com/office/word/2010/wordprocessingShape" mc:Ignorable="w14 w15 w16se w16cid w16 w16cex w16sdtdh wp14">
   <w:footnote w:type="separator" w:id="-1">
@@ -1320,16 +950,6 @@
 </file>
 
 <file path=word/header1.xml><?xml version="1.0" encoding="utf-8"?>
-<w:hdr xmlns:wpc="http://schemas.microsoft.com/office/word/2010/wordprocessingCanvas" xmlns:cx="http://schemas.microsoft.com/office/drawing/2014/chartex" xmlns:cx1="http://schemas.microsoft.com/office/drawing/2015/9/8/chartex" xmlns:cx2="http://schemas.microsoft.com/office/drawing/2015/10/21/chartex" xmlns:cx3="http://schemas.microsoft.com/office/drawing/2016/5/9/chartex" xmlns:cx4="http://schemas.microsoft.com/office/drawing/2016/5/10/chartex" xmlns:cx5="http://schemas.microsoft.com/office/drawing/2016/5/11/chartex" xmlns:cx6="http://schemas.microsoft.com/office/drawing/2016/5/12/chartex" xmlns:cx7="http://schemas.microsoft.com/office/drawing/2016/5/13/chartex" xmlns:cx8="http://schemas.microsoft.com/office/drawing/2016/5/14/chartex" xmlns:mc="http://schemas.openxmlformats.org/markup-compatibility/2006" xmlns:aink="http://schemas.microsoft.com/office/drawing/2016/ink" xmlns:am3d="http://schemas.microsoft.com/office/drawing/2017/model3d" xmlns:o="urn:schemas-microsoft-com:office:office" xmlns:r="http://schemas.openxmlformats.org/officeDocument/2006/relationships" xmlns:m="http://schemas.openxmlformats.org/officeDocument/2006/math" xmlns:v="urn:schemas-microsoft-com:vml" xmlns:wp14="http://schemas.microsoft.com/office/word/2010/wordprocessingDrawing" xmlns:wp="http://schemas.openxmlformats.org/drawingml/2006/wordprocessingDrawing" xmlns:w10="urn:schemas-microsoft-com:office:word" xmlns:w="http://schemas.openxmlformats.org/wordprocessingml/2006/main" xmlns:w14="http://schemas.microsoft.com/office/word/2010/wordml" xmlns:w15="http://schemas.microsoft.com/office/word/2012/wordml" xmlns:w16cex="http://schemas.microsoft.com/office/word/2018/wordml/cex" xmlns:w16cid="http://schemas.microsoft.com/office/word/2016/wordml/cid" xmlns:w16="http://schemas.microsoft.com/office/word/2018/wordml" xmlns:w16sdtdh="http://schemas.microsoft.com/office/word/2020/wordml/sdtdatahash" xmlns:w16se="http://schemas.microsoft.com/office/word/2015/wordml/symex" xmlns:wpg="http://schemas.microsoft.com/office/word/2010/wordprocessingGroup" xmlns:wpi="http://schemas.microsoft.com/office/word/2010/wordprocessingInk" xmlns:wne="http://schemas.microsoft.com/office/word/2006/wordml" xmlns:wps="http://schemas.microsoft.com/office/word/2010/wordprocessingShape" mc:Ignorable="w14 w15 w16se w16cid w16 w16cex w16sdtdh wp14">
-  <w:p>
-    <w:pPr>
-      <w:pStyle w:val="Header"/>
-    </w:pPr>
-  </w:p>
-</w:hdr>
-</file>
-
-<file path=word/header2.xml><?xml version="1.0" encoding="utf-8"?>
 <w:hdr xmlns:wpc="http://schemas.microsoft.com/office/word/2010/wordprocessingCanvas" xmlns:cx="http://schemas.microsoft.com/office/drawing/2014/chartex" xmlns:cx1="http://schemas.microsoft.com/office/drawing/2015/9/8/chartex" xmlns:cx2="http://schemas.microsoft.com/office/drawing/2015/10/21/chartex" xmlns:cx3="http://schemas.microsoft.com/office/drawing/2016/5/9/chartex" xmlns:cx4="http://schemas.microsoft.com/office/drawing/2016/5/10/chartex" xmlns:cx5="http://schemas.microsoft.com/office/drawing/2016/5/11/chartex" xmlns:cx6="http://schemas.microsoft.com/office/drawing/2016/5/12/chartex" xmlns:cx7="http://schemas.microsoft.com/office/drawing/2016/5/13/chartex" xmlns:cx8="http://schemas.microsoft.com/office/drawing/2016/5/14/chartex" xmlns:mc="http://schemas.openxmlformats.org/markup-compatibility/2006" xmlns:aink="http://schemas.microsoft.com/office/drawing/2016/ink" xmlns:am3d="http://schemas.microsoft.com/office/drawing/2017/model3d" xmlns:o="urn:schemas-microsoft-com:office:office" xmlns:r="http://schemas.openxmlformats.org/officeDocument/2006/relationships" xmlns:m="http://schemas.openxmlformats.org/officeDocument/2006/math" xmlns:v="urn:schemas-microsoft-com:vml" xmlns:wp14="http://schemas.microsoft.com/office/word/2010/wordprocessingDrawing" xmlns:wp="http://schemas.openxmlformats.org/drawingml/2006/wordprocessingDrawing" xmlns:w10="urn:schemas-microsoft-com:office:word" xmlns:w="http://schemas.openxmlformats.org/wordprocessingml/2006/main" xmlns:w14="http://schemas.microsoft.com/office/word/2010/wordml" xmlns:w15="http://schemas.microsoft.com/office/word/2012/wordml" xmlns:w16cex="http://schemas.microsoft.com/office/word/2018/wordml/cex" xmlns:w16cid="http://schemas.microsoft.com/office/word/2016/wordml/cid" xmlns:w16="http://schemas.microsoft.com/office/word/2018/wordml" xmlns:w16sdtdh="http://schemas.microsoft.com/office/word/2020/wordml/sdtdatahash" xmlns:w16se="http://schemas.microsoft.com/office/word/2015/wordml/symex" xmlns:wpg="http://schemas.microsoft.com/office/word/2010/wordprocessingGroup" xmlns:wpi="http://schemas.microsoft.com/office/word/2010/wordprocessingInk" xmlns:wne="http://schemas.microsoft.com/office/word/2006/wordml" xmlns:wps="http://schemas.microsoft.com/office/word/2010/wordprocessingShape" mc:Ignorable="w14 w15 w16se w16cid w16 w16cex w16sdtdh wp14">
   <w:p>
     <w:pPr>
@@ -1445,6 +1065,7 @@
         <w:lang w:val="pt-PT"/>
       </w:rPr>
     </w:pPr>
+    <w:proofErr w:type="spellStart"/>
     <w:r>
       <w:rPr>
         <w:rFonts w:ascii="Cambria Math" w:hAnsi="Cambria Math" w:cs="Times New Roman"/>
@@ -1452,7 +1073,17 @@
         <w:bCs/>
         <w:lang w:val="pt-PT"/>
       </w:rPr>
-      <w:t>Homework I</w:t>
+      <w:t>Homework</w:t>
+    </w:r>
+    <w:proofErr w:type="spellEnd"/>
+    <w:r>
+      <w:rPr>
+        <w:rFonts w:ascii="Cambria Math" w:hAnsi="Cambria Math" w:cs="Times New Roman"/>
+        <w:b/>
+        <w:bCs/>
+        <w:lang w:val="pt-PT"/>
+      </w:rPr>
+      <w:t xml:space="preserve"> I</w:t>
     </w:r>
     <w:r>
       <w:rPr>
@@ -1461,7 +1092,36 @@
         <w:bCs/>
         <w:lang w:val="pt-PT"/>
       </w:rPr>
-      <w:t xml:space="preserve"> – Group XXX</w:t>
+      <w:t xml:space="preserve"> – </w:t>
+    </w:r>
+    <w:proofErr w:type="spellStart"/>
+    <w:r>
+      <w:rPr>
+        <w:rFonts w:ascii="Cambria Math" w:hAnsi="Cambria Math" w:cs="Times New Roman"/>
+        <w:b/>
+        <w:bCs/>
+        <w:lang w:val="pt-PT"/>
+      </w:rPr>
+      <w:t>Group</w:t>
+    </w:r>
+    <w:proofErr w:type="spellEnd"/>
+    <w:r>
+      <w:rPr>
+        <w:rFonts w:ascii="Cambria Math" w:hAnsi="Cambria Math" w:cs="Times New Roman"/>
+        <w:b/>
+        <w:bCs/>
+        <w:lang w:val="pt-PT"/>
+      </w:rPr>
+      <w:t xml:space="preserve"> </w:t>
+    </w:r>
+    <w:r>
+      <w:rPr>
+        <w:rFonts w:ascii="Cambria Math" w:hAnsi="Cambria Math" w:cs="Times New Roman"/>
+        <w:b/>
+        <w:bCs/>
+        <w:lang w:val="pt-PT"/>
+      </w:rPr>
+      <w:t>117</w:t>
     </w:r>
   </w:p>
   <w:p>
@@ -1477,16 +1137,6 @@
         <w:rFonts w:ascii="Cambria Math" w:hAnsi="Cambria Math" w:cs="Times New Roman"/>
         <w:lang w:val="pt-PT"/>
       </w:rPr>
-    </w:pPr>
-  </w:p>
-</w:hdr>
-</file>
-
-<file path=word/header3.xml><?xml version="1.0" encoding="utf-8"?>
-<w:hdr xmlns:wpc="http://schemas.microsoft.com/office/word/2010/wordprocessingCanvas" xmlns:cx="http://schemas.microsoft.com/office/drawing/2014/chartex" xmlns:cx1="http://schemas.microsoft.com/office/drawing/2015/9/8/chartex" xmlns:cx2="http://schemas.microsoft.com/office/drawing/2015/10/21/chartex" xmlns:cx3="http://schemas.microsoft.com/office/drawing/2016/5/9/chartex" xmlns:cx4="http://schemas.microsoft.com/office/drawing/2016/5/10/chartex" xmlns:cx5="http://schemas.microsoft.com/office/drawing/2016/5/11/chartex" xmlns:cx6="http://schemas.microsoft.com/office/drawing/2016/5/12/chartex" xmlns:cx7="http://schemas.microsoft.com/office/drawing/2016/5/13/chartex" xmlns:cx8="http://schemas.microsoft.com/office/drawing/2016/5/14/chartex" xmlns:mc="http://schemas.openxmlformats.org/markup-compatibility/2006" xmlns:aink="http://schemas.microsoft.com/office/drawing/2016/ink" xmlns:am3d="http://schemas.microsoft.com/office/drawing/2017/model3d" xmlns:o="urn:schemas-microsoft-com:office:office" xmlns:r="http://schemas.openxmlformats.org/officeDocument/2006/relationships" xmlns:m="http://schemas.openxmlformats.org/officeDocument/2006/math" xmlns:v="urn:schemas-microsoft-com:vml" xmlns:wp14="http://schemas.microsoft.com/office/word/2010/wordprocessingDrawing" xmlns:wp="http://schemas.openxmlformats.org/drawingml/2006/wordprocessingDrawing" xmlns:w10="urn:schemas-microsoft-com:office:word" xmlns:w="http://schemas.openxmlformats.org/wordprocessingml/2006/main" xmlns:w14="http://schemas.microsoft.com/office/word/2010/wordml" xmlns:w15="http://schemas.microsoft.com/office/word/2012/wordml" xmlns:w16cex="http://schemas.microsoft.com/office/word/2018/wordml/cex" xmlns:w16cid="http://schemas.microsoft.com/office/word/2016/wordml/cid" xmlns:w16="http://schemas.microsoft.com/office/word/2018/wordml" xmlns:w16sdtdh="http://schemas.microsoft.com/office/word/2020/wordml/sdtdatahash" xmlns:w16se="http://schemas.microsoft.com/office/word/2015/wordml/symex" xmlns:wpg="http://schemas.microsoft.com/office/word/2010/wordprocessingGroup" xmlns:wpi="http://schemas.microsoft.com/office/word/2010/wordprocessingInk" xmlns:wne="http://schemas.microsoft.com/office/word/2006/wordml" xmlns:wps="http://schemas.microsoft.com/office/word/2010/wordprocessingShape" mc:Ignorable="w14 w15 w16se w16cid w16 w16cex w16sdtdh wp14">
-  <w:p>
-    <w:pPr>
-      <w:pStyle w:val="Header"/>
     </w:pPr>
   </w:p>
 </w:hdr>
@@ -3052,13 +2702,13 @@
       <w:szCs w:val="24"/>
     </w:rPr>
   </w:style>
-  <w:style w:type="character" w:default="1" w:styleId="DefaultParagraphFont">
+  <w:style w:type="character" w:default="1" w:styleId="Tipodeletrapredefinidodopargrafo">
     <w:name w:val="Default Paragraph Font"/>
     <w:uiPriority w:val="1"/>
     <w:semiHidden/>
     <w:unhideWhenUsed/>
   </w:style>
-  <w:style w:type="table" w:default="1" w:styleId="TableNormal">
+  <w:style w:type="table" w:default="1" w:styleId="Tabelanormal">
     <w:name w:val="Normal Table"/>
     <w:uiPriority w:val="99"/>
     <w:semiHidden/>
@@ -3073,13 +2723,13 @@
       </w:tblCellMar>
     </w:tblPr>
   </w:style>
-  <w:style w:type="numbering" w:default="1" w:styleId="NoList">
+  <w:style w:type="numbering" w:default="1" w:styleId="Semlista">
     <w:name w:val="No List"/>
     <w:uiPriority w:val="99"/>
     <w:semiHidden/>
     <w:unhideWhenUsed/>
   </w:style>
-  <w:style w:type="character" w:styleId="Hyperlink">
+  <w:style w:type="character" w:styleId="Hiperligao">
     <w:name w:val="Hyperlink"/>
     <w:rPr>
       <w:u w:val="single"/>
@@ -3119,10 +2769,10 @@
       <w:lang w:val="pt-PT"/>
     </w:rPr>
   </w:style>
-  <w:style w:type="paragraph" w:styleId="Header">
+  <w:style w:type="paragraph" w:styleId="Cabealho">
     <w:name w:val="header"/>
     <w:basedOn w:val="Normal"/>
-    <w:link w:val="HeaderChar"/>
+    <w:link w:val="CabealhoCarter"/>
     <w:uiPriority w:val="99"/>
     <w:unhideWhenUsed/>
     <w:rsid w:val="00C44FB1"/>
@@ -3133,10 +2783,10 @@
       </w:tabs>
     </w:pPr>
   </w:style>
-  <w:style w:type="character" w:customStyle="1" w:styleId="HeaderChar">
-    <w:name w:val="Header Char"/>
-    <w:basedOn w:val="DefaultParagraphFont"/>
-    <w:link w:val="Header"/>
+  <w:style w:type="character" w:customStyle="1" w:styleId="CabealhoCarter">
+    <w:name w:val="Cabeçalho Caráter"/>
+    <w:basedOn w:val="Tipodeletrapredefinidodopargrafo"/>
+    <w:link w:val="Cabealho"/>
     <w:uiPriority w:val="99"/>
     <w:rsid w:val="00C44FB1"/>
     <w:rPr>
@@ -3144,10 +2794,10 @@
       <w:szCs w:val="24"/>
     </w:rPr>
   </w:style>
-  <w:style w:type="paragraph" w:styleId="Footer">
+  <w:style w:type="paragraph" w:styleId="Rodap">
     <w:name w:val="footer"/>
     <w:basedOn w:val="Normal"/>
-    <w:link w:val="FooterChar"/>
+    <w:link w:val="RodapCarter"/>
     <w:uiPriority w:val="99"/>
     <w:unhideWhenUsed/>
     <w:rsid w:val="00C44FB1"/>
@@ -3158,10 +2808,10 @@
       </w:tabs>
     </w:pPr>
   </w:style>
-  <w:style w:type="character" w:customStyle="1" w:styleId="FooterChar">
-    <w:name w:val="Footer Char"/>
-    <w:basedOn w:val="DefaultParagraphFont"/>
-    <w:link w:val="Footer"/>
+  <w:style w:type="character" w:customStyle="1" w:styleId="RodapCarter">
+    <w:name w:val="Rodapé Caráter"/>
+    <w:basedOn w:val="Tipodeletrapredefinidodopargrafo"/>
+    <w:link w:val="Rodap"/>
     <w:uiPriority w:val="99"/>
     <w:rsid w:val="00C44FB1"/>
     <w:rPr>
@@ -3191,10 +2841,10 @@
       <w:bdr w:val="none" w:sz="0" w:space="0" w:color="auto"/>
     </w:rPr>
   </w:style>
-  <w:style w:type="paragraph" w:styleId="BodyText2">
+  <w:style w:type="paragraph" w:styleId="Corpodetexto2">
     <w:name w:val="Body Text 2"/>
     <w:basedOn w:val="Normal"/>
-    <w:link w:val="BodyText2Char"/>
+    <w:link w:val="Corpodetexto2Carter"/>
     <w:rsid w:val="00FE18DB"/>
     <w:pPr>
       <w:pBdr>
@@ -3213,10 +2863,10 @@
       <w:bdr w:val="none" w:sz="0" w:space="0" w:color="auto"/>
     </w:rPr>
   </w:style>
-  <w:style w:type="character" w:customStyle="1" w:styleId="BodyText2Char">
-    <w:name w:val="Body Text 2 Char"/>
-    <w:basedOn w:val="DefaultParagraphFont"/>
-    <w:link w:val="BodyText2"/>
+  <w:style w:type="character" w:customStyle="1" w:styleId="Corpodetexto2Carter">
+    <w:name w:val="Corpo de texto 2 Caráter"/>
+    <w:basedOn w:val="Tipodeletrapredefinidodopargrafo"/>
+    <w:link w:val="Corpodetexto2"/>
     <w:rsid w:val="00FE18DB"/>
     <w:rPr>
       <w:rFonts w:eastAsia="Times New Roman"/>
@@ -3224,9 +2874,9 @@
       <w:bdr w:val="none" w:sz="0" w:space="0" w:color="auto"/>
     </w:rPr>
   </w:style>
-  <w:style w:type="table" w:styleId="TableGrid">
+  <w:style w:type="table" w:styleId="TabelacomGrelha">
     <w:name w:val="Table Grid"/>
-    <w:basedOn w:val="TableNormal"/>
+    <w:basedOn w:val="Tabelanormal"/>
     <w:uiPriority w:val="59"/>
     <w:rsid w:val="00510A07"/>
     <w:pPr>
@@ -3257,10 +2907,10 @@
       </w:tblBorders>
     </w:tblPr>
   </w:style>
-  <w:style w:type="paragraph" w:styleId="BodyText">
+  <w:style w:type="paragraph" w:styleId="Corpodetexto">
     <w:name w:val="Body Text"/>
     <w:basedOn w:val="Normal"/>
-    <w:link w:val="BodyTextChar"/>
+    <w:link w:val="CorpodetextoCarter"/>
     <w:uiPriority w:val="99"/>
     <w:semiHidden/>
     <w:unhideWhenUsed/>
@@ -3269,10 +2919,10 @@
       <w:spacing w:after="120"/>
     </w:pPr>
   </w:style>
-  <w:style w:type="character" w:customStyle="1" w:styleId="BodyTextChar">
-    <w:name w:val="Body Text Char"/>
-    <w:basedOn w:val="DefaultParagraphFont"/>
-    <w:link w:val="BodyText"/>
+  <w:style w:type="character" w:customStyle="1" w:styleId="CorpodetextoCarter">
+    <w:name w:val="Corpo de texto Caráter"/>
+    <w:basedOn w:val="Tipodeletrapredefinidodopargrafo"/>
+    <w:link w:val="Corpodetexto"/>
     <w:uiPriority w:val="99"/>
     <w:semiHidden/>
     <w:rsid w:val="0099639C"/>
@@ -3281,9 +2931,9 @@
       <w:szCs w:val="24"/>
     </w:rPr>
   </w:style>
-  <w:style w:type="character" w:styleId="UnresolvedMention">
+  <w:style w:type="character" w:styleId="MenoNoResolvida">
     <w:name w:val="Unresolved Mention"/>
-    <w:basedOn w:val="DefaultParagraphFont"/>
+    <w:basedOn w:val="Tipodeletrapredefinidodopargrafo"/>
     <w:uiPriority w:val="99"/>
     <w:semiHidden/>
     <w:unhideWhenUsed/>
@@ -3293,9 +2943,9 @@
       <w:shd w:val="clear" w:color="auto" w:fill="E1DFDD"/>
     </w:rPr>
   </w:style>
-  <w:style w:type="character" w:styleId="PlaceholderText">
+  <w:style w:type="character" w:styleId="TextodoMarcadordePosio">
     <w:name w:val="Placeholder Text"/>
-    <w:basedOn w:val="DefaultParagraphFont"/>
+    <w:basedOn w:val="Tipodeletrapredefinidodopargrafo"/>
     <w:uiPriority w:val="99"/>
     <w:semiHidden/>
     <w:rsid w:val="005B7B3F"/>
@@ -3303,7 +2953,7 @@
       <w:color w:val="808080"/>
     </w:rPr>
   </w:style>
-  <w:style w:type="paragraph" w:styleId="ListParagraph">
+  <w:style w:type="paragraph" w:styleId="PargrafodaLista">
     <w:name w:val="List Paragraph"/>
     <w:basedOn w:val="Normal"/>
     <w:uiPriority w:val="34"/>

--- a/Template (1).docx
+++ b/Template (1).docx
@@ -15,6 +15,8 @@
           <w:lang w:val="en-US"/>
         </w:rPr>
       </w:pPr>
+      <w:bookmarkStart w:id="0" w:name="_Hlk87179967"/>
+      <w:bookmarkEnd w:id="0"/>
       <w:r>
         <w:rPr>
           <w:b/>
@@ -59,6 +61,132 @@
           <w:lang w:val="en-US"/>
         </w:rPr>
       </w:pPr>
+      <w:r>
+        <w:rPr>
+          <w:b/>
+          <w:bCs/>
+          <w:noProof/>
+          <w:sz w:val="26"/>
+          <w:szCs w:val="26"/>
+          <w:lang w:val="en-US"/>
+        </w:rPr>
+        <mc:AlternateContent>
+          <mc:Choice Requires="wps">
+            <w:drawing>
+              <wp:anchor distT="0" distB="0" distL="114300" distR="114300" simplePos="0" relativeHeight="251659264" behindDoc="0" locked="0" layoutInCell="1" allowOverlap="1" wp14:anchorId="0F5DF890" wp14:editId="19272B0A">
+                <wp:simplePos x="0" y="0"/>
+                <wp:positionH relativeFrom="column">
+                  <wp:posOffset>3020185</wp:posOffset>
+                </wp:positionH>
+                <wp:positionV relativeFrom="paragraph">
+                  <wp:posOffset>3295623</wp:posOffset>
+                </wp:positionV>
+                <wp:extent cx="229558" cy="381467"/>
+                <wp:effectExtent l="0" t="0" r="0" b="0"/>
+                <wp:wrapNone/>
+                <wp:docPr id="5" name="Caixa de texto 5"/>
+                <wp:cNvGraphicFramePr/>
+                <a:graphic xmlns:a="http://schemas.openxmlformats.org/drawingml/2006/main">
+                  <a:graphicData uri="http://schemas.microsoft.com/office/word/2010/wordprocessingShape">
+                    <wps:wsp>
+                      <wps:cNvSpPr txBox="1"/>
+                      <wps:spPr>
+                        <a:xfrm>
+                          <a:off x="0" y="0"/>
+                          <a:ext cx="229558" cy="381467"/>
+                        </a:xfrm>
+                        <a:prstGeom prst="rect">
+                          <a:avLst/>
+                        </a:prstGeom>
+                        <a:noFill/>
+                        <a:ln w="12700" cap="flat">
+                          <a:noFill/>
+                          <a:miter lim="400000"/>
+                        </a:ln>
+                        <a:effectLst/>
+                        <a:sp3d/>
+                      </wps:spPr>
+                      <wps:style>
+                        <a:lnRef idx="0">
+                          <a:scrgbClr r="0" g="0" b="0"/>
+                        </a:lnRef>
+                        <a:fillRef idx="0">
+                          <a:scrgbClr r="0" g="0" b="0"/>
+                        </a:fillRef>
+                        <a:effectRef idx="0">
+                          <a:scrgbClr r="0" g="0" b="0"/>
+                        </a:effectRef>
+                        <a:fontRef idx="none"/>
+                      </wps:style>
+                      <wps:txbx>
+                        <w:txbxContent>
+                          <w:p>
+                            <w:pPr>
+                              <w:rPr>
+                                <w:sz w:val="32"/>
+                                <w:szCs w:val="32"/>
+                              </w:rPr>
+                            </w:pPr>
+                            <w:r>
+                              <w:rPr>
+                                <w:sz w:val="32"/>
+                                <w:szCs w:val="32"/>
+                              </w:rPr>
+                              <w:t>1</w:t>
+                            </w:r>
+                          </w:p>
+                        </w:txbxContent>
+                      </wps:txbx>
+                      <wps:bodyPr rot="0" spcFirstLastPara="1" vertOverflow="overflow" horzOverflow="overflow" vert="horz" wrap="square" lIns="50800" tIns="50800" rIns="50800" bIns="50800" numCol="1" spcCol="38100" rtlCol="0" fromWordArt="0" anchor="t" anchorCtr="0" forceAA="0" compatLnSpc="1">
+                        <a:prstTxWarp prst="textNoShape">
+                          <a:avLst/>
+                        </a:prstTxWarp>
+                        <a:noAutofit/>
+                      </wps:bodyPr>
+                    </wps:wsp>
+                  </a:graphicData>
+                </a:graphic>
+                <wp14:sizeRelH relativeFrom="margin">
+                  <wp14:pctWidth>0</wp14:pctWidth>
+                </wp14:sizeRelH>
+                <wp14:sizeRelV relativeFrom="margin">
+                  <wp14:pctHeight>0</wp14:pctHeight>
+                </wp14:sizeRelV>
+              </wp:anchor>
+            </w:drawing>
+          </mc:Choice>
+          <mc:Fallback>
+            <w:pict>
+              <v:shapetype w14:anchorId="0F5DF890" id="_x0000_t202" coordsize="21600,21600" o:spt="202" path="m,l,21600r21600,l21600,xe">
+                <v:stroke joinstyle="miter"/>
+                <v:path gradientshapeok="t" o:connecttype="rect"/>
+              </v:shapetype>
+              <v:shape id="Caixa de texto 5" o:spid="_x0000_s1026" type="#_x0000_t202" style="position:absolute;margin-left:237.8pt;margin-top:259.5pt;width:18.1pt;height:30.05pt;z-index:251659264;visibility:visible;mso-wrap-style:square;mso-width-percent:0;mso-height-percent:0;mso-wrap-distance-left:9pt;mso-wrap-distance-top:0;mso-wrap-distance-right:9pt;mso-wrap-distance-bottom:0;mso-position-horizontal:absolute;mso-position-horizontal-relative:text;mso-position-vertical:absolute;mso-position-vertical-relative:text;mso-width-percent:0;mso-height-percent:0;mso-width-relative:margin;mso-height-relative:margin;v-text-anchor:top" o:gfxdata="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" filled="f" stroked="f" strokeweight="1pt">
+                <v:stroke miterlimit="4"/>
+                <v:textbox inset="4pt,4pt,4pt,4pt">
+                  <w:txbxContent>
+                    <w:p>
+                      <w:pPr>
+                        <w:rPr>
+                          <w:sz w:val="32"/>
+                          <w:szCs w:val="32"/>
+                        </w:rPr>
+                      </w:pPr>
+                      <w:r>
+                        <w:rPr>
+                          <w:sz w:val="32"/>
+                          <w:szCs w:val="32"/>
+                        </w:rPr>
+                        <w:t>1</w:t>
+                      </w:r>
+                    </w:p>
+                  </w:txbxContent>
+                </v:textbox>
+              </v:shape>
+            </w:pict>
+          </mc:Fallback>
+        </mc:AlternateContent>
+      </w:r>
       <w:r>
         <w:rPr>
           <w:b/>
@@ -129,6 +257,238 @@
           <w:lang w:val="en-US"/>
         </w:rPr>
       </w:pPr>
+      <w:r>
+        <w:rPr>
+          <w:b/>
+          <w:bCs/>
+          <w:noProof/>
+          <w:sz w:val="28"/>
+          <w:szCs w:val="28"/>
+          <w:lang w:val="en-US"/>
+        </w:rPr>
+        <mc:AlternateContent>
+          <mc:Choice Requires="wps">
+            <w:drawing>
+              <wp:anchor distT="0" distB="0" distL="114300" distR="114300" simplePos="0" relativeHeight="251661312" behindDoc="0" locked="0" layoutInCell="1" allowOverlap="1" wp14:anchorId="20A8726D" wp14:editId="546D3FA7">
+                <wp:simplePos x="0" y="0"/>
+                <wp:positionH relativeFrom="column">
+                  <wp:posOffset>5640393</wp:posOffset>
+                </wp:positionH>
+                <wp:positionV relativeFrom="paragraph">
+                  <wp:posOffset>3855393</wp:posOffset>
+                </wp:positionV>
+                <wp:extent cx="223284" cy="191386"/>
+                <wp:effectExtent l="0" t="0" r="0" b="0"/>
+                <wp:wrapNone/>
+                <wp:docPr id="7" name="Caixa de texto 7"/>
+                <wp:cNvGraphicFramePr/>
+                <a:graphic xmlns:a="http://schemas.openxmlformats.org/drawingml/2006/main">
+                  <a:graphicData uri="http://schemas.microsoft.com/office/word/2010/wordprocessingShape">
+                    <wps:wsp>
+                      <wps:cNvSpPr txBox="1"/>
+                      <wps:spPr>
+                        <a:xfrm>
+                          <a:off x="0" y="0"/>
+                          <a:ext cx="223284" cy="191386"/>
+                        </a:xfrm>
+                        <a:prstGeom prst="rect">
+                          <a:avLst/>
+                        </a:prstGeom>
+                        <a:noFill/>
+                        <a:ln w="12700" cap="flat">
+                          <a:noFill/>
+                          <a:miter lim="400000"/>
+                        </a:ln>
+                        <a:effectLst/>
+                        <a:sp3d/>
+                      </wps:spPr>
+                      <wps:style>
+                        <a:lnRef idx="0">
+                          <a:scrgbClr r="0" g="0" b="0"/>
+                        </a:lnRef>
+                        <a:fillRef idx="0">
+                          <a:scrgbClr r="0" g="0" b="0"/>
+                        </a:fillRef>
+                        <a:effectRef idx="0">
+                          <a:scrgbClr r="0" g="0" b="0"/>
+                        </a:effectRef>
+                        <a:fontRef idx="none"/>
+                      </wps:style>
+                      <wps:txbx>
+                        <w:txbxContent>
+                          <w:p>
+                            <w:pPr>
+                              <w:rPr>
+                                <w:sz w:val="32"/>
+                                <w:szCs w:val="32"/>
+                              </w:rPr>
+                            </w:pPr>
+                            <w:r>
+                              <w:rPr>
+                                <w:sz w:val="32"/>
+                                <w:szCs w:val="32"/>
+                              </w:rPr>
+                              <w:t>3</w:t>
+                            </w:r>
+                          </w:p>
+                        </w:txbxContent>
+                      </wps:txbx>
+                      <wps:bodyPr rot="0" spcFirstLastPara="1" vertOverflow="overflow" horzOverflow="overflow" vert="horz" wrap="square" lIns="50800" tIns="50800" rIns="50800" bIns="50800" numCol="1" spcCol="38100" rtlCol="0" fromWordArt="0" anchor="t" anchorCtr="0" forceAA="0" compatLnSpc="1">
+                        <a:prstTxWarp prst="textNoShape">
+                          <a:avLst/>
+                        </a:prstTxWarp>
+                        <a:spAutoFit/>
+                      </wps:bodyPr>
+                    </wps:wsp>
+                  </a:graphicData>
+                </a:graphic>
+              </wp:anchor>
+            </w:drawing>
+          </mc:Choice>
+          <mc:Fallback>
+            <w:pict>
+              <v:shape w14:anchorId="20A8726D" id="Caixa de texto 7" o:spid="_x0000_s1027" type="#_x0000_t202" style="position:absolute;margin-left:444.15pt;margin-top:303.55pt;width:17.6pt;height:15.05pt;z-index:251661312;visibility:visible;mso-wrap-style:square;mso-wrap-distance-left:9pt;mso-wrap-distance-top:0;mso-wrap-distance-right:9pt;mso-wrap-distance-bottom:0;mso-position-horizontal:absolute;mso-position-horizontal-relative:text;mso-position-vertical:absolute;mso-position-vertical-relative:text;v-text-anchor:top" o:gfxdata="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" filled="f" stroked="f" strokeweight="1pt">
+                <v:stroke miterlimit="4"/>
+                <v:textbox style="mso-fit-shape-to-text:t" inset="4pt,4pt,4pt,4pt">
+                  <w:txbxContent>
+                    <w:p>
+                      <w:pPr>
+                        <w:rPr>
+                          <w:sz w:val="32"/>
+                          <w:szCs w:val="32"/>
+                        </w:rPr>
+                      </w:pPr>
+                      <w:r>
+                        <w:rPr>
+                          <w:sz w:val="32"/>
+                          <w:szCs w:val="32"/>
+                        </w:rPr>
+                        <w:t>3</w:t>
+                      </w:r>
+                    </w:p>
+                  </w:txbxContent>
+                </v:textbox>
+              </v:shape>
+            </w:pict>
+          </mc:Fallback>
+        </mc:AlternateContent>
+      </w:r>
+      <w:r>
+        <w:rPr>
+          <w:b/>
+          <w:bCs/>
+          <w:noProof/>
+          <w:sz w:val="28"/>
+          <w:szCs w:val="28"/>
+          <w:lang w:val="en-US"/>
+        </w:rPr>
+        <mc:AlternateContent>
+          <mc:Choice Requires="wps">
+            <w:drawing>
+              <wp:anchor distT="0" distB="0" distL="114300" distR="114300" simplePos="0" relativeHeight="251660288" behindDoc="0" locked="0" layoutInCell="1" allowOverlap="1" wp14:anchorId="27E16422" wp14:editId="0A8722C9">
+                <wp:simplePos x="0" y="0"/>
+                <wp:positionH relativeFrom="column">
+                  <wp:posOffset>2548372</wp:posOffset>
+                </wp:positionH>
+                <wp:positionV relativeFrom="paragraph">
+                  <wp:posOffset>3793684</wp:posOffset>
+                </wp:positionV>
+                <wp:extent cx="191386" cy="202019"/>
+                <wp:effectExtent l="0" t="0" r="0" b="0"/>
+                <wp:wrapNone/>
+                <wp:docPr id="6" name="Caixa de texto 6"/>
+                <wp:cNvGraphicFramePr/>
+                <a:graphic xmlns:a="http://schemas.openxmlformats.org/drawingml/2006/main">
+                  <a:graphicData uri="http://schemas.microsoft.com/office/word/2010/wordprocessingShape">
+                    <wps:wsp>
+                      <wps:cNvSpPr txBox="1"/>
+                      <wps:spPr>
+                        <a:xfrm>
+                          <a:off x="0" y="0"/>
+                          <a:ext cx="191386" cy="202019"/>
+                        </a:xfrm>
+                        <a:prstGeom prst="rect">
+                          <a:avLst/>
+                        </a:prstGeom>
+                        <a:noFill/>
+                        <a:ln w="12700" cap="flat">
+                          <a:noFill/>
+                          <a:miter lim="400000"/>
+                        </a:ln>
+                        <a:effectLst/>
+                        <a:sp3d/>
+                      </wps:spPr>
+                      <wps:style>
+                        <a:lnRef idx="0">
+                          <a:scrgbClr r="0" g="0" b="0"/>
+                        </a:lnRef>
+                        <a:fillRef idx="0">
+                          <a:scrgbClr r="0" g="0" b="0"/>
+                        </a:fillRef>
+                        <a:effectRef idx="0">
+                          <a:scrgbClr r="0" g="0" b="0"/>
+                        </a:effectRef>
+                        <a:fontRef idx="none"/>
+                      </wps:style>
+                      <wps:txbx>
+                        <w:txbxContent>
+                          <w:p>
+                            <w:pPr>
+                              <w:rPr>
+                                <w:sz w:val="32"/>
+                                <w:szCs w:val="32"/>
+                              </w:rPr>
+                            </w:pPr>
+                            <w:r>
+                              <w:rPr>
+                                <w:sz w:val="32"/>
+                                <w:szCs w:val="32"/>
+                              </w:rPr>
+                              <w:t>2</w:t>
+                            </w:r>
+                          </w:p>
+                        </w:txbxContent>
+                      </wps:txbx>
+                      <wps:bodyPr rot="0" spcFirstLastPara="1" vertOverflow="overflow" horzOverflow="overflow" vert="horz" wrap="square" lIns="50800" tIns="50800" rIns="50800" bIns="50800" numCol="1" spcCol="38100" rtlCol="0" fromWordArt="0" anchor="t" anchorCtr="0" forceAA="0" compatLnSpc="1">
+                        <a:prstTxWarp prst="textNoShape">
+                          <a:avLst/>
+                        </a:prstTxWarp>
+                        <a:spAutoFit/>
+                      </wps:bodyPr>
+                    </wps:wsp>
+                  </a:graphicData>
+                </a:graphic>
+              </wp:anchor>
+            </w:drawing>
+          </mc:Choice>
+          <mc:Fallback>
+            <w:pict>
+              <v:shape w14:anchorId="27E16422" id="Caixa de texto 6" o:spid="_x0000_s1028" type="#_x0000_t202" style="position:absolute;margin-left:200.65pt;margin-top:298.7pt;width:15.05pt;height:15.9pt;z-index:251660288;visibility:visible;mso-wrap-style:square;mso-wrap-distance-left:9pt;mso-wrap-distance-top:0;mso-wrap-distance-right:9pt;mso-wrap-distance-bottom:0;mso-position-horizontal:absolute;mso-position-horizontal-relative:text;mso-position-vertical:absolute;mso-position-vertical-relative:text;v-text-anchor:top" o:gfxdata="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" filled="f" stroked="f" strokeweight="1pt">
+                <v:stroke miterlimit="4"/>
+                <v:textbox style="mso-fit-shape-to-text:t" inset="4pt,4pt,4pt,4pt">
+                  <w:txbxContent>
+                    <w:p>
+                      <w:pPr>
+                        <w:rPr>
+                          <w:sz w:val="32"/>
+                          <w:szCs w:val="32"/>
+                        </w:rPr>
+                      </w:pPr>
+                      <w:r>
+                        <w:rPr>
+                          <w:sz w:val="32"/>
+                          <w:szCs w:val="32"/>
+                        </w:rPr>
+                        <w:t>2</w:t>
+                      </w:r>
+                    </w:p>
+                  </w:txbxContent>
+                </v:textbox>
+              </v:shape>
+            </w:pict>
+          </mc:Fallback>
+        </mc:AlternateContent>
+      </w:r>
       <w:r>
         <w:rPr>
           <w:b/>
@@ -285,43 +645,33 @@
           <w:lang w:val="en-US"/>
         </w:rPr>
         <w:lastRenderedPageBreak/>
-        <w:t xml:space="preserve">Answer </w:t>
+        <w:t>Answer 2</w:t>
       </w:r>
+    </w:p>
+    <w:p>
+      <w:pPr>
+        <w:pStyle w:val="Body"/>
+        <w:rPr>
+          <w:b/>
+          <w:bCs/>
+          <w:sz w:val="26"/>
+          <w:szCs w:val="26"/>
+          <w:lang w:val="en-US"/>
+        </w:rPr>
+      </w:pPr>
       <w:r>
         <w:rPr>
           <w:b/>
           <w:bCs/>
-          <w:sz w:val="26"/>
-          <w:szCs w:val="26"/>
-          <w:lang w:val="en-US"/>
-        </w:rPr>
-        <w:t>2</w:t>
-      </w:r>
-    </w:p>
-    <w:p>
-      <w:pPr>
-        <w:pStyle w:val="Body"/>
-        <w:rPr>
-          <w:b/>
-          <w:bCs/>
-          <w:sz w:val="26"/>
-          <w:szCs w:val="26"/>
-          <w:lang w:val="en-US"/>
-        </w:rPr>
-      </w:pPr>
-      <w:r>
-        <w:rPr>
-          <w:b/>
-          <w:bCs/>
           <w:noProof/>
           <w:sz w:val="26"/>
           <w:szCs w:val="26"/>
           <w:lang w:val="en-US"/>
         </w:rPr>
         <w:drawing>
-          <wp:inline distT="0" distB="0" distL="0" distR="0" wp14:anchorId="35D43EF0" wp14:editId="630565EF">
-            <wp:extent cx="4429125" cy="6109369"/>
-            <wp:effectExtent l="0" t="0" r="0" b="5715"/>
+          <wp:inline distT="0" distB="0" distL="0" distR="0" wp14:anchorId="35D43EF0" wp14:editId="1E6FD53E">
+            <wp:extent cx="3733800" cy="4666770"/>
+            <wp:effectExtent l="0" t="0" r="0" b="635"/>
             <wp:docPr id="4" name="Imagem 4"/>
             <wp:cNvGraphicFramePr>
               <a:graphicFrameLocks xmlns:a="http://schemas.openxmlformats.org/drawingml/2006/main" noChangeAspect="1"/>
@@ -351,7 +701,7 @@
                   <pic:spPr bwMode="auto">
                     <a:xfrm>
                       <a:off x="0" y="0"/>
-                      <a:ext cx="4435455" cy="6118101"/>
+                      <a:ext cx="3750802" cy="4688021"/>
                     </a:xfrm>
                     <a:prstGeom prst="rect">
                       <a:avLst/>
@@ -379,18 +729,207 @@
           <w:lang w:val="en-US"/>
         </w:rPr>
       </w:pPr>
-    </w:p>
-    <w:p>
-      <w:pPr>
-        <w:pStyle w:val="Body"/>
-        <w:rPr>
-          <w:b/>
-          <w:bCs/>
-          <w:sz w:val="26"/>
-          <w:szCs w:val="26"/>
-          <w:lang w:val="en-US"/>
-        </w:rPr>
-      </w:pPr>
+      <w:r>
+        <w:rPr>
+          <w:b/>
+          <w:bCs/>
+          <w:sz w:val="26"/>
+          <w:szCs w:val="26"/>
+          <w:lang w:val="en-US"/>
+        </w:rPr>
+        <w:t>Answer 3-a</w:t>
+      </w:r>
+    </w:p>
+    <w:p>
+      <w:pPr>
+        <w:pStyle w:val="Body"/>
+        <w:rPr>
+          <w:b/>
+          <w:bCs/>
+          <w:sz w:val="26"/>
+          <w:szCs w:val="26"/>
+          <w:lang w:val="en-US"/>
+        </w:rPr>
+      </w:pPr>
+      <w:proofErr w:type="spellStart"/>
+      <w:r>
+        <w:rPr>
+          <w:b/>
+          <w:bCs/>
+          <w:sz w:val="26"/>
+          <w:szCs w:val="26"/>
+          <w:lang w:val="en-US"/>
+        </w:rPr>
+        <w:t>i</w:t>
+      </w:r>
+      <w:proofErr w:type="spellEnd"/>
+      <w:r>
+        <w:rPr>
+          <w:b/>
+          <w:bCs/>
+          <w:sz w:val="26"/>
+          <w:szCs w:val="26"/>
+          <w:lang w:val="en-US"/>
+        </w:rPr>
+        <w:t>-</w:t>
+      </w:r>
+    </w:p>
+    <w:p>
+      <w:pPr>
+        <w:pStyle w:val="Body"/>
+        <w:ind w:left="360"/>
+        <w:rPr>
+          <w:b/>
+          <w:bCs/>
+          <w:sz w:val="26"/>
+          <w:szCs w:val="26"/>
+          <w:lang w:val="en-US"/>
+        </w:rPr>
+      </w:pPr>
+      <w:r>
+        <w:rPr>
+          <w:b/>
+          <w:bCs/>
+          <w:noProof/>
+          <w:sz w:val="26"/>
+          <w:szCs w:val="26"/>
+          <w:lang w:val="en-US"/>
+        </w:rPr>
+        <w:drawing>
+          <wp:inline distT="0" distB="0" distL="0" distR="0" wp14:anchorId="487D9B98" wp14:editId="58445E72">
+            <wp:extent cx="6056593" cy="1278255"/>
+            <wp:effectExtent l="0" t="0" r="1905" b="0"/>
+            <wp:docPr id="8" name="Imagem 8"/>
+            <wp:cNvGraphicFramePr>
+              <a:graphicFrameLocks xmlns:a="http://schemas.openxmlformats.org/drawingml/2006/main" noChangeAspect="1"/>
+            </wp:cNvGraphicFramePr>
+            <a:graphic xmlns:a="http://schemas.openxmlformats.org/drawingml/2006/main">
+              <a:graphicData uri="http://schemas.openxmlformats.org/drawingml/2006/picture">
+                <pic:pic xmlns:pic="http://schemas.openxmlformats.org/drawingml/2006/picture">
+                  <pic:nvPicPr>
+                    <pic:cNvPr id="0" name="Picture 1"/>
+                    <pic:cNvPicPr>
+                      <a:picLocks noChangeAspect="1" noChangeArrowheads="1"/>
+                    </pic:cNvPicPr>
+                  </pic:nvPicPr>
+                  <pic:blipFill rotWithShape="1">
+                    <a:blip r:embed="rId11" cstate="print">
+                      <a:extLst>
+                        <a:ext uri="{28A0092B-C50C-407E-A947-70E740481C1C}">
+                          <a14:useLocalDpi xmlns:a14="http://schemas.microsoft.com/office/drawing/2010/main" val="0"/>
+                        </a:ext>
+                      </a:extLst>
+                    </a:blip>
+                    <a:srcRect b="67975"/>
+                    <a:stretch/>
+                  </pic:blipFill>
+                  <pic:spPr bwMode="auto">
+                    <a:xfrm>
+                      <a:off x="0" y="0"/>
+                      <a:ext cx="6185588" cy="1305480"/>
+                    </a:xfrm>
+                    <a:prstGeom prst="rect">
+                      <a:avLst/>
+                    </a:prstGeom>
+                    <a:noFill/>
+                    <a:ln>
+                      <a:noFill/>
+                    </a:ln>
+                    <a:extLst>
+                      <a:ext uri="{53640926-AAD7-44D8-BBD7-CCE9431645EC}">
+                        <a14:shadowObscured xmlns:a14="http://schemas.microsoft.com/office/drawing/2010/main"/>
+                      </a:ext>
+                    </a:extLst>
+                  </pic:spPr>
+                </pic:pic>
+              </a:graphicData>
+            </a:graphic>
+          </wp:inline>
+        </w:drawing>
+      </w:r>
+    </w:p>
+    <w:p>
+      <w:pPr>
+        <w:pStyle w:val="Body"/>
+        <w:rPr>
+          <w:b/>
+          <w:bCs/>
+          <w:sz w:val="26"/>
+          <w:szCs w:val="26"/>
+          <w:lang w:val="en-US"/>
+        </w:rPr>
+      </w:pPr>
+      <w:r>
+        <w:rPr>
+          <w:b/>
+          <w:bCs/>
+          <w:sz w:val="26"/>
+          <w:szCs w:val="26"/>
+          <w:lang w:val="en-US"/>
+        </w:rPr>
+        <w:t xml:space="preserve">ii- </w:t>
+      </w:r>
+      <w:r>
+        <w:rPr>
+          <w:b/>
+          <w:bCs/>
+          <w:noProof/>
+          <w:sz w:val="26"/>
+          <w:szCs w:val="26"/>
+          <w:lang w:val="en-US"/>
+        </w:rPr>
+        <w:drawing>
+          <wp:inline distT="0" distB="0" distL="0" distR="0" wp14:anchorId="388B7C1D" wp14:editId="467C0987">
+            <wp:extent cx="6276975" cy="1657350"/>
+            <wp:effectExtent l="0" t="0" r="9525" b="0"/>
+            <wp:docPr id="9" name="Imagem 9"/>
+            <wp:cNvGraphicFramePr>
+              <a:graphicFrameLocks xmlns:a="http://schemas.openxmlformats.org/drawingml/2006/main" noChangeAspect="1"/>
+            </wp:cNvGraphicFramePr>
+            <a:graphic xmlns:a="http://schemas.openxmlformats.org/drawingml/2006/main">
+              <a:graphicData uri="http://schemas.openxmlformats.org/drawingml/2006/picture">
+                <pic:pic xmlns:pic="http://schemas.openxmlformats.org/drawingml/2006/picture">
+                  <pic:nvPicPr>
+                    <pic:cNvPr id="0" name="Picture 2"/>
+                    <pic:cNvPicPr>
+                      <a:picLocks noChangeAspect="1" noChangeArrowheads="1"/>
+                    </pic:cNvPicPr>
+                  </pic:nvPicPr>
+                  <pic:blipFill rotWithShape="1">
+                    <a:blip r:embed="rId12" cstate="print">
+                      <a:extLst>
+                        <a:ext uri="{28A0092B-C50C-407E-A947-70E740481C1C}">
+                          <a14:useLocalDpi xmlns:a14="http://schemas.microsoft.com/office/drawing/2010/main" val="0"/>
+                        </a:ext>
+                      </a:extLst>
+                    </a:blip>
+                    <a:srcRect t="31915" b="34429"/>
+                    <a:stretch/>
+                  </pic:blipFill>
+                  <pic:spPr bwMode="auto">
+                    <a:xfrm>
+                      <a:off x="0" y="0"/>
+                      <a:ext cx="6276975" cy="1657350"/>
+                    </a:xfrm>
+                    <a:prstGeom prst="rect">
+                      <a:avLst/>
+                    </a:prstGeom>
+                    <a:noFill/>
+                    <a:ln>
+                      <a:noFill/>
+                    </a:ln>
+                    <a:extLst>
+                      <a:ext uri="{53640926-AAD7-44D8-BBD7-CCE9431645EC}">
+                        <a14:shadowObscured xmlns:a14="http://schemas.microsoft.com/office/drawing/2010/main"/>
+                      </a:ext>
+                    </a:extLst>
+                  </pic:spPr>
+                </pic:pic>
+              </a:graphicData>
+            </a:graphic>
+          </wp:inline>
+        </w:drawing>
+      </w:r>
     </w:p>
     <w:p>
       <w:pPr>
@@ -408,15 +947,512 @@
     <w:p>
       <w:pPr>
         <w:pStyle w:val="Body"/>
+        <w:rPr>
+          <w:b/>
+          <w:bCs/>
+          <w:sz w:val="26"/>
+          <w:szCs w:val="26"/>
+          <w:lang w:val="en-US"/>
+        </w:rPr>
+      </w:pPr>
+      <w:r>
+        <w:rPr>
+          <w:b/>
+          <w:bCs/>
+          <w:sz w:val="26"/>
+          <w:szCs w:val="26"/>
+          <w:lang w:val="en-US"/>
+        </w:rPr>
+        <w:t>iii-</w:t>
+      </w:r>
+      <w:r>
+        <w:rPr>
+          <w:b/>
+          <w:bCs/>
+          <w:noProof/>
+          <w:sz w:val="26"/>
+          <w:szCs w:val="26"/>
+          <w:lang w:val="en-US"/>
+        </w:rPr>
+        <w:drawing>
+          <wp:inline distT="0" distB="0" distL="0" distR="0" wp14:anchorId="125BDB85" wp14:editId="69348255">
+            <wp:extent cx="6276975" cy="1724025"/>
+            <wp:effectExtent l="0" t="0" r="9525" b="9525"/>
+            <wp:docPr id="11" name="Imagem 11"/>
+            <wp:cNvGraphicFramePr>
+              <a:graphicFrameLocks xmlns:a="http://schemas.openxmlformats.org/drawingml/2006/main" noChangeAspect="1"/>
+            </wp:cNvGraphicFramePr>
+            <a:graphic xmlns:a="http://schemas.openxmlformats.org/drawingml/2006/main">
+              <a:graphicData uri="http://schemas.openxmlformats.org/drawingml/2006/picture">
+                <pic:pic xmlns:pic="http://schemas.openxmlformats.org/drawingml/2006/picture">
+                  <pic:nvPicPr>
+                    <pic:cNvPr id="0" name="Picture 3"/>
+                    <pic:cNvPicPr>
+                      <a:picLocks noChangeAspect="1" noChangeArrowheads="1"/>
+                    </pic:cNvPicPr>
+                  </pic:nvPicPr>
+                  <pic:blipFill rotWithShape="1">
+                    <a:blip r:embed="rId12" cstate="print">
+                      <a:extLst>
+                        <a:ext uri="{28A0092B-C50C-407E-A947-70E740481C1C}">
+                          <a14:useLocalDpi xmlns:a14="http://schemas.microsoft.com/office/drawing/2010/main" val="0"/>
+                        </a:ext>
+                      </a:extLst>
+                    </a:blip>
+                    <a:srcRect t="64990"/>
+                    <a:stretch/>
+                  </pic:blipFill>
+                  <pic:spPr bwMode="auto">
+                    <a:xfrm>
+                      <a:off x="0" y="0"/>
+                      <a:ext cx="6276975" cy="1724025"/>
+                    </a:xfrm>
+                    <a:prstGeom prst="rect">
+                      <a:avLst/>
+                    </a:prstGeom>
+                    <a:noFill/>
+                    <a:ln>
+                      <a:noFill/>
+                    </a:ln>
+                    <a:extLst>
+                      <a:ext uri="{53640926-AAD7-44D8-BBD7-CCE9431645EC}">
+                        <a14:shadowObscured xmlns:a14="http://schemas.microsoft.com/office/drawing/2010/main"/>
+                      </a:ext>
+                    </a:extLst>
+                  </pic:spPr>
+                </pic:pic>
+              </a:graphicData>
+            </a:graphic>
+          </wp:inline>
+        </w:drawing>
+      </w:r>
+    </w:p>
+    <w:p>
+      <w:pPr>
+        <w:pStyle w:val="Body"/>
+        <w:rPr>
+          <w:b/>
+          <w:bCs/>
+          <w:sz w:val="26"/>
+          <w:szCs w:val="26"/>
+          <w:lang w:val="en-US"/>
+        </w:rPr>
+      </w:pPr>
+      <w:r>
+        <w:rPr>
+          <w:b/>
+          <w:bCs/>
+          <w:sz w:val="26"/>
+          <w:szCs w:val="26"/>
+          <w:lang w:val="en-US"/>
+        </w:rPr>
+        <w:t>Answer 3-</w:t>
+      </w:r>
+      <w:r>
+        <w:rPr>
+          <w:b/>
+          <w:bCs/>
+          <w:sz w:val="26"/>
+          <w:szCs w:val="26"/>
+          <w:lang w:val="en-US"/>
+        </w:rPr>
+        <w:t>b</w:t>
+      </w:r>
+    </w:p>
+    <w:p>
+      <w:pPr>
+        <w:pStyle w:val="Body"/>
+        <w:rPr>
+          <w:b/>
+          <w:bCs/>
+          <w:sz w:val="26"/>
+          <w:szCs w:val="26"/>
+          <w:lang w:val="en-US"/>
+        </w:rPr>
+      </w:pPr>
+      <w:r>
+        <w:rPr>
+          <w:b/>
+          <w:bCs/>
+          <w:noProof/>
+          <w:sz w:val="26"/>
+          <w:szCs w:val="26"/>
+          <w:lang w:val="en-US"/>
+        </w:rPr>
+        <w:t xml:space="preserve">                               </w:t>
+      </w:r>
+      <w:r>
+        <w:rPr>
+          <w:b/>
+          <w:bCs/>
+          <w:noProof/>
+          <w:sz w:val="26"/>
+          <w:szCs w:val="26"/>
+          <w:lang w:val="en-US"/>
+        </w:rPr>
+        <w:drawing>
+          <wp:inline distT="0" distB="0" distL="0" distR="0" wp14:anchorId="40497C2D" wp14:editId="5F71EDD4">
+            <wp:extent cx="3685831" cy="2801751"/>
+            <wp:effectExtent l="0" t="0" r="0" b="0"/>
+            <wp:docPr id="12" name="Imagem 12"/>
+            <wp:cNvGraphicFramePr>
+              <a:graphicFrameLocks xmlns:a="http://schemas.openxmlformats.org/drawingml/2006/main" noChangeAspect="1"/>
+            </wp:cNvGraphicFramePr>
+            <a:graphic xmlns:a="http://schemas.openxmlformats.org/drawingml/2006/main">
+              <a:graphicData uri="http://schemas.openxmlformats.org/drawingml/2006/picture">
+                <pic:pic xmlns:pic="http://schemas.openxmlformats.org/drawingml/2006/picture">
+                  <pic:nvPicPr>
+                    <pic:cNvPr id="0" name="Picture 4"/>
+                    <pic:cNvPicPr>
+                      <a:picLocks noChangeAspect="1" noChangeArrowheads="1"/>
+                    </pic:cNvPicPr>
+                  </pic:nvPicPr>
+                  <pic:blipFill rotWithShape="1">
+                    <a:blip r:embed="rId13" cstate="print">
+                      <a:extLst>
+                        <a:ext uri="{28A0092B-C50C-407E-A947-70E740481C1C}">
+                          <a14:useLocalDpi xmlns:a14="http://schemas.microsoft.com/office/drawing/2010/main" val="0"/>
+                        </a:ext>
+                      </a:extLst>
+                    </a:blip>
+                    <a:srcRect l="3105" t="6100" r="4248"/>
+                    <a:stretch/>
+                  </pic:blipFill>
+                  <pic:spPr bwMode="auto">
+                    <a:xfrm>
+                      <a:off x="0" y="0"/>
+                      <a:ext cx="3694614" cy="2808427"/>
+                    </a:xfrm>
+                    <a:prstGeom prst="rect">
+                      <a:avLst/>
+                    </a:prstGeom>
+                    <a:noFill/>
+                    <a:ln>
+                      <a:noFill/>
+                    </a:ln>
+                    <a:extLst>
+                      <a:ext uri="{53640926-AAD7-44D8-BBD7-CCE9431645EC}">
+                        <a14:shadowObscured xmlns:a14="http://schemas.microsoft.com/office/drawing/2010/main"/>
+                      </a:ext>
+                    </a:extLst>
+                  </pic:spPr>
+                </pic:pic>
+              </a:graphicData>
+            </a:graphic>
+          </wp:inline>
+        </w:drawing>
+      </w:r>
+    </w:p>
+    <w:p>
+      <w:pPr>
+        <w:pStyle w:val="Body"/>
         <w:jc w:val="center"/>
         <w:rPr>
           <w:b/>
           <w:bCs/>
-          <w:sz w:val="26"/>
-          <w:szCs w:val="26"/>
-          <w:lang w:val="en-US"/>
-        </w:rPr>
-      </w:pPr>
+          <w:noProof/>
+          <w:sz w:val="26"/>
+          <w:szCs w:val="26"/>
+          <w:lang w:val="en-US"/>
+        </w:rPr>
+      </w:pPr>
+    </w:p>
+    <w:p>
+      <w:pPr>
+        <w:pStyle w:val="Body"/>
+        <w:rPr>
+          <w:b/>
+          <w:bCs/>
+          <w:sz w:val="26"/>
+          <w:szCs w:val="26"/>
+          <w:lang w:val="en-US"/>
+        </w:rPr>
+      </w:pPr>
+    </w:p>
+    <w:p>
+      <w:pPr>
+        <w:pStyle w:val="Body"/>
+        <w:rPr>
+          <w:b/>
+          <w:bCs/>
+          <w:sz w:val="26"/>
+          <w:szCs w:val="26"/>
+          <w:lang w:val="en-US"/>
+        </w:rPr>
+      </w:pPr>
+    </w:p>
+    <w:p>
+      <w:pPr>
+        <w:pStyle w:val="Body"/>
+        <w:rPr>
+          <w:b/>
+          <w:bCs/>
+          <w:sz w:val="26"/>
+          <w:szCs w:val="26"/>
+          <w:lang w:val="en-US"/>
+        </w:rPr>
+      </w:pPr>
+    </w:p>
+    <w:p>
+      <w:pPr>
+        <w:pStyle w:val="Body"/>
+        <w:rPr>
+          <w:b/>
+          <w:bCs/>
+          <w:sz w:val="26"/>
+          <w:szCs w:val="26"/>
+          <w:lang w:val="en-US"/>
+        </w:rPr>
+      </w:pPr>
+    </w:p>
+    <w:p>
+      <w:pPr>
+        <w:pStyle w:val="Body"/>
+        <w:rPr>
+          <w:b/>
+          <w:bCs/>
+          <w:sz w:val="26"/>
+          <w:szCs w:val="26"/>
+          <w:lang w:val="en-US"/>
+        </w:rPr>
+      </w:pPr>
+    </w:p>
+    <w:p>
+      <w:pPr>
+        <w:pStyle w:val="Body"/>
+        <w:rPr>
+          <w:b/>
+          <w:bCs/>
+          <w:sz w:val="26"/>
+          <w:szCs w:val="26"/>
+          <w:lang w:val="en-US"/>
+        </w:rPr>
+      </w:pPr>
+    </w:p>
+    <w:p>
+      <w:pPr>
+        <w:pStyle w:val="Body"/>
+        <w:rPr>
+          <w:b/>
+          <w:bCs/>
+          <w:sz w:val="26"/>
+          <w:szCs w:val="26"/>
+          <w:lang w:val="en-US"/>
+        </w:rPr>
+      </w:pPr>
+    </w:p>
+    <w:p>
+      <w:pPr>
+        <w:pStyle w:val="Body"/>
+        <w:rPr>
+          <w:b/>
+          <w:bCs/>
+          <w:sz w:val="26"/>
+          <w:szCs w:val="26"/>
+          <w:lang w:val="en-US"/>
+        </w:rPr>
+      </w:pPr>
+    </w:p>
+    <w:p>
+      <w:pPr>
+        <w:pStyle w:val="Body"/>
+        <w:rPr>
+          <w:b/>
+          <w:bCs/>
+          <w:sz w:val="26"/>
+          <w:szCs w:val="26"/>
+          <w:lang w:val="en-US"/>
+        </w:rPr>
+      </w:pPr>
+    </w:p>
+    <w:p>
+      <w:pPr>
+        <w:pStyle w:val="Body"/>
+        <w:rPr>
+          <w:b/>
+          <w:bCs/>
+          <w:sz w:val="26"/>
+          <w:szCs w:val="26"/>
+          <w:lang w:val="en-US"/>
+        </w:rPr>
+      </w:pPr>
+    </w:p>
+    <w:p>
+      <w:pPr>
+        <w:pStyle w:val="Body"/>
+        <w:rPr>
+          <w:b/>
+          <w:bCs/>
+          <w:sz w:val="26"/>
+          <w:szCs w:val="26"/>
+          <w:lang w:val="en-US"/>
+        </w:rPr>
+      </w:pPr>
+    </w:p>
+    <w:p>
+      <w:pPr>
+        <w:pStyle w:val="Body"/>
+        <w:rPr>
+          <w:b/>
+          <w:bCs/>
+          <w:sz w:val="26"/>
+          <w:szCs w:val="26"/>
+          <w:lang w:val="en-US"/>
+        </w:rPr>
+      </w:pPr>
+    </w:p>
+    <w:p>
+      <w:pPr>
+        <w:pStyle w:val="Body"/>
+        <w:rPr>
+          <w:b/>
+          <w:bCs/>
+          <w:sz w:val="26"/>
+          <w:szCs w:val="26"/>
+          <w:lang w:val="en-US"/>
+        </w:rPr>
+      </w:pPr>
+    </w:p>
+    <w:p>
+      <w:pPr>
+        <w:pStyle w:val="Body"/>
+        <w:rPr>
+          <w:b/>
+          <w:bCs/>
+          <w:sz w:val="26"/>
+          <w:szCs w:val="26"/>
+          <w:lang w:val="en-US"/>
+        </w:rPr>
+      </w:pPr>
+    </w:p>
+    <w:p>
+      <w:pPr>
+        <w:pStyle w:val="Body"/>
+        <w:rPr>
+          <w:b/>
+          <w:bCs/>
+          <w:sz w:val="26"/>
+          <w:szCs w:val="26"/>
+          <w:lang w:val="en-US"/>
+        </w:rPr>
+      </w:pPr>
+      <w:r>
+        <w:rPr>
+          <w:b/>
+          <w:bCs/>
+          <w:sz w:val="26"/>
+          <w:szCs w:val="26"/>
+          <w:lang w:val="en-US"/>
+        </w:rPr>
+        <w:lastRenderedPageBreak/>
+        <w:t>Answer 3-c</w:t>
+      </w:r>
+    </w:p>
+    <w:p>
+      <w:pPr>
+        <w:pStyle w:val="Body"/>
+        <w:rPr>
+          <w:b/>
+          <w:bCs/>
+          <w:sz w:val="26"/>
+          <w:szCs w:val="26"/>
+          <w:lang w:val="en-US"/>
+        </w:rPr>
+      </w:pPr>
+      <w:r>
+        <w:rPr>
+          <w:b/>
+          <w:bCs/>
+          <w:noProof/>
+          <w:sz w:val="26"/>
+          <w:szCs w:val="26"/>
+          <w:lang w:val="en-US"/>
+        </w:rPr>
+        <w:drawing>
+          <wp:anchor distT="0" distB="0" distL="114300" distR="114300" simplePos="0" relativeHeight="251662336" behindDoc="0" locked="0" layoutInCell="1" allowOverlap="1" wp14:anchorId="19015EB3" wp14:editId="08D5DADA">
+            <wp:simplePos x="0" y="0"/>
+            <wp:positionH relativeFrom="margin">
+              <wp:align>center</wp:align>
+            </wp:positionH>
+            <wp:positionV relativeFrom="paragraph">
+              <wp:posOffset>10160</wp:posOffset>
+            </wp:positionV>
+            <wp:extent cx="3695065" cy="2947035"/>
+            <wp:effectExtent l="0" t="0" r="635" b="5715"/>
+            <wp:wrapSquare wrapText="bothSides"/>
+            <wp:docPr id="14" name="Imagem 14"/>
+            <wp:cNvGraphicFramePr>
+              <a:graphicFrameLocks xmlns:a="http://schemas.openxmlformats.org/drawingml/2006/main" noChangeAspect="1"/>
+            </wp:cNvGraphicFramePr>
+            <a:graphic xmlns:a="http://schemas.openxmlformats.org/drawingml/2006/main">
+              <a:graphicData uri="http://schemas.openxmlformats.org/drawingml/2006/picture">
+                <pic:pic xmlns:pic="http://schemas.openxmlformats.org/drawingml/2006/picture">
+                  <pic:nvPicPr>
+                    <pic:cNvPr id="0" name="Picture 6"/>
+                    <pic:cNvPicPr>
+                      <a:picLocks noChangeAspect="1" noChangeArrowheads="1"/>
+                    </pic:cNvPicPr>
+                  </pic:nvPicPr>
+                  <pic:blipFill>
+                    <a:blip r:embed="rId14" cstate="print">
+                      <a:extLst>
+                        <a:ext uri="{28A0092B-C50C-407E-A947-70E740481C1C}">
+                          <a14:useLocalDpi xmlns:a14="http://schemas.microsoft.com/office/drawing/2010/main" val="0"/>
+                        </a:ext>
+                      </a:extLst>
+                    </a:blip>
+                    <a:srcRect/>
+                    <a:stretch>
+                      <a:fillRect/>
+                    </a:stretch>
+                  </pic:blipFill>
+                  <pic:spPr bwMode="auto">
+                    <a:xfrm>
+                      <a:off x="0" y="0"/>
+                      <a:ext cx="3695065" cy="2947035"/>
+                    </a:xfrm>
+                    <a:prstGeom prst="rect">
+                      <a:avLst/>
+                    </a:prstGeom>
+                    <a:noFill/>
+                    <a:ln>
+                      <a:noFill/>
+                    </a:ln>
+                  </pic:spPr>
+                </pic:pic>
+              </a:graphicData>
+            </a:graphic>
+            <wp14:sizeRelH relativeFrom="margin">
+              <wp14:pctWidth>0</wp14:pctWidth>
+            </wp14:sizeRelH>
+            <wp14:sizeRelV relativeFrom="margin">
+              <wp14:pctHeight>0</wp14:pctHeight>
+            </wp14:sizeRelV>
+          </wp:anchor>
+        </w:drawing>
+      </w:r>
+    </w:p>
+    <w:p>
+      <w:pPr>
+        <w:pStyle w:val="Body"/>
+        <w:rPr>
+          <w:b/>
+          <w:bCs/>
+          <w:sz w:val="26"/>
+          <w:szCs w:val="26"/>
+          <w:lang w:val="en-US"/>
+        </w:rPr>
+      </w:pPr>
+      <w:r>
+        <w:rPr>
+          <w:b/>
+          <w:bCs/>
+          <w:sz w:val="26"/>
+          <w:szCs w:val="26"/>
+          <w:lang w:val="en-US"/>
+        </w:rPr>
+        <w:br w:type="textWrapping" w:clear="all"/>
+      </w:r>
     </w:p>
     <w:p>
       <w:pPr>
@@ -521,6 +1557,214 @@
           <w:lang w:val="en-US"/>
         </w:rPr>
       </w:pPr>
+    </w:p>
+    <w:p>
+      <w:pPr>
+        <w:pStyle w:val="Body"/>
+        <w:jc w:val="center"/>
+        <w:rPr>
+          <w:b/>
+          <w:bCs/>
+          <w:sz w:val="26"/>
+          <w:szCs w:val="26"/>
+          <w:lang w:val="en-US"/>
+        </w:rPr>
+      </w:pPr>
+    </w:p>
+    <w:p>
+      <w:pPr>
+        <w:pStyle w:val="Body"/>
+        <w:jc w:val="center"/>
+        <w:rPr>
+          <w:b/>
+          <w:bCs/>
+          <w:sz w:val="26"/>
+          <w:szCs w:val="26"/>
+          <w:lang w:val="en-US"/>
+        </w:rPr>
+      </w:pPr>
+    </w:p>
+    <w:p>
+      <w:pPr>
+        <w:pStyle w:val="Body"/>
+        <w:jc w:val="center"/>
+        <w:rPr>
+          <w:b/>
+          <w:bCs/>
+          <w:sz w:val="26"/>
+          <w:szCs w:val="26"/>
+          <w:lang w:val="en-US"/>
+        </w:rPr>
+      </w:pPr>
+    </w:p>
+    <w:p>
+      <w:pPr>
+        <w:pStyle w:val="Body"/>
+        <w:jc w:val="center"/>
+        <w:rPr>
+          <w:b/>
+          <w:bCs/>
+          <w:sz w:val="26"/>
+          <w:szCs w:val="26"/>
+          <w:lang w:val="en-US"/>
+        </w:rPr>
+      </w:pPr>
+    </w:p>
+    <w:p>
+      <w:pPr>
+        <w:pStyle w:val="Body"/>
+        <w:jc w:val="center"/>
+        <w:rPr>
+          <w:b/>
+          <w:bCs/>
+          <w:sz w:val="26"/>
+          <w:szCs w:val="26"/>
+          <w:lang w:val="en-US"/>
+        </w:rPr>
+      </w:pPr>
+    </w:p>
+    <w:p>
+      <w:pPr>
+        <w:pStyle w:val="Body"/>
+        <w:jc w:val="center"/>
+        <w:rPr>
+          <w:b/>
+          <w:bCs/>
+          <w:sz w:val="26"/>
+          <w:szCs w:val="26"/>
+          <w:lang w:val="en-US"/>
+        </w:rPr>
+      </w:pPr>
+    </w:p>
+    <w:p>
+      <w:pPr>
+        <w:pStyle w:val="Body"/>
+        <w:jc w:val="center"/>
+        <w:rPr>
+          <w:b/>
+          <w:bCs/>
+          <w:sz w:val="26"/>
+          <w:szCs w:val="26"/>
+          <w:lang w:val="en-US"/>
+        </w:rPr>
+      </w:pPr>
+    </w:p>
+    <w:p>
+      <w:pPr>
+        <w:pStyle w:val="Body"/>
+        <w:jc w:val="center"/>
+        <w:rPr>
+          <w:b/>
+          <w:bCs/>
+          <w:sz w:val="26"/>
+          <w:szCs w:val="26"/>
+          <w:lang w:val="en-US"/>
+        </w:rPr>
+      </w:pPr>
+    </w:p>
+    <w:p>
+      <w:pPr>
+        <w:pStyle w:val="Body"/>
+        <w:jc w:val="center"/>
+        <w:rPr>
+          <w:b/>
+          <w:bCs/>
+          <w:sz w:val="26"/>
+          <w:szCs w:val="26"/>
+          <w:lang w:val="en-US"/>
+        </w:rPr>
+      </w:pPr>
+    </w:p>
+    <w:p>
+      <w:pPr>
+        <w:pStyle w:val="Body"/>
+        <w:jc w:val="center"/>
+        <w:rPr>
+          <w:b/>
+          <w:bCs/>
+          <w:sz w:val="26"/>
+          <w:szCs w:val="26"/>
+          <w:lang w:val="en-US"/>
+        </w:rPr>
+      </w:pPr>
+    </w:p>
+    <w:p>
+      <w:pPr>
+        <w:pStyle w:val="Body"/>
+        <w:jc w:val="center"/>
+        <w:rPr>
+          <w:b/>
+          <w:bCs/>
+          <w:sz w:val="26"/>
+          <w:szCs w:val="26"/>
+          <w:lang w:val="en-US"/>
+        </w:rPr>
+      </w:pPr>
+    </w:p>
+    <w:p>
+      <w:pPr>
+        <w:pStyle w:val="Body"/>
+        <w:jc w:val="center"/>
+        <w:rPr>
+          <w:b/>
+          <w:bCs/>
+          <w:sz w:val="26"/>
+          <w:szCs w:val="26"/>
+          <w:lang w:val="en-US"/>
+        </w:rPr>
+      </w:pPr>
+    </w:p>
+    <w:p>
+      <w:pPr>
+        <w:pStyle w:val="Body"/>
+        <w:jc w:val="center"/>
+        <w:rPr>
+          <w:b/>
+          <w:bCs/>
+          <w:sz w:val="26"/>
+          <w:szCs w:val="26"/>
+          <w:lang w:val="en-US"/>
+        </w:rPr>
+      </w:pPr>
+    </w:p>
+    <w:p>
+      <w:pPr>
+        <w:pStyle w:val="Body"/>
+        <w:jc w:val="center"/>
+        <w:rPr>
+          <w:b/>
+          <w:bCs/>
+          <w:sz w:val="26"/>
+          <w:szCs w:val="26"/>
+          <w:lang w:val="en-US"/>
+        </w:rPr>
+      </w:pPr>
+    </w:p>
+    <w:p>
+      <w:pPr>
+        <w:pStyle w:val="Body"/>
+        <w:jc w:val="center"/>
+        <w:rPr>
+          <w:b/>
+          <w:bCs/>
+          <w:sz w:val="26"/>
+          <w:szCs w:val="26"/>
+          <w:lang w:val="en-US"/>
+        </w:rPr>
+      </w:pPr>
+    </w:p>
+    <w:p>
+      <w:pPr>
+        <w:pStyle w:val="Body"/>
+        <w:jc w:val="center"/>
+        <w:rPr>
+          <w:b/>
+          <w:bCs/>
+          <w:sz w:val="26"/>
+          <w:szCs w:val="26"/>
+          <w:lang w:val="en-US"/>
+        </w:rPr>
+      </w:pPr>
       <w:r>
         <w:rPr>
           <w:b/>
@@ -529,6 +1773,7 @@
           <w:szCs w:val="26"/>
           <w:lang w:val="en-US"/>
         </w:rPr>
+        <w:lastRenderedPageBreak/>
         <w:t>II. Programming and critical analysis</w:t>
       </w:r>
     </w:p>
@@ -901,7 +2146,7 @@
       </w:r>
     </w:p>
     <w:sectPr>
-      <w:headerReference w:type="default" r:id="rId11"/>
+      <w:headerReference w:type="default" r:id="rId15"/>
       <w:type w:val="continuous"/>
       <w:pgSz w:w="11906" w:h="16838"/>
       <w:pgMar w:top="1134" w:right="746" w:bottom="900" w:left="1260" w:header="709" w:footer="850" w:gutter="0"/>
@@ -1585,6 +2830,95 @@
     </w:lvl>
   </w:abstractNum>
   <w:abstractNum w:abstractNumId="5" w15:restartNumberingAfterBreak="0">
+    <w:nsid w:val="36CA10CE"/>
+    <w:multiLevelType w:val="hybridMultilevel"/>
+    <w:tmpl w:val="C54215D8"/>
+    <w:lvl w:ilvl="0" w:tplc="9A505C20">
+      <w:start w:val="1"/>
+      <w:numFmt w:val="lowerRoman"/>
+      <w:lvlText w:val="%1-"/>
+      <w:lvlJc w:val="left"/>
+      <w:pPr>
+        <w:ind w:left="1080" w:hanging="720"/>
+      </w:pPr>
+      <w:rPr>
+        <w:rFonts w:hint="default"/>
+      </w:rPr>
+    </w:lvl>
+    <w:lvl w:ilvl="1" w:tplc="08160019" w:tentative="1">
+      <w:start w:val="1"/>
+      <w:numFmt w:val="lowerLetter"/>
+      <w:lvlText w:val="%2."/>
+      <w:lvlJc w:val="left"/>
+      <w:pPr>
+        <w:ind w:left="1440" w:hanging="360"/>
+      </w:pPr>
+    </w:lvl>
+    <w:lvl w:ilvl="2" w:tplc="0816001B" w:tentative="1">
+      <w:start w:val="1"/>
+      <w:numFmt w:val="lowerRoman"/>
+      <w:lvlText w:val="%3."/>
+      <w:lvlJc w:val="right"/>
+      <w:pPr>
+        <w:ind w:left="2160" w:hanging="180"/>
+      </w:pPr>
+    </w:lvl>
+    <w:lvl w:ilvl="3" w:tplc="0816000F" w:tentative="1">
+      <w:start w:val="1"/>
+      <w:numFmt w:val="decimal"/>
+      <w:lvlText w:val="%4."/>
+      <w:lvlJc w:val="left"/>
+      <w:pPr>
+        <w:ind w:left="2880" w:hanging="360"/>
+      </w:pPr>
+    </w:lvl>
+    <w:lvl w:ilvl="4" w:tplc="08160019" w:tentative="1">
+      <w:start w:val="1"/>
+      <w:numFmt w:val="lowerLetter"/>
+      <w:lvlText w:val="%5."/>
+      <w:lvlJc w:val="left"/>
+      <w:pPr>
+        <w:ind w:left="3600" w:hanging="360"/>
+      </w:pPr>
+    </w:lvl>
+    <w:lvl w:ilvl="5" w:tplc="0816001B" w:tentative="1">
+      <w:start w:val="1"/>
+      <w:numFmt w:val="lowerRoman"/>
+      <w:lvlText w:val="%6."/>
+      <w:lvlJc w:val="right"/>
+      <w:pPr>
+        <w:ind w:left="4320" w:hanging="180"/>
+      </w:pPr>
+    </w:lvl>
+    <w:lvl w:ilvl="6" w:tplc="0816000F" w:tentative="1">
+      <w:start w:val="1"/>
+      <w:numFmt w:val="decimal"/>
+      <w:lvlText w:val="%7."/>
+      <w:lvlJc w:val="left"/>
+      <w:pPr>
+        <w:ind w:left="5040" w:hanging="360"/>
+      </w:pPr>
+    </w:lvl>
+    <w:lvl w:ilvl="7" w:tplc="08160019" w:tentative="1">
+      <w:start w:val="1"/>
+      <w:numFmt w:val="lowerLetter"/>
+      <w:lvlText w:val="%8."/>
+      <w:lvlJc w:val="left"/>
+      <w:pPr>
+        <w:ind w:left="5760" w:hanging="360"/>
+      </w:pPr>
+    </w:lvl>
+    <w:lvl w:ilvl="8" w:tplc="0816001B" w:tentative="1">
+      <w:start w:val="1"/>
+      <w:numFmt w:val="lowerRoman"/>
+      <w:lvlText w:val="%9."/>
+      <w:lvlJc w:val="right"/>
+      <w:pPr>
+        <w:ind w:left="6480" w:hanging="180"/>
+      </w:pPr>
+    </w:lvl>
+  </w:abstractNum>
+  <w:abstractNum w:abstractNumId="6" w15:restartNumberingAfterBreak="0">
     <w:nsid w:val="3A0F0458"/>
     <w:multiLevelType w:val="hybridMultilevel"/>
     <w:tmpl w:val="4E8CEA98"/>
@@ -1673,7 +3007,7 @@
       </w:pPr>
     </w:lvl>
   </w:abstractNum>
-  <w:abstractNum w:abstractNumId="6" w15:restartNumberingAfterBreak="0">
+  <w:abstractNum w:abstractNumId="7" w15:restartNumberingAfterBreak="0">
     <w:nsid w:val="5F0463C2"/>
     <w:multiLevelType w:val="hybridMultilevel"/>
     <w:tmpl w:val="9A483DCC"/>
@@ -1786,7 +3120,7 @@
       </w:rPr>
     </w:lvl>
   </w:abstractNum>
-  <w:abstractNum w:abstractNumId="7" w15:restartNumberingAfterBreak="0">
+  <w:abstractNum w:abstractNumId="8" w15:restartNumberingAfterBreak="0">
     <w:nsid w:val="60685188"/>
     <w:multiLevelType w:val="hybridMultilevel"/>
     <w:tmpl w:val="220EE106"/>
@@ -1878,7 +3212,7 @@
       </w:pPr>
     </w:lvl>
   </w:abstractNum>
-  <w:abstractNum w:abstractNumId="8" w15:restartNumberingAfterBreak="0">
+  <w:abstractNum w:abstractNumId="9" w15:restartNumberingAfterBreak="0">
     <w:nsid w:val="615F49E3"/>
     <w:multiLevelType w:val="hybridMultilevel"/>
     <w:tmpl w:val="82069DB0"/>
@@ -1967,7 +3301,7 @@
       </w:pPr>
     </w:lvl>
   </w:abstractNum>
-  <w:abstractNum w:abstractNumId="9" w15:restartNumberingAfterBreak="0">
+  <w:abstractNum w:abstractNumId="10" w15:restartNumberingAfterBreak="0">
     <w:nsid w:val="68CF2CD6"/>
     <w:multiLevelType w:val="hybridMultilevel"/>
     <w:tmpl w:val="ABE647EE"/>
@@ -2079,7 +3413,7 @@
       </w:rPr>
     </w:lvl>
   </w:abstractNum>
-  <w:abstractNum w:abstractNumId="10" w15:restartNumberingAfterBreak="0">
+  <w:abstractNum w:abstractNumId="11" w15:restartNumberingAfterBreak="0">
     <w:nsid w:val="73CB104C"/>
     <w:multiLevelType w:val="hybridMultilevel"/>
     <w:tmpl w:val="8482D0A8"/>
@@ -2168,7 +3502,7 @@
       </w:pPr>
     </w:lvl>
   </w:abstractNum>
-  <w:abstractNum w:abstractNumId="11" w15:restartNumberingAfterBreak="0">
+  <w:abstractNum w:abstractNumId="12" w15:restartNumberingAfterBreak="0">
     <w:nsid w:val="7CDC6A94"/>
     <w:multiLevelType w:val="hybridMultilevel"/>
     <w:tmpl w:val="C77C9D36"/>
@@ -2261,19 +3595,19 @@
     <w:abstractNumId w:val="1"/>
   </w:num>
   <w:num w:numId="3">
-    <w:abstractNumId w:val="10"/>
+    <w:abstractNumId w:val="11"/>
   </w:num>
   <w:num w:numId="4">
-    <w:abstractNumId w:val="5"/>
+    <w:abstractNumId w:val="6"/>
   </w:num>
   <w:num w:numId="5">
-    <w:abstractNumId w:val="8"/>
+    <w:abstractNumId w:val="9"/>
   </w:num>
   <w:num w:numId="6">
     <w:abstractNumId w:val="0"/>
   </w:num>
   <w:num w:numId="7">
-    <w:abstractNumId w:val="7"/>
+    <w:abstractNumId w:val="8"/>
   </w:num>
   <w:num w:numId="8">
     <w:abstractNumId w:val="3"/>
@@ -2282,13 +3616,16 @@
     <w:abstractNumId w:val="4"/>
   </w:num>
   <w:num w:numId="10">
-    <w:abstractNumId w:val="9"/>
+    <w:abstractNumId w:val="10"/>
   </w:num>
   <w:num w:numId="11">
-    <w:abstractNumId w:val="11"/>
+    <w:abstractNumId w:val="12"/>
   </w:num>
   <w:num w:numId="12">
-    <w:abstractNumId w:val="6"/>
+    <w:abstractNumId w:val="7"/>
+  </w:num>
+  <w:num w:numId="13">
+    <w:abstractNumId w:val="5"/>
   </w:num>
 </w:numbering>
 </file>

--- a/Template (1).docx
+++ b/Template (1).docx
@@ -15,8 +15,6 @@
           <w:lang w:val="en-US"/>
         </w:rPr>
       </w:pPr>
-      <w:bookmarkStart w:id="0" w:name="_Hlk87179967"/>
-      <w:bookmarkEnd w:id="0"/>
       <w:r>
         <w:rPr>
           <w:b/>
@@ -43,24 +41,74 @@
         <w:rPr>
           <w:b/>
           <w:bCs/>
-          <w:sz w:val="26"/>
-          <w:szCs w:val="26"/>
-          <w:lang w:val="en-US"/>
-        </w:rPr>
-        <w:t>Answer 1</w:t>
-      </w:r>
-    </w:p>
-    <w:p>
-      <w:pPr>
-        <w:pStyle w:val="Body"/>
-        <w:rPr>
-          <w:b/>
-          <w:bCs/>
+          <w:noProof/>
           <w:sz w:val="28"/>
           <w:szCs w:val="28"/>
           <w:lang w:val="en-US"/>
         </w:rPr>
-      </w:pPr>
+        <w:drawing>
+          <wp:anchor distT="0" distB="0" distL="114300" distR="114300" simplePos="0" relativeHeight="251667456" behindDoc="0" locked="0" layoutInCell="1" allowOverlap="1" wp14:anchorId="7A72B8F4" wp14:editId="6BA81309">
+            <wp:simplePos x="0" y="0"/>
+            <wp:positionH relativeFrom="column">
+              <wp:posOffset>3489960</wp:posOffset>
+            </wp:positionH>
+            <wp:positionV relativeFrom="paragraph">
+              <wp:posOffset>2308860</wp:posOffset>
+            </wp:positionV>
+            <wp:extent cx="1722120" cy="1554480"/>
+            <wp:effectExtent l="0" t="0" r="0" b="7620"/>
+            <wp:wrapSquare wrapText="bothSides"/>
+            <wp:docPr id="20" name="Imagem 20"/>
+            <wp:cNvGraphicFramePr>
+              <a:graphicFrameLocks xmlns:a="http://schemas.openxmlformats.org/drawingml/2006/main" noChangeAspect="1"/>
+            </wp:cNvGraphicFramePr>
+            <a:graphic xmlns:a="http://schemas.openxmlformats.org/drawingml/2006/main">
+              <a:graphicData uri="http://schemas.openxmlformats.org/drawingml/2006/picture">
+                <pic:pic xmlns:pic="http://schemas.openxmlformats.org/drawingml/2006/picture">
+                  <pic:nvPicPr>
+                    <pic:cNvPr id="20" name="Imagem 20"/>
+                    <pic:cNvPicPr/>
+                  </pic:nvPicPr>
+                  <pic:blipFill rotWithShape="1">
+                    <a:blip r:embed="rId7">
+                      <a:extLst>
+                        <a:ext uri="{28A0092B-C50C-407E-A947-70E740481C1C}">
+                          <a14:useLocalDpi xmlns:a14="http://schemas.microsoft.com/office/drawing/2010/main" val="0"/>
+                        </a:ext>
+                      </a:extLst>
+                    </a:blip>
+                    <a:srcRect l="-885" t="11061" r="885" b="-1327"/>
+                    <a:stretch/>
+                  </pic:blipFill>
+                  <pic:spPr bwMode="auto">
+                    <a:xfrm>
+                      <a:off x="0" y="0"/>
+                      <a:ext cx="1722120" cy="1554480"/>
+                    </a:xfrm>
+                    <a:prstGeom prst="rect">
+                      <a:avLst/>
+                    </a:prstGeom>
+                    <a:ln>
+                      <a:noFill/>
+                    </a:ln>
+                    <a:extLst>
+                      <a:ext uri="{53640926-AAD7-44D8-BBD7-CCE9431645EC}">
+                        <a14:shadowObscured xmlns:a14="http://schemas.microsoft.com/office/drawing/2010/main"/>
+                      </a:ext>
+                    </a:extLst>
+                  </pic:spPr>
+                </pic:pic>
+              </a:graphicData>
+            </a:graphic>
+            <wp14:sizeRelH relativeFrom="margin">
+              <wp14:pctWidth>0</wp14:pctWidth>
+            </wp14:sizeRelH>
+            <wp14:sizeRelV relativeFrom="margin">
+              <wp14:pctHeight>0</wp14:pctHeight>
+            </wp14:sizeRelV>
+          </wp:anchor>
+        </w:drawing>
+      </w:r>
       <w:r>
         <w:rPr>
           <w:b/>
@@ -73,7 +121,683 @@
         <mc:AlternateContent>
           <mc:Choice Requires="wps">
             <w:drawing>
-              <wp:anchor distT="0" distB="0" distL="114300" distR="114300" simplePos="0" relativeHeight="251659264" behindDoc="0" locked="0" layoutInCell="1" allowOverlap="1" wp14:anchorId="0F5DF890" wp14:editId="19272B0A">
+              <wp:anchor distT="0" distB="0" distL="114300" distR="114300" simplePos="0" relativeHeight="251664384" behindDoc="0" locked="0" layoutInCell="1" allowOverlap="1" wp14:anchorId="766C47C4" wp14:editId="43DB0F12">
+                <wp:simplePos x="0" y="0"/>
+                <wp:positionH relativeFrom="column">
+                  <wp:posOffset>3550920</wp:posOffset>
+                </wp:positionH>
+                <wp:positionV relativeFrom="paragraph">
+                  <wp:posOffset>121920</wp:posOffset>
+                </wp:positionV>
+                <wp:extent cx="1516380" cy="259080"/>
+                <wp:effectExtent l="0" t="0" r="0" b="0"/>
+                <wp:wrapNone/>
+                <wp:docPr id="17" name="Caixa de texto 17"/>
+                <wp:cNvGraphicFramePr/>
+                <a:graphic xmlns:a="http://schemas.openxmlformats.org/drawingml/2006/main">
+                  <a:graphicData uri="http://schemas.microsoft.com/office/word/2010/wordprocessingShape">
+                    <wps:wsp>
+                      <wps:cNvSpPr txBox="1"/>
+                      <wps:spPr>
+                        <a:xfrm>
+                          <a:off x="0" y="0"/>
+                          <a:ext cx="1516380" cy="259080"/>
+                        </a:xfrm>
+                        <a:prstGeom prst="rect">
+                          <a:avLst/>
+                        </a:prstGeom>
+                        <a:noFill/>
+                        <a:ln w="12700" cap="flat">
+                          <a:noFill/>
+                          <a:miter lim="400000"/>
+                        </a:ln>
+                        <a:effectLst/>
+                        <a:sp3d/>
+                      </wps:spPr>
+                      <wps:style>
+                        <a:lnRef idx="0">
+                          <a:scrgbClr r="0" g="0" b="0"/>
+                        </a:lnRef>
+                        <a:fillRef idx="0">
+                          <a:scrgbClr r="0" g="0" b="0"/>
+                        </a:fillRef>
+                        <a:effectRef idx="0">
+                          <a:scrgbClr r="0" g="0" b="0"/>
+                        </a:effectRef>
+                        <a:fontRef idx="none"/>
+                      </wps:style>
+                      <wps:txbx>
+                        <w:txbxContent>
+                          <w:p>
+                            <w:r>
+                              <w:t>Cluster 1</w:t>
+                            </w:r>
+                          </w:p>
+                        </w:txbxContent>
+                      </wps:txbx>
+                      <wps:bodyPr rot="0" spcFirstLastPara="1" vertOverflow="overflow" horzOverflow="overflow" vert="horz" wrap="square" lIns="50800" tIns="50800" rIns="50800" bIns="50800" numCol="1" spcCol="38100" rtlCol="0" fromWordArt="0" anchor="t" anchorCtr="0" forceAA="0" compatLnSpc="1">
+                        <a:prstTxWarp prst="textNoShape">
+                          <a:avLst/>
+                        </a:prstTxWarp>
+                        <a:spAutoFit/>
+                      </wps:bodyPr>
+                    </wps:wsp>
+                  </a:graphicData>
+                </a:graphic>
+              </wp:anchor>
+            </w:drawing>
+          </mc:Choice>
+          <mc:Fallback>
+            <w:pict>
+              <v:shapetype w14:anchorId="766C47C4" id="_x0000_t202" coordsize="21600,21600" o:spt="202" path="m,l,21600r21600,l21600,xe">
+                <v:stroke joinstyle="miter"/>
+                <v:path gradientshapeok="t" o:connecttype="rect"/>
+              </v:shapetype>
+              <v:shape id="Caixa de texto 17" o:spid="_x0000_s1026" type="#_x0000_t202" style="position:absolute;margin-left:279.6pt;margin-top:9.6pt;width:119.4pt;height:20.4pt;z-index:251664384;visibility:visible;mso-wrap-style:square;mso-wrap-distance-left:9pt;mso-wrap-distance-top:0;mso-wrap-distance-right:9pt;mso-wrap-distance-bottom:0;mso-position-horizontal:absolute;mso-position-horizontal-relative:text;mso-position-vertical:absolute;mso-position-vertical-relative:text;v-text-anchor:top" o:gfxdata="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" filled="f" stroked="f" strokeweight="1pt">
+                <v:stroke miterlimit="4"/>
+                <v:textbox style="mso-fit-shape-to-text:t" inset="4pt,4pt,4pt,4pt">
+                  <w:txbxContent>
+                    <w:p>
+                      <w:r>
+                        <w:t>Cluster 1</w:t>
+                      </w:r>
+                    </w:p>
+                  </w:txbxContent>
+                </v:textbox>
+              </v:shape>
+            </w:pict>
+          </mc:Fallback>
+        </mc:AlternateContent>
+      </w:r>
+      <w:r>
+        <w:rPr>
+          <w:b/>
+          <w:bCs/>
+          <w:sz w:val="26"/>
+          <w:szCs w:val="26"/>
+          <w:lang w:val="en-US"/>
+        </w:rPr>
+        <w:t>Answer 1</w:t>
+      </w:r>
+    </w:p>
+    <w:p>
+      <w:pPr>
+        <w:pStyle w:val="Body"/>
+        <w:rPr>
+          <w:b/>
+          <w:bCs/>
+          <w:sz w:val="28"/>
+          <w:szCs w:val="28"/>
+          <w:lang w:val="en-US"/>
+        </w:rPr>
+      </w:pPr>
+      <w:r>
+        <w:rPr>
+          <w:b/>
+          <w:bCs/>
+          <w:noProof/>
+          <w:sz w:val="28"/>
+          <w:szCs w:val="28"/>
+          <w:lang w:val="en-US"/>
+        </w:rPr>
+        <mc:AlternateContent>
+          <mc:Choice Requires="wps">
+            <w:drawing>
+              <wp:anchor distT="0" distB="0" distL="114300" distR="114300" simplePos="0" relativeHeight="251670528" behindDoc="0" locked="0" layoutInCell="1" allowOverlap="1" wp14:anchorId="0C346DE4" wp14:editId="43B2B927">
+                <wp:simplePos x="0" y="0"/>
+                <wp:positionH relativeFrom="column">
+                  <wp:posOffset>3596640</wp:posOffset>
+                </wp:positionH>
+                <wp:positionV relativeFrom="paragraph">
+                  <wp:posOffset>3058795</wp:posOffset>
+                </wp:positionV>
+                <wp:extent cx="640080" cy="190500"/>
+                <wp:effectExtent l="0" t="0" r="0" b="0"/>
+                <wp:wrapNone/>
+                <wp:docPr id="23" name="Caixa de texto 23"/>
+                <wp:cNvGraphicFramePr/>
+                <a:graphic xmlns:a="http://schemas.openxmlformats.org/drawingml/2006/main">
+                  <a:graphicData uri="http://schemas.microsoft.com/office/word/2010/wordprocessingShape">
+                    <wps:wsp>
+                      <wps:cNvSpPr txBox="1"/>
+                      <wps:spPr>
+                        <a:xfrm>
+                          <a:off x="0" y="0"/>
+                          <a:ext cx="640080" cy="190500"/>
+                        </a:xfrm>
+                        <a:prstGeom prst="rect">
+                          <a:avLst/>
+                        </a:prstGeom>
+                        <a:noFill/>
+                        <a:ln w="12700" cap="flat">
+                          <a:noFill/>
+                          <a:miter lim="400000"/>
+                        </a:ln>
+                        <a:effectLst/>
+                        <a:sp3d/>
+                      </wps:spPr>
+                      <wps:style>
+                        <a:lnRef idx="0">
+                          <a:scrgbClr r="0" g="0" b="0"/>
+                        </a:lnRef>
+                        <a:fillRef idx="0">
+                          <a:scrgbClr r="0" g="0" b="0"/>
+                        </a:fillRef>
+                        <a:effectRef idx="0">
+                          <a:scrgbClr r="0" g="0" b="0"/>
+                        </a:effectRef>
+                        <a:fontRef idx="none"/>
+                      </wps:style>
+                      <wps:txbx>
+                        <w:txbxContent>
+                          <w:p>
+                            <w:r>
+                              <w:t>-3.4176</w:t>
+                            </w:r>
+                          </w:p>
+                        </w:txbxContent>
+                      </wps:txbx>
+                      <wps:bodyPr rot="0" spcFirstLastPara="1" vertOverflow="overflow" horzOverflow="overflow" vert="horz" wrap="square" lIns="50800" tIns="50800" rIns="50800" bIns="50800" numCol="1" spcCol="38100" rtlCol="0" fromWordArt="0" anchor="t" anchorCtr="0" forceAA="0" compatLnSpc="1">
+                        <a:prstTxWarp prst="textNoShape">
+                          <a:avLst/>
+                        </a:prstTxWarp>
+                        <a:spAutoFit/>
+                      </wps:bodyPr>
+                    </wps:wsp>
+                  </a:graphicData>
+                </a:graphic>
+                <wp14:sizeRelH relativeFrom="margin">
+                  <wp14:pctWidth>0</wp14:pctWidth>
+                </wp14:sizeRelH>
+              </wp:anchor>
+            </w:drawing>
+          </mc:Choice>
+          <mc:Fallback>
+            <w:pict>
+              <v:shape w14:anchorId="0C346DE4" id="Caixa de texto 23" o:spid="_x0000_s1027" type="#_x0000_t202" style="position:absolute;margin-left:283.2pt;margin-top:240.85pt;width:50.4pt;height:15pt;z-index:251670528;visibility:visible;mso-wrap-style:square;mso-width-percent:0;mso-wrap-distance-left:9pt;mso-wrap-distance-top:0;mso-wrap-distance-right:9pt;mso-wrap-distance-bottom:0;mso-position-horizontal:absolute;mso-position-horizontal-relative:text;mso-position-vertical:absolute;mso-position-vertical-relative:text;mso-width-percent:0;mso-width-relative:margin;v-text-anchor:top" o:gfxdata="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" filled="f" stroked="f" strokeweight="1pt">
+                <v:stroke miterlimit="4"/>
+                <v:textbox style="mso-fit-shape-to-text:t" inset="4pt,4pt,4pt,4pt">
+                  <w:txbxContent>
+                    <w:p>
+                      <w:r>
+                        <w:t>-3.4176</w:t>
+                      </w:r>
+                    </w:p>
+                  </w:txbxContent>
+                </v:textbox>
+              </v:shape>
+            </w:pict>
+          </mc:Fallback>
+        </mc:AlternateContent>
+      </w:r>
+      <w:r>
+        <w:rPr>
+          <w:b/>
+          <w:bCs/>
+          <w:noProof/>
+          <w:sz w:val="28"/>
+          <w:szCs w:val="28"/>
+          <w:lang w:val="en-US"/>
+        </w:rPr>
+        <mc:AlternateContent>
+          <mc:Choice Requires="wps">
+            <w:drawing>
+              <wp:anchor distT="0" distB="0" distL="114300" distR="114300" simplePos="0" relativeHeight="251669504" behindDoc="0" locked="0" layoutInCell="1" allowOverlap="1" wp14:anchorId="0A31B3FC" wp14:editId="7D80077F">
+                <wp:simplePos x="0" y="0"/>
+                <wp:positionH relativeFrom="column">
+                  <wp:posOffset>4351020</wp:posOffset>
+                </wp:positionH>
+                <wp:positionV relativeFrom="paragraph">
+                  <wp:posOffset>3317875</wp:posOffset>
+                </wp:positionV>
+                <wp:extent cx="845820" cy="220980"/>
+                <wp:effectExtent l="0" t="0" r="0" b="0"/>
+                <wp:wrapNone/>
+                <wp:docPr id="22" name="Caixa de texto 22"/>
+                <wp:cNvGraphicFramePr/>
+                <a:graphic xmlns:a="http://schemas.openxmlformats.org/drawingml/2006/main">
+                  <a:graphicData uri="http://schemas.microsoft.com/office/word/2010/wordprocessingShape">
+                    <wps:wsp>
+                      <wps:cNvSpPr txBox="1"/>
+                      <wps:spPr>
+                        <a:xfrm>
+                          <a:off x="0" y="0"/>
+                          <a:ext cx="845820" cy="220980"/>
+                        </a:xfrm>
+                        <a:prstGeom prst="rect">
+                          <a:avLst/>
+                        </a:prstGeom>
+                        <a:noFill/>
+                        <a:ln w="12700" cap="flat">
+                          <a:noFill/>
+                          <a:miter lim="400000"/>
+                        </a:ln>
+                        <a:effectLst/>
+                        <a:sp3d/>
+                      </wps:spPr>
+                      <wps:style>
+                        <a:lnRef idx="0">
+                          <a:scrgbClr r="0" g="0" b="0"/>
+                        </a:lnRef>
+                        <a:fillRef idx="0">
+                          <a:scrgbClr r="0" g="0" b="0"/>
+                        </a:fillRef>
+                        <a:effectRef idx="0">
+                          <a:scrgbClr r="0" g="0" b="0"/>
+                        </a:effectRef>
+                        <a:fontRef idx="none"/>
+                      </wps:style>
+                      <wps:txbx>
+                        <w:txbxContent>
+                          <w:p>
+                            <w:r>
+                              <w:t>-0.3837</w:t>
+                            </w:r>
+                          </w:p>
+                        </w:txbxContent>
+                      </wps:txbx>
+                      <wps:bodyPr rot="0" spcFirstLastPara="1" vertOverflow="overflow" horzOverflow="overflow" vert="horz" wrap="square" lIns="50800" tIns="50800" rIns="50800" bIns="50800" numCol="1" spcCol="38100" rtlCol="0" fromWordArt="0" anchor="t" anchorCtr="0" forceAA="0" compatLnSpc="1">
+                        <a:prstTxWarp prst="textNoShape">
+                          <a:avLst/>
+                        </a:prstTxWarp>
+                        <a:spAutoFit/>
+                      </wps:bodyPr>
+                    </wps:wsp>
+                  </a:graphicData>
+                </a:graphic>
+                <wp14:sizeRelH relativeFrom="margin">
+                  <wp14:pctWidth>0</wp14:pctWidth>
+                </wp14:sizeRelH>
+              </wp:anchor>
+            </w:drawing>
+          </mc:Choice>
+          <mc:Fallback>
+            <w:pict>
+              <v:shape w14:anchorId="0A31B3FC" id="Caixa de texto 22" o:spid="_x0000_s1028" type="#_x0000_t202" style="position:absolute;margin-left:342.6pt;margin-top:261.25pt;width:66.6pt;height:17.4pt;z-index:251669504;visibility:visible;mso-wrap-style:square;mso-width-percent:0;mso-wrap-distance-left:9pt;mso-wrap-distance-top:0;mso-wrap-distance-right:9pt;mso-wrap-distance-bottom:0;mso-position-horizontal:absolute;mso-position-horizontal-relative:text;mso-position-vertical:absolute;mso-position-vertical-relative:text;mso-width-percent:0;mso-width-relative:margin;v-text-anchor:top" o:gfxdata="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" filled="f" stroked="f" strokeweight="1pt">
+                <v:stroke miterlimit="4"/>
+                <v:textbox style="mso-fit-shape-to-text:t" inset="4pt,4pt,4pt,4pt">
+                  <w:txbxContent>
+                    <w:p>
+                      <w:r>
+                        <w:t>-0.3837</w:t>
+                      </w:r>
+                    </w:p>
+                  </w:txbxContent>
+                </v:textbox>
+              </v:shape>
+            </w:pict>
+          </mc:Fallback>
+        </mc:AlternateContent>
+      </w:r>
+      <w:r>
+        <w:rPr>
+          <w:b/>
+          <w:bCs/>
+          <w:noProof/>
+          <w:sz w:val="28"/>
+          <w:szCs w:val="28"/>
+          <w:lang w:val="en-US"/>
+        </w:rPr>
+        <mc:AlternateContent>
+          <mc:Choice Requires="wps">
+            <w:drawing>
+              <wp:anchor distT="0" distB="0" distL="114300" distR="114300" simplePos="0" relativeHeight="251668480" behindDoc="0" locked="0" layoutInCell="1" allowOverlap="1" wp14:anchorId="7A565BAF" wp14:editId="404F4D32">
+                <wp:simplePos x="0" y="0"/>
+                <wp:positionH relativeFrom="column">
+                  <wp:posOffset>3604260</wp:posOffset>
+                </wp:positionH>
+                <wp:positionV relativeFrom="paragraph">
+                  <wp:posOffset>1804035</wp:posOffset>
+                </wp:positionV>
+                <wp:extent cx="1607820" cy="182880"/>
+                <wp:effectExtent l="0" t="0" r="0" b="0"/>
+                <wp:wrapNone/>
+                <wp:docPr id="21" name="Caixa de texto 21"/>
+                <wp:cNvGraphicFramePr/>
+                <a:graphic xmlns:a="http://schemas.openxmlformats.org/drawingml/2006/main">
+                  <a:graphicData uri="http://schemas.microsoft.com/office/word/2010/wordprocessingShape">
+                    <wps:wsp>
+                      <wps:cNvSpPr txBox="1"/>
+                      <wps:spPr>
+                        <a:xfrm>
+                          <a:off x="0" y="0"/>
+                          <a:ext cx="1607820" cy="182880"/>
+                        </a:xfrm>
+                        <a:prstGeom prst="rect">
+                          <a:avLst/>
+                        </a:prstGeom>
+                        <a:noFill/>
+                        <a:ln w="12700" cap="flat">
+                          <a:noFill/>
+                          <a:miter lim="400000"/>
+                        </a:ln>
+                        <a:effectLst/>
+                        <a:sp3d/>
+                      </wps:spPr>
+                      <wps:style>
+                        <a:lnRef idx="0">
+                          <a:scrgbClr r="0" g="0" b="0"/>
+                        </a:lnRef>
+                        <a:fillRef idx="0">
+                          <a:scrgbClr r="0" g="0" b="0"/>
+                        </a:fillRef>
+                        <a:effectRef idx="0">
+                          <a:scrgbClr r="0" g="0" b="0"/>
+                        </a:effectRef>
+                        <a:fontRef idx="none"/>
+                      </wps:style>
+                      <wps:txbx>
+                        <w:txbxContent>
+                          <w:p>
+                            <w:r>
+                              <w:t>Cluster 2</w:t>
+                            </w:r>
+                          </w:p>
+                        </w:txbxContent>
+                      </wps:txbx>
+                      <wps:bodyPr rot="0" spcFirstLastPara="1" vertOverflow="overflow" horzOverflow="overflow" vert="horz" wrap="square" lIns="50800" tIns="50800" rIns="50800" bIns="50800" numCol="1" spcCol="38100" rtlCol="0" fromWordArt="0" anchor="t" anchorCtr="0" forceAA="0" compatLnSpc="1">
+                        <a:prstTxWarp prst="textNoShape">
+                          <a:avLst/>
+                        </a:prstTxWarp>
+                        <a:spAutoFit/>
+                      </wps:bodyPr>
+                    </wps:wsp>
+                  </a:graphicData>
+                </a:graphic>
+              </wp:anchor>
+            </w:drawing>
+          </mc:Choice>
+          <mc:Fallback>
+            <w:pict>
+              <v:shape w14:anchorId="7A565BAF" id="Caixa de texto 21" o:spid="_x0000_s1029" type="#_x0000_t202" style="position:absolute;margin-left:283.8pt;margin-top:142.05pt;width:126.6pt;height:14.4pt;z-index:251668480;visibility:visible;mso-wrap-style:square;mso-wrap-distance-left:9pt;mso-wrap-distance-top:0;mso-wrap-distance-right:9pt;mso-wrap-distance-bottom:0;mso-position-horizontal:absolute;mso-position-horizontal-relative:text;mso-position-vertical:absolute;mso-position-vertical-relative:text;v-text-anchor:top" o:gfxdata="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" filled="f" stroked="f" strokeweight="1pt">
+                <v:stroke miterlimit="4"/>
+                <v:textbox style="mso-fit-shape-to-text:t" inset="4pt,4pt,4pt,4pt">
+                  <w:txbxContent>
+                    <w:p>
+                      <w:r>
+                        <w:t>Cluster 2</w:t>
+                      </w:r>
+                    </w:p>
+                  </w:txbxContent>
+                </v:textbox>
+              </v:shape>
+            </w:pict>
+          </mc:Fallback>
+        </mc:AlternateContent>
+      </w:r>
+      <w:r>
+        <w:rPr>
+          <w:b/>
+          <w:bCs/>
+          <w:noProof/>
+          <w:sz w:val="26"/>
+          <w:szCs w:val="26"/>
+          <w:lang w:val="en-US"/>
+        </w:rPr>
+        <mc:AlternateContent>
+          <mc:Choice Requires="wps">
+            <w:drawing>
+              <wp:anchor distT="0" distB="0" distL="114300" distR="114300" simplePos="0" relativeHeight="251666432" behindDoc="0" locked="0" layoutInCell="1" allowOverlap="1" wp14:anchorId="0E4A0D03" wp14:editId="577FD1C1">
+                <wp:simplePos x="0" y="0"/>
+                <wp:positionH relativeFrom="column">
+                  <wp:posOffset>4290060</wp:posOffset>
+                </wp:positionH>
+                <wp:positionV relativeFrom="paragraph">
+                  <wp:posOffset>1397635</wp:posOffset>
+                </wp:positionV>
+                <wp:extent cx="769620" cy="160020"/>
+                <wp:effectExtent l="0" t="0" r="0" b="0"/>
+                <wp:wrapNone/>
+                <wp:docPr id="19" name="Caixa de texto 19"/>
+                <wp:cNvGraphicFramePr/>
+                <a:graphic xmlns:a="http://schemas.openxmlformats.org/drawingml/2006/main">
+                  <a:graphicData uri="http://schemas.microsoft.com/office/word/2010/wordprocessingShape">
+                    <wps:wsp>
+                      <wps:cNvSpPr txBox="1"/>
+                      <wps:spPr>
+                        <a:xfrm>
+                          <a:off x="0" y="0"/>
+                          <a:ext cx="769620" cy="160020"/>
+                        </a:xfrm>
+                        <a:prstGeom prst="rect">
+                          <a:avLst/>
+                        </a:prstGeom>
+                        <a:noFill/>
+                        <a:ln w="12700" cap="flat">
+                          <a:noFill/>
+                          <a:miter lim="400000"/>
+                        </a:ln>
+                        <a:effectLst/>
+                        <a:sp3d/>
+                      </wps:spPr>
+                      <wps:style>
+                        <a:lnRef idx="0">
+                          <a:scrgbClr r="0" g="0" b="0"/>
+                        </a:lnRef>
+                        <a:fillRef idx="0">
+                          <a:scrgbClr r="0" g="0" b="0"/>
+                        </a:fillRef>
+                        <a:effectRef idx="0">
+                          <a:scrgbClr r="0" g="0" b="0"/>
+                        </a:effectRef>
+                        <a:fontRef idx="none"/>
+                      </wps:style>
+                      <wps:txbx>
+                        <w:txbxContent>
+                          <w:p>
+                            <w:r>
+                              <w:t>1,5654</w:t>
+                            </w:r>
+                          </w:p>
+                        </w:txbxContent>
+                      </wps:txbx>
+                      <wps:bodyPr rot="0" spcFirstLastPara="1" vertOverflow="overflow" horzOverflow="overflow" vert="horz" wrap="square" lIns="50800" tIns="50800" rIns="50800" bIns="50800" numCol="1" spcCol="38100" rtlCol="0" fromWordArt="0" anchor="t" anchorCtr="0" forceAA="0" compatLnSpc="1">
+                        <a:prstTxWarp prst="textNoShape">
+                          <a:avLst/>
+                        </a:prstTxWarp>
+                        <a:spAutoFit/>
+                      </wps:bodyPr>
+                    </wps:wsp>
+                  </a:graphicData>
+                </a:graphic>
+              </wp:anchor>
+            </w:drawing>
+          </mc:Choice>
+          <mc:Fallback>
+            <w:pict>
+              <v:shape w14:anchorId="0E4A0D03" id="Caixa de texto 19" o:spid="_x0000_s1030" type="#_x0000_t202" style="position:absolute;margin-left:337.8pt;margin-top:110.05pt;width:60.6pt;height:12.6pt;z-index:251666432;visibility:visible;mso-wrap-style:square;mso-wrap-distance-left:9pt;mso-wrap-distance-top:0;mso-wrap-distance-right:9pt;mso-wrap-distance-bottom:0;mso-position-horizontal:absolute;mso-position-horizontal-relative:text;mso-position-vertical:absolute;mso-position-vertical-relative:text;v-text-anchor:top" o:gfxdata="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" filled="f" stroked="f" strokeweight="1pt">
+                <v:stroke miterlimit="4"/>
+                <v:textbox style="mso-fit-shape-to-text:t" inset="4pt,4pt,4pt,4pt">
+                  <w:txbxContent>
+                    <w:p>
+                      <w:r>
+                        <w:t>1,5654</w:t>
+                      </w:r>
+                    </w:p>
+                  </w:txbxContent>
+                </v:textbox>
+              </v:shape>
+            </w:pict>
+          </mc:Fallback>
+        </mc:AlternateContent>
+      </w:r>
+      <w:r>
+        <w:rPr>
+          <w:b/>
+          <w:bCs/>
+          <w:noProof/>
+          <w:sz w:val="26"/>
+          <w:szCs w:val="26"/>
+          <w:lang w:val="en-US"/>
+        </w:rPr>
+        <mc:AlternateContent>
+          <mc:Choice Requires="wps">
+            <w:drawing>
+              <wp:anchor distT="0" distB="0" distL="114300" distR="114300" simplePos="0" relativeHeight="251665408" behindDoc="0" locked="0" layoutInCell="1" allowOverlap="1" wp14:anchorId="2BBF09A0" wp14:editId="4B1DD96E">
+                <wp:simplePos x="0" y="0"/>
+                <wp:positionH relativeFrom="column">
+                  <wp:posOffset>3596640</wp:posOffset>
+                </wp:positionH>
+                <wp:positionV relativeFrom="paragraph">
+                  <wp:posOffset>582295</wp:posOffset>
+                </wp:positionV>
+                <wp:extent cx="640080" cy="243840"/>
+                <wp:effectExtent l="0" t="0" r="0" b="0"/>
+                <wp:wrapNone/>
+                <wp:docPr id="18" name="Caixa de texto 18"/>
+                <wp:cNvGraphicFramePr/>
+                <a:graphic xmlns:a="http://schemas.openxmlformats.org/drawingml/2006/main">
+                  <a:graphicData uri="http://schemas.microsoft.com/office/word/2010/wordprocessingShape">
+                    <wps:wsp>
+                      <wps:cNvSpPr txBox="1"/>
+                      <wps:spPr>
+                        <a:xfrm>
+                          <a:off x="0" y="0"/>
+                          <a:ext cx="640080" cy="243840"/>
+                        </a:xfrm>
+                        <a:prstGeom prst="rect">
+                          <a:avLst/>
+                        </a:prstGeom>
+                        <a:noFill/>
+                        <a:ln w="12700" cap="flat">
+                          <a:noFill/>
+                          <a:miter lim="400000"/>
+                        </a:ln>
+                        <a:effectLst/>
+                        <a:sp3d/>
+                      </wps:spPr>
+                      <wps:style>
+                        <a:lnRef idx="0">
+                          <a:scrgbClr r="0" g="0" b="0"/>
+                        </a:lnRef>
+                        <a:fillRef idx="0">
+                          <a:scrgbClr r="0" g="0" b="0"/>
+                        </a:fillRef>
+                        <a:effectRef idx="0">
+                          <a:scrgbClr r="0" g="0" b="0"/>
+                        </a:effectRef>
+                        <a:fontRef idx="none"/>
+                      </wps:style>
+                      <wps:txbx>
+                        <w:txbxContent>
+                          <w:p>
+                            <w:r>
+                              <w:t>2,1007</w:t>
+                            </w:r>
+                          </w:p>
+                        </w:txbxContent>
+                      </wps:txbx>
+                      <wps:bodyPr rot="0" spcFirstLastPara="1" vertOverflow="overflow" horzOverflow="overflow" vert="horz" wrap="square" lIns="50800" tIns="50800" rIns="50800" bIns="50800" numCol="1" spcCol="38100" rtlCol="0" fromWordArt="0" anchor="t" anchorCtr="0" forceAA="0" compatLnSpc="1">
+                        <a:prstTxWarp prst="textNoShape">
+                          <a:avLst/>
+                        </a:prstTxWarp>
+                        <a:spAutoFit/>
+                      </wps:bodyPr>
+                    </wps:wsp>
+                  </a:graphicData>
+                </a:graphic>
+                <wp14:sizeRelH relativeFrom="margin">
+                  <wp14:pctWidth>0</wp14:pctWidth>
+                </wp14:sizeRelH>
+              </wp:anchor>
+            </w:drawing>
+          </mc:Choice>
+          <mc:Fallback>
+            <w:pict>
+              <v:shape w14:anchorId="2BBF09A0" id="Caixa de texto 18" o:spid="_x0000_s1031" type="#_x0000_t202" style="position:absolute;margin-left:283.2pt;margin-top:45.85pt;width:50.4pt;height:19.2pt;z-index:251665408;visibility:visible;mso-wrap-style:square;mso-width-percent:0;mso-wrap-distance-left:9pt;mso-wrap-distance-top:0;mso-wrap-distance-right:9pt;mso-wrap-distance-bottom:0;mso-position-horizontal:absolute;mso-position-horizontal-relative:text;mso-position-vertical:absolute;mso-position-vertical-relative:text;mso-width-percent:0;mso-width-relative:margin;v-text-anchor:top" o:gfxdata="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" filled="f" stroked="f" strokeweight="1pt">
+                <v:stroke miterlimit="4"/>
+                <v:textbox style="mso-fit-shape-to-text:t" inset="4pt,4pt,4pt,4pt">
+                  <w:txbxContent>
+                    <w:p>
+                      <w:r>
+                        <w:t>2,1007</w:t>
+                      </w:r>
+                    </w:p>
+                  </w:txbxContent>
+                </v:textbox>
+              </v:shape>
+            </w:pict>
+          </mc:Fallback>
+        </mc:AlternateContent>
+      </w:r>
+      <w:r>
+        <w:rPr>
+          <w:b/>
+          <w:bCs/>
+          <w:noProof/>
+          <w:sz w:val="26"/>
+          <w:szCs w:val="26"/>
+          <w:lang w:val="en-US"/>
+        </w:rPr>
+        <w:drawing>
+          <wp:anchor distT="0" distB="0" distL="114300" distR="114300" simplePos="0" relativeHeight="251663360" behindDoc="0" locked="0" layoutInCell="1" allowOverlap="1" wp14:anchorId="65686D68" wp14:editId="35AC858D">
+            <wp:simplePos x="0" y="0"/>
+            <wp:positionH relativeFrom="column">
+              <wp:posOffset>3512820</wp:posOffset>
+            </wp:positionH>
+            <wp:positionV relativeFrom="paragraph">
+              <wp:posOffset>132715</wp:posOffset>
+            </wp:positionV>
+            <wp:extent cx="1668780" cy="1656080"/>
+            <wp:effectExtent l="0" t="0" r="7620" b="1270"/>
+            <wp:wrapSquare wrapText="bothSides"/>
+            <wp:docPr id="16" name="Imagem 16"/>
+            <wp:cNvGraphicFramePr>
+              <a:graphicFrameLocks xmlns:a="http://schemas.openxmlformats.org/drawingml/2006/main" noChangeAspect="1"/>
+            </wp:cNvGraphicFramePr>
+            <a:graphic xmlns:a="http://schemas.openxmlformats.org/drawingml/2006/main">
+              <a:graphicData uri="http://schemas.openxmlformats.org/drawingml/2006/picture">
+                <pic:pic xmlns:pic="http://schemas.openxmlformats.org/drawingml/2006/picture">
+                  <pic:nvPicPr>
+                    <pic:cNvPr id="16" name="Imagem 16"/>
+                    <pic:cNvPicPr/>
+                  </pic:nvPicPr>
+                  <pic:blipFill>
+                    <a:blip r:embed="rId8">
+                      <a:extLst>
+                        <a:ext uri="{28A0092B-C50C-407E-A947-70E740481C1C}">
+                          <a14:useLocalDpi xmlns:a14="http://schemas.microsoft.com/office/drawing/2010/main" val="0"/>
+                        </a:ext>
+                      </a:extLst>
+                    </a:blip>
+                    <a:stretch>
+                      <a:fillRect/>
+                    </a:stretch>
+                  </pic:blipFill>
+                  <pic:spPr>
+                    <a:xfrm>
+                      <a:off x="0" y="0"/>
+                      <a:ext cx="1668780" cy="1656080"/>
+                    </a:xfrm>
+                    <a:prstGeom prst="rect">
+                      <a:avLst/>
+                    </a:prstGeom>
+                  </pic:spPr>
+                </pic:pic>
+              </a:graphicData>
+            </a:graphic>
+            <wp14:sizeRelH relativeFrom="margin">
+              <wp14:pctWidth>0</wp14:pctWidth>
+            </wp14:sizeRelH>
+            <wp14:sizeRelV relativeFrom="margin">
+              <wp14:pctHeight>0</wp14:pctHeight>
+            </wp14:sizeRelV>
+          </wp:anchor>
+        </w:drawing>
+      </w:r>
+      <w:r>
+        <w:rPr>
+          <w:b/>
+          <w:bCs/>
+          <w:noProof/>
+          <w:sz w:val="26"/>
+          <w:szCs w:val="26"/>
+          <w:lang w:val="en-US"/>
+        </w:rPr>
+        <mc:AlternateContent>
+          <mc:Choice Requires="wps">
+            <w:drawing>
+              <wp:anchor distT="0" distB="0" distL="114300" distR="114300" simplePos="0" relativeHeight="251659264" behindDoc="0" locked="0" layoutInCell="1" allowOverlap="1" wp14:anchorId="0F5DF890" wp14:editId="74B46701">
                 <wp:simplePos x="0" y="0"/>
                 <wp:positionH relativeFrom="column">
                   <wp:posOffset>3020185</wp:posOffset>
@@ -157,11 +881,7 @@
           </mc:Choice>
           <mc:Fallback>
             <w:pict>
-              <v:shapetype w14:anchorId="0F5DF890" id="_x0000_t202" coordsize="21600,21600" o:spt="202" path="m,l,21600r21600,l21600,xe">
-                <v:stroke joinstyle="miter"/>
-                <v:path gradientshapeok="t" o:connecttype="rect"/>
-              </v:shapetype>
-              <v:shape id="Caixa de texto 5" o:spid="_x0000_s1026" type="#_x0000_t202" style="position:absolute;margin-left:237.8pt;margin-top:259.5pt;width:18.1pt;height:30.05pt;z-index:251659264;visibility:visible;mso-wrap-style:square;mso-width-percent:0;mso-height-percent:0;mso-wrap-distance-left:9pt;mso-wrap-distance-top:0;mso-wrap-distance-right:9pt;mso-wrap-distance-bottom:0;mso-position-horizontal:absolute;mso-position-horizontal-relative:text;mso-position-vertical:absolute;mso-position-vertical-relative:text;mso-width-percent:0;mso-height-percent:0;mso-width-relative:margin;mso-height-relative:margin;v-text-anchor:top" o:gfxdata="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" filled="f" stroked="f" strokeweight="1pt">
+              <v:shape w14:anchorId="0F5DF890" id="Caixa de texto 5" o:spid="_x0000_s1032" type="#_x0000_t202" style="position:absolute;margin-left:237.8pt;margin-top:259.5pt;width:18.1pt;height:30.05pt;z-index:251659264;visibility:visible;mso-wrap-style:square;mso-width-percent:0;mso-height-percent:0;mso-wrap-distance-left:9pt;mso-wrap-distance-top:0;mso-wrap-distance-right:9pt;mso-wrap-distance-bottom:0;mso-position-horizontal:absolute;mso-position-horizontal-relative:text;mso-position-vertical:absolute;mso-position-vertical-relative:text;mso-width-percent:0;mso-height-percent:0;mso-width-relative:margin;mso-height-relative:margin;v-text-anchor:top" o:gfxdata="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" filled="f" stroked="f" strokeweight="1pt">
                 <v:stroke miterlimit="4"/>
                 <v:textbox inset="4pt,4pt,4pt,4pt">
                   <w:txbxContent>
@@ -197,7 +917,7 @@
           <w:lang w:val="en-US"/>
         </w:rPr>
         <w:drawing>
-          <wp:inline distT="0" distB="0" distL="0" distR="0" wp14:anchorId="5FF25B2E" wp14:editId="4550DCAA">
+          <wp:inline distT="0" distB="0" distL="0" distR="0" wp14:anchorId="5FF25B2E" wp14:editId="17DFA940">
             <wp:extent cx="3362325" cy="3686810"/>
             <wp:effectExtent l="0" t="0" r="9525" b="8890"/>
             <wp:docPr id="1" name="Imagem 1"/>
@@ -214,7 +934,7 @@
                     </pic:cNvPicPr>
                   </pic:nvPicPr>
                   <pic:blipFill>
-                    <a:blip r:embed="rId7" cstate="print">
+                    <a:blip r:embed="rId9" cstate="print">
                       <a:extLst>
                         <a:ext uri="{28A0092B-C50C-407E-A947-70E740481C1C}">
                           <a14:useLocalDpi xmlns:a14="http://schemas.microsoft.com/office/drawing/2010/main" val="0"/>
@@ -245,6 +965,8 @@
           </wp:inline>
         </w:drawing>
       </w:r>
+      <w:bookmarkStart w:id="0" w:name="_Hlk87179967"/>
+      <w:bookmarkEnd w:id="0"/>
     </w:p>
     <w:p>
       <w:pPr>
@@ -347,7 +1069,7 @@
           </mc:Choice>
           <mc:Fallback>
             <w:pict>
-              <v:shape w14:anchorId="20A8726D" id="Caixa de texto 7" o:spid="_x0000_s1027" type="#_x0000_t202" style="position:absolute;margin-left:444.15pt;margin-top:303.55pt;width:17.6pt;height:15.05pt;z-index:251661312;visibility:visible;mso-wrap-style:square;mso-wrap-distance-left:9pt;mso-wrap-distance-top:0;mso-wrap-distance-right:9pt;mso-wrap-distance-bottom:0;mso-position-horizontal:absolute;mso-position-horizontal-relative:text;mso-position-vertical:absolute;mso-position-vertical-relative:text;v-text-anchor:top" o:gfxdata="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" filled="f" stroked="f" strokeweight="1pt">
+              <v:shape w14:anchorId="20A8726D" id="Caixa de texto 7" o:spid="_x0000_s1033" type="#_x0000_t202" style="position:absolute;margin-left:444.15pt;margin-top:303.55pt;width:17.6pt;height:15.05pt;z-index:251661312;visibility:visible;mso-wrap-style:square;mso-wrap-distance-left:9pt;mso-wrap-distance-top:0;mso-wrap-distance-right:9pt;mso-wrap-distance-bottom:0;mso-position-horizontal:absolute;mso-position-horizontal-relative:text;mso-position-vertical:absolute;mso-position-vertical-relative:text;v-text-anchor:top" o:gfxdata="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" filled="f" stroked="f" strokeweight="1pt">
                 <v:stroke miterlimit="4"/>
                 <v:textbox style="mso-fit-shape-to-text:t" inset="4pt,4pt,4pt,4pt">
                   <w:txbxContent>
@@ -463,7 +1185,7 @@
           </mc:Choice>
           <mc:Fallback>
             <w:pict>
-              <v:shape w14:anchorId="27E16422" id="Caixa de texto 6" o:spid="_x0000_s1028" type="#_x0000_t202" style="position:absolute;margin-left:200.65pt;margin-top:298.7pt;width:15.05pt;height:15.9pt;z-index:251660288;visibility:visible;mso-wrap-style:square;mso-wrap-distance-left:9pt;mso-wrap-distance-top:0;mso-wrap-distance-right:9pt;mso-wrap-distance-bottom:0;mso-position-horizontal:absolute;mso-position-horizontal-relative:text;mso-position-vertical:absolute;mso-position-vertical-relative:text;v-text-anchor:top" o:gfxdata="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" filled="f" stroked="f" strokeweight="1pt">
+              <v:shape w14:anchorId="27E16422" id="Caixa de texto 6" o:spid="_x0000_s1034" type="#_x0000_t202" style="position:absolute;margin-left:200.65pt;margin-top:298.7pt;width:15.05pt;height:15.9pt;z-index:251660288;visibility:visible;mso-wrap-style:square;mso-wrap-distance-left:9pt;mso-wrap-distance-top:0;mso-wrap-distance-right:9pt;mso-wrap-distance-bottom:0;mso-position-horizontal:absolute;mso-position-horizontal-relative:text;mso-position-vertical:absolute;mso-position-vertical-relative:text;v-text-anchor:top" o:gfxdata="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" filled="f" stroked="f" strokeweight="1pt">
                 <v:stroke miterlimit="4"/>
                 <v:textbox style="mso-fit-shape-to-text:t" inset="4pt,4pt,4pt,4pt">
                   <w:txbxContent>
@@ -516,7 +1238,7 @@
                     </pic:cNvPicPr>
                   </pic:nvPicPr>
                   <pic:blipFill>
-                    <a:blip r:embed="rId8" cstate="print">
+                    <a:blip r:embed="rId10" cstate="print">
                       <a:extLst>
                         <a:ext uri="{28A0092B-C50C-407E-A947-70E740481C1C}">
                           <a14:useLocalDpi xmlns:a14="http://schemas.microsoft.com/office/drawing/2010/main" val="0"/>
@@ -585,7 +1307,7 @@
                     </pic:cNvPicPr>
                   </pic:nvPicPr>
                   <pic:blipFill>
-                    <a:blip r:embed="rId9" cstate="print">
+                    <a:blip r:embed="rId11" cstate="print">
                       <a:extLst>
                         <a:ext uri="{28A0092B-C50C-407E-A947-70E740481C1C}">
                           <a14:useLocalDpi xmlns:a14="http://schemas.microsoft.com/office/drawing/2010/main" val="0"/>
@@ -686,7 +1408,7 @@
                     </pic:cNvPicPr>
                   </pic:nvPicPr>
                   <pic:blipFill>
-                    <a:blip r:embed="rId10" cstate="print">
+                    <a:blip r:embed="rId12" cstate="print">
                       <a:extLst>
                         <a:ext uri="{28A0092B-C50C-407E-A947-70E740481C1C}">
                           <a14:useLocalDpi xmlns:a14="http://schemas.microsoft.com/office/drawing/2010/main" val="0"/>
@@ -813,7 +1535,7 @@
                     </pic:cNvPicPr>
                   </pic:nvPicPr>
                   <pic:blipFill rotWithShape="1">
-                    <a:blip r:embed="rId11" cstate="print">
+                    <a:blip r:embed="rId13" cstate="print">
                       <a:extLst>
                         <a:ext uri="{28A0092B-C50C-407E-A947-70E740481C1C}">
                           <a14:useLocalDpi xmlns:a14="http://schemas.microsoft.com/office/drawing/2010/main" val="0"/>
@@ -896,7 +1618,7 @@
                     </pic:cNvPicPr>
                   </pic:nvPicPr>
                   <pic:blipFill rotWithShape="1">
-                    <a:blip r:embed="rId12" cstate="print">
+                    <a:blip r:embed="rId14" cstate="print">
                       <a:extLst>
                         <a:ext uri="{28A0092B-C50C-407E-A947-70E740481C1C}">
                           <a14:useLocalDpi xmlns:a14="http://schemas.microsoft.com/office/drawing/2010/main" val="0"/>
@@ -992,7 +1714,7 @@
                     </pic:cNvPicPr>
                   </pic:nvPicPr>
                   <pic:blipFill rotWithShape="1">
-                    <a:blip r:embed="rId12" cstate="print">
+                    <a:blip r:embed="rId14" cstate="print">
                       <a:extLst>
                         <a:ext uri="{28A0092B-C50C-407E-A947-70E740481C1C}">
                           <a14:useLocalDpi xmlns:a14="http://schemas.microsoft.com/office/drawing/2010/main" val="0"/>
@@ -1046,17 +1768,7 @@
           <w:szCs w:val="26"/>
           <w:lang w:val="en-US"/>
         </w:rPr>
-        <w:t>Answer 3-</w:t>
-      </w:r>
-      <w:r>
-        <w:rPr>
-          <w:b/>
-          <w:bCs/>
-          <w:sz w:val="26"/>
-          <w:szCs w:val="26"/>
-          <w:lang w:val="en-US"/>
-        </w:rPr>
-        <w:t>b</w:t>
+        <w:t>Answer 3-b</w:t>
       </w:r>
     </w:p>
     <w:p>
@@ -1108,7 +1820,7 @@
                     </pic:cNvPicPr>
                   </pic:nvPicPr>
                   <pic:blipFill rotWithShape="1">
-                    <a:blip r:embed="rId13" cstate="print">
+                    <a:blip r:embed="rId15" cstate="print">
                       <a:extLst>
                         <a:ext uri="{28A0092B-C50C-407E-A947-70E740481C1C}">
                           <a14:useLocalDpi xmlns:a14="http://schemas.microsoft.com/office/drawing/2010/main" val="0"/>
@@ -1369,7 +2081,7 @@
           <w:lang w:val="en-US"/>
         </w:rPr>
         <w:drawing>
-          <wp:anchor distT="0" distB="0" distL="114300" distR="114300" simplePos="0" relativeHeight="251662336" behindDoc="0" locked="0" layoutInCell="1" allowOverlap="1" wp14:anchorId="19015EB3" wp14:editId="08D5DADA">
+          <wp:anchor distT="0" distB="0" distL="114300" distR="114300" simplePos="0" relativeHeight="251662336" behindDoc="0" locked="0" layoutInCell="1" allowOverlap="1" wp14:anchorId="19015EB3" wp14:editId="3A9BF313">
             <wp:simplePos x="0" y="0"/>
             <wp:positionH relativeFrom="margin">
               <wp:align>center</wp:align>
@@ -1394,7 +2106,7 @@
                     </pic:cNvPicPr>
                   </pic:nvPicPr>
                   <pic:blipFill>
-                    <a:blip r:embed="rId14" cstate="print">
+                    <a:blip r:embed="rId16" cstate="print">
                       <a:extLst>
                         <a:ext uri="{28A0092B-C50C-407E-A947-70E740481C1C}">
                           <a14:useLocalDpi xmlns:a14="http://schemas.microsoft.com/office/drawing/2010/main" val="0"/>
@@ -1443,6 +2155,222 @@
           <w:lang w:val="en-US"/>
         </w:rPr>
       </w:pPr>
+    </w:p>
+    <w:p>
+      <w:pPr>
+        <w:pStyle w:val="Body"/>
+        <w:rPr>
+          <w:b/>
+          <w:bCs/>
+          <w:sz w:val="26"/>
+          <w:szCs w:val="26"/>
+          <w:lang w:val="en-US"/>
+        </w:rPr>
+      </w:pPr>
+    </w:p>
+    <w:p>
+      <w:pPr>
+        <w:pStyle w:val="Body"/>
+        <w:rPr>
+          <w:b/>
+          <w:bCs/>
+          <w:sz w:val="26"/>
+          <w:szCs w:val="26"/>
+          <w:lang w:val="en-US"/>
+        </w:rPr>
+      </w:pPr>
+    </w:p>
+    <w:p>
+      <w:pPr>
+        <w:pStyle w:val="Body"/>
+        <w:rPr>
+          <w:b/>
+          <w:bCs/>
+          <w:sz w:val="26"/>
+          <w:szCs w:val="26"/>
+          <w:lang w:val="en-US"/>
+        </w:rPr>
+      </w:pPr>
+    </w:p>
+    <w:p>
+      <w:pPr>
+        <w:pStyle w:val="Body"/>
+        <w:rPr>
+          <w:b/>
+          <w:bCs/>
+          <w:sz w:val="26"/>
+          <w:szCs w:val="26"/>
+          <w:lang w:val="en-US"/>
+        </w:rPr>
+      </w:pPr>
+    </w:p>
+    <w:p>
+      <w:pPr>
+        <w:pStyle w:val="Body"/>
+        <w:rPr>
+          <w:b/>
+          <w:bCs/>
+          <w:sz w:val="26"/>
+          <w:szCs w:val="26"/>
+          <w:lang w:val="en-US"/>
+        </w:rPr>
+      </w:pPr>
+    </w:p>
+    <w:p>
+      <w:pPr>
+        <w:pStyle w:val="Body"/>
+        <w:rPr>
+          <w:b/>
+          <w:bCs/>
+          <w:sz w:val="26"/>
+          <w:szCs w:val="26"/>
+          <w:lang w:val="en-US"/>
+        </w:rPr>
+      </w:pPr>
+    </w:p>
+    <w:p>
+      <w:pPr>
+        <w:pStyle w:val="Body"/>
+        <w:rPr>
+          <w:b/>
+          <w:bCs/>
+          <w:sz w:val="26"/>
+          <w:szCs w:val="26"/>
+          <w:lang w:val="en-US"/>
+        </w:rPr>
+      </w:pPr>
+    </w:p>
+    <w:p>
+      <w:pPr>
+        <w:pStyle w:val="Body"/>
+        <w:rPr>
+          <w:b/>
+          <w:bCs/>
+          <w:sz w:val="26"/>
+          <w:szCs w:val="26"/>
+          <w:lang w:val="en-US"/>
+        </w:rPr>
+      </w:pPr>
+    </w:p>
+    <w:p>
+      <w:pPr>
+        <w:pStyle w:val="Body"/>
+        <w:rPr>
+          <w:b/>
+          <w:bCs/>
+          <w:sz w:val="26"/>
+          <w:szCs w:val="26"/>
+          <w:lang w:val="en-US"/>
+        </w:rPr>
+      </w:pPr>
+    </w:p>
+    <w:p>
+      <w:pPr>
+        <w:pStyle w:val="Body"/>
+        <w:rPr>
+          <w:b/>
+          <w:bCs/>
+          <w:sz w:val="26"/>
+          <w:szCs w:val="26"/>
+          <w:lang w:val="en-US"/>
+        </w:rPr>
+      </w:pPr>
+    </w:p>
+    <w:p>
+      <w:pPr>
+        <w:pStyle w:val="Body"/>
+        <w:rPr>
+          <w:b/>
+          <w:bCs/>
+          <w:sz w:val="26"/>
+          <w:szCs w:val="26"/>
+          <w:lang w:val="en-US"/>
+        </w:rPr>
+      </w:pPr>
+    </w:p>
+    <w:p>
+      <w:pPr>
+        <w:pStyle w:val="Body"/>
+        <w:rPr>
+          <w:b/>
+          <w:bCs/>
+          <w:sz w:val="26"/>
+          <w:szCs w:val="26"/>
+          <w:lang w:val="en-US"/>
+        </w:rPr>
+      </w:pPr>
+    </w:p>
+    <w:p>
+      <w:pPr>
+        <w:pStyle w:val="Body"/>
+        <w:rPr>
+          <w:b/>
+          <w:bCs/>
+          <w:sz w:val="26"/>
+          <w:szCs w:val="26"/>
+          <w:lang w:val="en-US"/>
+        </w:rPr>
+      </w:pPr>
+    </w:p>
+    <w:p>
+      <w:pPr>
+        <w:pStyle w:val="Body"/>
+        <w:rPr>
+          <w:b/>
+          <w:bCs/>
+          <w:sz w:val="26"/>
+          <w:szCs w:val="26"/>
+          <w:lang w:val="en-US"/>
+        </w:rPr>
+      </w:pPr>
+    </w:p>
+    <w:p>
+      <w:pPr>
+        <w:pStyle w:val="Body"/>
+        <w:rPr>
+          <w:b/>
+          <w:bCs/>
+          <w:sz w:val="26"/>
+          <w:szCs w:val="26"/>
+          <w:lang w:val="en-US"/>
+        </w:rPr>
+      </w:pPr>
+    </w:p>
+    <w:p>
+      <w:pPr>
+        <w:pStyle w:val="Body"/>
+        <w:rPr>
+          <w:b/>
+          <w:bCs/>
+          <w:sz w:val="26"/>
+          <w:szCs w:val="26"/>
+          <w:lang w:val="en-US"/>
+        </w:rPr>
+      </w:pPr>
+    </w:p>
+    <w:p>
+      <w:pPr>
+        <w:pStyle w:val="Body"/>
+        <w:rPr>
+          <w:b/>
+          <w:bCs/>
+          <w:sz w:val="26"/>
+          <w:szCs w:val="26"/>
+          <w:lang w:val="en-US"/>
+        </w:rPr>
+      </w:pPr>
+    </w:p>
+    <w:p>
+      <w:pPr>
+        <w:pStyle w:val="Body"/>
+        <w:rPr>
+          <w:b/>
+          <w:bCs/>
+          <w:sz w:val="26"/>
+          <w:szCs w:val="26"/>
+          <w:lang w:val="en-US"/>
+        </w:rPr>
+      </w:pPr>
       <w:r>
         <w:rPr>
           <w:b/>
@@ -1453,6 +2381,28 @@
         </w:rPr>
         <w:br w:type="textWrapping" w:clear="all"/>
       </w:r>
+      <w:r>
+        <w:rPr>
+          <w:b/>
+          <w:bCs/>
+          <w:sz w:val="26"/>
+          <w:szCs w:val="26"/>
+          <w:lang w:val="en-US"/>
+        </w:rPr>
+        <w:t>Answer 4</w:t>
+      </w:r>
+    </w:p>
+    <w:p>
+      <w:pPr>
+        <w:pStyle w:val="Body"/>
+        <w:rPr>
+          <w:b/>
+          <w:bCs/>
+          <w:sz w:val="26"/>
+          <w:szCs w:val="26"/>
+          <w:lang w:val="en-US"/>
+        </w:rPr>
+      </w:pPr>
     </w:p>
     <w:p>
       <w:pPr>
@@ -1773,7 +2723,6 @@
           <w:szCs w:val="26"/>
           <w:lang w:val="en-US"/>
         </w:rPr>
-        <w:lastRenderedPageBreak/>
         <w:t>II. Programming and critical analysis</w:t>
       </w:r>
     </w:p>
@@ -2146,7 +3095,7 @@
       </w:r>
     </w:p>
     <w:sectPr>
-      <w:headerReference w:type="default" r:id="rId15"/>
+      <w:headerReference w:type="default" r:id="rId17"/>
       <w:type w:val="continuous"/>
       <w:pgSz w:w="11906" w:h="16838"/>
       <w:pgMar w:top="1134" w:right="746" w:bottom="900" w:left="1260" w:header="709" w:footer="850" w:gutter="0"/>

--- a/Template (1).docx
+++ b/Template (1).docx
@@ -1656,7 +1656,6 @@
     <w:p>
       <w:pPr>
         <w:pStyle w:val="Body"/>
-        <w:jc w:val="center"/>
         <w:rPr>
           <w:b/>
           <w:bCs/>
@@ -1665,10 +1664,7 @@
           <w:lang w:val="en-US"/>
         </w:rPr>
       </w:pPr>
-    </w:p>
-    <w:p>
-      <w:pPr>
-        <w:pStyle w:val="Body"/>
+      <w:r>
         <w:rPr>
           <w:b/>
           <w:bCs/>
@@ -1676,8 +1672,13 @@
           <w:szCs w:val="26"/>
           <w:lang w:val="en-US"/>
         </w:rPr>
-      </w:pPr>
-      <w:r>
+        <w:lastRenderedPageBreak/>
+        <w:t>iii-</w:t>
+      </w:r>
+    </w:p>
+    <w:p>
+      <w:pPr>
+        <w:pStyle w:val="Body"/>
         <w:rPr>
           <w:b/>
           <w:bCs/>
@@ -1685,8 +1686,7 @@
           <w:szCs w:val="26"/>
           <w:lang w:val="en-US"/>
         </w:rPr>
-        <w:t>iii-</w:t>
-      </w:r>
+      </w:pPr>
       <w:r>
         <w:rPr>
           <w:b/>
@@ -1697,9 +1697,9 @@
           <w:lang w:val="en-US"/>
         </w:rPr>
         <w:drawing>
-          <wp:inline distT="0" distB="0" distL="0" distR="0" wp14:anchorId="125BDB85" wp14:editId="1880C3AA">
-            <wp:extent cx="6276975" cy="1724025"/>
-            <wp:effectExtent l="0" t="0" r="3810" b="635"/>
+          <wp:inline distT="0" distB="0" distL="0" distR="0" wp14:anchorId="125BDB85" wp14:editId="42DBE36F">
+            <wp:extent cx="5082363" cy="1156326"/>
+            <wp:effectExtent l="0" t="0" r="4445" b="6350"/>
             <wp:docPr id="11" name="Imagem 11"/>
             <wp:cNvGraphicFramePr>
               <a:graphicFrameLocks xmlns:a="http://schemas.openxmlformats.org/drawingml/2006/main" noChangeAspect="1"/>
@@ -1714,7 +1714,7 @@
                     </pic:cNvPicPr>
                   </pic:nvPicPr>
                   <pic:blipFill rotWithShape="1">
-                    <a:blip r:embed="rId14" cstate="print">
+                    <a:blip r:embed="rId15" cstate="print">
                       <a:extLst>
                         <a:ext uri="{28A0092B-C50C-407E-A947-70E740481C1C}">
                           <a14:useLocalDpi xmlns:a14="http://schemas.microsoft.com/office/drawing/2010/main" val="0"/>
@@ -1727,7 +1727,7 @@
                   <pic:spPr bwMode="auto">
                     <a:xfrm>
                       <a:off x="0" y="0"/>
-                      <a:ext cx="6276975" cy="1724025"/>
+                      <a:ext cx="5164454" cy="1175003"/>
                     </a:xfrm>
                     <a:prstGeom prst="rect">
                       <a:avLst/>
@@ -1774,6 +1774,7 @@
     <w:p>
       <w:pPr>
         <w:pStyle w:val="Body"/>
+        <w:jc w:val="center"/>
         <w:rPr>
           <w:b/>
           <w:bCs/>
@@ -1792,21 +1793,10 @@
           <w:szCs w:val="26"/>
           <w:lang w:val="en-US"/>
         </w:rPr>
-        <w:t xml:space="preserve">                               </w:t>
-      </w:r>
-      <w:r>
-        <w:rPr>
-          <w:b/>
-          <w:bCs/>
-          <w:noProof/>
-          <w:sz w:val="26"/>
-          <w:szCs w:val="26"/>
-          <w:lang w:val="en-US"/>
-        </w:rPr>
         <w:drawing>
-          <wp:inline distT="0" distB="0" distL="0" distR="0" wp14:anchorId="40497C2D" wp14:editId="5F71EDD4">
-            <wp:extent cx="3685831" cy="2801751"/>
-            <wp:effectExtent l="0" t="0" r="0" b="0"/>
+          <wp:inline distT="0" distB="0" distL="0" distR="0" wp14:anchorId="40497C2D" wp14:editId="6429BCA0">
+            <wp:extent cx="3987091" cy="2514521"/>
+            <wp:effectExtent l="0" t="0" r="0" b="635"/>
             <wp:docPr id="12" name="Imagem 12"/>
             <wp:cNvGraphicFramePr>
               <a:graphicFrameLocks xmlns:a="http://schemas.openxmlformats.org/drawingml/2006/main" noChangeAspect="1"/>
@@ -1821,20 +1811,20 @@
                     </pic:cNvPicPr>
                   </pic:nvPicPr>
                   <pic:blipFill rotWithShape="1">
-                    <a:blip r:embed="rId15" cstate="print">
+                    <a:blip r:embed="rId16" cstate="print">
                       <a:extLst>
                         <a:ext uri="{28A0092B-C50C-407E-A947-70E740481C1C}">
                           <a14:useLocalDpi xmlns:a14="http://schemas.microsoft.com/office/drawing/2010/main" val="0"/>
                         </a:ext>
                       </a:extLst>
                     </a:blip>
-                    <a:srcRect l="3105" t="6100" r="4248"/>
+                    <a:srcRect l="3105" t="7526" r="4248"/>
                     <a:stretch/>
                   </pic:blipFill>
                   <pic:spPr bwMode="auto">
                     <a:xfrm>
                       <a:off x="0" y="0"/>
-                      <a:ext cx="3694614" cy="2808427"/>
+                      <a:ext cx="4029906" cy="2541523"/>
                     </a:xfrm>
                     <a:prstGeom prst="rect">
                       <a:avLst/>
@@ -1873,7 +1863,7 @@
           <w:szCs w:val="24"/>
           <w:lang w:val="en-US"/>
         </w:rPr>
-        <w:t>Pela observação do gráfico, verifica-se que a variação da vcDimension da decision tree(ii), aumenta exponencialmente, e verifica-se um aumento abrupto</w:t>
+        <w:t xml:space="preserve">    </w:t>
       </w:r>
       <w:r>
         <w:rPr>
@@ -1882,6 +1872,15 @@
           <w:szCs w:val="24"/>
           <w:lang w:val="en-US"/>
         </w:rPr>
+        <w:t>Pela observação do gráfico, verifica-se que a variação da vcDimension da decision tree</w:t>
+      </w:r>
+      <w:r>
+        <w:rPr>
+          <w:noProof/>
+          <w:sz w:val="24"/>
+          <w:szCs w:val="24"/>
+          <w:lang w:val="en-US"/>
+        </w:rPr>
         <w:t xml:space="preserve"> </w:t>
       </w:r>
       <w:r>
@@ -1891,7 +1890,7 @@
           <w:szCs w:val="24"/>
           <w:lang w:val="en-US"/>
         </w:rPr>
-        <w:t>a partir de data dimension</w:t>
+        <w:t>(ii), aumenta exponencialmente, e verifica-se um aumento abrupto</w:t>
       </w:r>
       <w:r>
         <w:rPr>
@@ -1900,16 +1899,7 @@
           <w:szCs w:val="24"/>
           <w:lang w:val="en-US"/>
         </w:rPr>
-        <w:t>ality</w:t>
-      </w:r>
-      <w:r>
-        <w:rPr>
-          <w:noProof/>
-          <w:sz w:val="24"/>
-          <w:szCs w:val="24"/>
-          <w:lang w:val="en-US"/>
-        </w:rPr>
-        <w:t xml:space="preserve"> = 10</w:t>
+        <w:t xml:space="preserve"> a partir de data dimensionality = 10</w:t>
       </w:r>
       <w:r>
         <w:rPr>
@@ -2017,149 +2007,6 @@
         <w:jc w:val="both"/>
         <w:rPr>
           <w:rFonts w:asciiTheme="majorHAnsi" w:hAnsiTheme="majorHAnsi" w:cs="Sylfaen"/>
-          <w:sz w:val="24"/>
-          <w:szCs w:val="24"/>
-        </w:rPr>
-      </w:pPr>
-    </w:p>
-    <w:p>
-      <w:pPr>
-        <w:pStyle w:val="Default"/>
-        <w:jc w:val="both"/>
-        <w:rPr>
-          <w:rFonts w:asciiTheme="majorHAnsi" w:hAnsiTheme="majorHAnsi" w:cs="Sylfaen"/>
-          <w:sz w:val="24"/>
-          <w:szCs w:val="24"/>
-        </w:rPr>
-      </w:pPr>
-    </w:p>
-    <w:p>
-      <w:pPr>
-        <w:pStyle w:val="Default"/>
-        <w:jc w:val="both"/>
-        <w:rPr>
-          <w:rFonts w:asciiTheme="majorHAnsi" w:hAnsiTheme="majorHAnsi" w:cs="Sylfaen"/>
-          <w:sz w:val="24"/>
-          <w:szCs w:val="24"/>
-        </w:rPr>
-      </w:pPr>
-    </w:p>
-    <w:p>
-      <w:pPr>
-        <w:pStyle w:val="Default"/>
-        <w:jc w:val="both"/>
-        <w:rPr>
-          <w:rFonts w:asciiTheme="majorHAnsi" w:hAnsiTheme="majorHAnsi" w:cs="Sylfaen"/>
-          <w:sz w:val="24"/>
-          <w:szCs w:val="24"/>
-        </w:rPr>
-      </w:pPr>
-    </w:p>
-    <w:p>
-      <w:pPr>
-        <w:pStyle w:val="Default"/>
-        <w:jc w:val="both"/>
-        <w:rPr>
-          <w:rFonts w:asciiTheme="majorHAnsi" w:hAnsiTheme="majorHAnsi" w:cs="Sylfaen"/>
-          <w:sz w:val="24"/>
-          <w:szCs w:val="24"/>
-        </w:rPr>
-      </w:pPr>
-    </w:p>
-    <w:p>
-      <w:pPr>
-        <w:pStyle w:val="Default"/>
-        <w:jc w:val="both"/>
-        <w:rPr>
-          <w:rFonts w:asciiTheme="majorHAnsi" w:hAnsiTheme="majorHAnsi" w:cs="Sylfaen"/>
-          <w:sz w:val="24"/>
-          <w:szCs w:val="24"/>
-        </w:rPr>
-      </w:pPr>
-    </w:p>
-    <w:p>
-      <w:pPr>
-        <w:pStyle w:val="Default"/>
-        <w:jc w:val="both"/>
-        <w:rPr>
-          <w:rFonts w:asciiTheme="majorHAnsi" w:hAnsiTheme="majorHAnsi" w:cs="Sylfaen"/>
-          <w:sz w:val="24"/>
-          <w:szCs w:val="24"/>
-        </w:rPr>
-      </w:pPr>
-    </w:p>
-    <w:p>
-      <w:pPr>
-        <w:pStyle w:val="Default"/>
-        <w:jc w:val="both"/>
-        <w:rPr>
-          <w:rFonts w:asciiTheme="majorHAnsi" w:hAnsiTheme="majorHAnsi" w:cs="Sylfaen"/>
-          <w:sz w:val="24"/>
-          <w:szCs w:val="24"/>
-        </w:rPr>
-      </w:pPr>
-    </w:p>
-    <w:p>
-      <w:pPr>
-        <w:pStyle w:val="Default"/>
-        <w:jc w:val="both"/>
-        <w:rPr>
-          <w:rFonts w:asciiTheme="majorHAnsi" w:hAnsiTheme="majorHAnsi" w:cs="Sylfaen"/>
-          <w:sz w:val="24"/>
-          <w:szCs w:val="24"/>
-        </w:rPr>
-      </w:pPr>
-    </w:p>
-    <w:p>
-      <w:pPr>
-        <w:pStyle w:val="Default"/>
-        <w:jc w:val="both"/>
-        <w:rPr>
-          <w:rFonts w:asciiTheme="majorHAnsi" w:hAnsiTheme="majorHAnsi" w:cs="Sylfaen"/>
-          <w:sz w:val="24"/>
-          <w:szCs w:val="24"/>
-        </w:rPr>
-      </w:pPr>
-    </w:p>
-    <w:p>
-      <w:pPr>
-        <w:pStyle w:val="Default"/>
-        <w:jc w:val="both"/>
-        <w:rPr>
-          <w:rFonts w:asciiTheme="majorHAnsi" w:hAnsiTheme="majorHAnsi" w:cs="Sylfaen"/>
-          <w:sz w:val="24"/>
-          <w:szCs w:val="24"/>
-        </w:rPr>
-      </w:pPr>
-    </w:p>
-    <w:p>
-      <w:pPr>
-        <w:pStyle w:val="Default"/>
-        <w:jc w:val="both"/>
-        <w:rPr>
-          <w:rFonts w:asciiTheme="majorHAnsi" w:hAnsiTheme="majorHAnsi" w:cs="Sylfaen"/>
-          <w:sz w:val="24"/>
-          <w:szCs w:val="24"/>
-        </w:rPr>
-      </w:pPr>
-    </w:p>
-    <w:p>
-      <w:pPr>
-        <w:pStyle w:val="Default"/>
-        <w:jc w:val="both"/>
-        <w:rPr>
-          <w:rFonts w:asciiTheme="majorHAnsi" w:hAnsiTheme="majorHAnsi" w:cs="Sylfaen"/>
-          <w:sz w:val="24"/>
-          <w:szCs w:val="24"/>
-        </w:rPr>
-      </w:pPr>
-    </w:p>
-    <w:p>
-      <w:pPr>
-        <w:pStyle w:val="Default"/>
-        <w:jc w:val="both"/>
-        <w:rPr>
-          <w:rFonts w:ascii="Sylfaen" w:hAnsi="Sylfaen" w:cs="Sylfaen"/>
           <w:sz w:val="24"/>
           <w:szCs w:val="24"/>
         </w:rPr>
@@ -2184,7 +2031,6 @@
           <w:szCs w:val="26"/>
           <w:lang w:val="en-US"/>
         </w:rPr>
-        <w:lastRenderedPageBreak/>
         <w:t>Answer 3-c</w:t>
       </w:r>
     </w:p>
@@ -2209,16 +2055,16 @@
           <w:lang w:val="en-US"/>
         </w:rPr>
         <w:drawing>
-          <wp:anchor distT="0" distB="0" distL="114300" distR="114300" simplePos="0" relativeHeight="251662336" behindDoc="0" locked="0" layoutInCell="1" allowOverlap="1" wp14:anchorId="19015EB3" wp14:editId="47BEA648">
+          <wp:anchor distT="0" distB="0" distL="114300" distR="114300" simplePos="0" relativeHeight="251662336" behindDoc="0" locked="0" layoutInCell="1" allowOverlap="1" wp14:anchorId="19015EB3" wp14:editId="5E4F47B6">
             <wp:simplePos x="0" y="0"/>
             <wp:positionH relativeFrom="margin">
-              <wp:align>center</wp:align>
+              <wp:posOffset>1102995</wp:posOffset>
             </wp:positionH>
             <wp:positionV relativeFrom="paragraph">
-              <wp:posOffset>11430</wp:posOffset>
+              <wp:posOffset>13335</wp:posOffset>
             </wp:positionV>
-            <wp:extent cx="3695065" cy="2947035"/>
-            <wp:effectExtent l="0" t="0" r="635" b="5715"/>
+            <wp:extent cx="4028440" cy="2487930"/>
+            <wp:effectExtent l="0" t="0" r="0" b="7620"/>
             <wp:wrapSquare wrapText="bothSides"/>
             <wp:docPr id="14" name="Imagem 14"/>
             <wp:cNvGraphicFramePr>
@@ -2233,23 +2079,21 @@
                       <a:picLocks noChangeAspect="1" noChangeArrowheads="1"/>
                     </pic:cNvPicPr>
                   </pic:nvPicPr>
-                  <pic:blipFill>
-                    <a:blip r:embed="rId16" cstate="print">
+                  <pic:blipFill rotWithShape="1">
+                    <a:blip r:embed="rId17" cstate="print">
                       <a:extLst>
                         <a:ext uri="{28A0092B-C50C-407E-A947-70E740481C1C}">
                           <a14:useLocalDpi xmlns:a14="http://schemas.microsoft.com/office/drawing/2010/main" val="0"/>
                         </a:ext>
                       </a:extLst>
                     </a:blip>
-                    <a:srcRect/>
-                    <a:stretch>
-                      <a:fillRect/>
-                    </a:stretch>
+                    <a:srcRect t="6495" b="1491"/>
+                    <a:stretch/>
                   </pic:blipFill>
                   <pic:spPr bwMode="auto">
                     <a:xfrm>
                       <a:off x="0" y="0"/>
-                      <a:ext cx="3695065" cy="2947035"/>
+                      <a:ext cx="4028440" cy="2487930"/>
                     </a:xfrm>
                     <a:prstGeom prst="rect">
                       <a:avLst/>
@@ -2258,6 +2102,11 @@
                     <a:ln>
                       <a:noFill/>
                     </a:ln>
+                    <a:extLst>
+                      <a:ext uri="{53640926-AAD7-44D8-BBD7-CCE9431645EC}">
+                        <a14:shadowObscured xmlns:a14="http://schemas.microsoft.com/office/drawing/2010/main"/>
+                      </a:ext>
+                    </a:extLst>
                   </pic:spPr>
                 </pic:pic>
               </a:graphicData>
@@ -2407,6 +2256,7 @@
     <w:p>
       <w:pPr>
         <w:pStyle w:val="Body"/>
+        <w:jc w:val="both"/>
         <w:rPr>
           <w:b/>
           <w:bCs/>
@@ -2415,6 +2265,132 @@
           <w:lang w:val="en-US"/>
         </w:rPr>
       </w:pPr>
+      <w:r>
+        <w:rPr>
+          <w:noProof/>
+          <w:sz w:val="24"/>
+          <w:szCs w:val="24"/>
+          <w:lang w:val="en-US"/>
+        </w:rPr>
+        <w:t xml:space="preserve">    </w:t>
+      </w:r>
+      <w:r>
+        <w:rPr>
+          <w:noProof/>
+          <w:sz w:val="24"/>
+          <w:szCs w:val="24"/>
+          <w:lang w:val="en-US"/>
+        </w:rPr>
+        <w:t>Pela observação do gráfico, verifica-se que um maior aumento da vcDimension no MLP Classifier com 3 hidden laye</w:t>
+      </w:r>
+      <w:r>
+        <w:rPr>
+          <w:noProof/>
+          <w:sz w:val="24"/>
+          <w:szCs w:val="24"/>
+          <w:lang w:val="en-US"/>
+        </w:rPr>
+        <w:t>r</w:t>
+      </w:r>
+      <w:r>
+        <w:rPr>
+          <w:noProof/>
+          <w:sz w:val="24"/>
+          <w:szCs w:val="24"/>
+          <w:lang w:val="en-US"/>
+        </w:rPr>
+        <w:t>s do que no</w:t>
+      </w:r>
+      <w:r>
+        <w:rPr>
+          <w:noProof/>
+          <w:sz w:val="24"/>
+          <w:szCs w:val="24"/>
+          <w:lang w:val="en-US"/>
+        </w:rPr>
+        <w:t xml:space="preserve"> </w:t>
+      </w:r>
+      <w:r>
+        <w:rPr>
+          <w:noProof/>
+          <w:sz w:val="24"/>
+          <w:szCs w:val="24"/>
+          <w:lang w:val="en-US"/>
+        </w:rPr>
+        <w:t xml:space="preserve">Bayesian Classifier com uma </w:t>
+      </w:r>
+      <w:proofErr w:type="spellStart"/>
+      <w:r>
+        <w:rPr>
+          <w:rFonts w:asciiTheme="majorHAnsi" w:hAnsiTheme="majorHAnsi" w:cs="Sylfaen"/>
+          <w:sz w:val="24"/>
+          <w:szCs w:val="24"/>
+        </w:rPr>
+        <w:t>multivariate</w:t>
+      </w:r>
+      <w:proofErr w:type="spellEnd"/>
+      <w:r>
+        <w:rPr>
+          <w:rFonts w:asciiTheme="majorHAnsi" w:hAnsiTheme="majorHAnsi" w:cs="Sylfaen"/>
+          <w:sz w:val="24"/>
+          <w:szCs w:val="24"/>
+        </w:rPr>
+        <w:t xml:space="preserve"> </w:t>
+      </w:r>
+      <w:proofErr w:type="spellStart"/>
+      <w:r>
+        <w:rPr>
+          <w:rFonts w:asciiTheme="majorHAnsi" w:hAnsiTheme="majorHAnsi" w:cs="Sylfaen"/>
+          <w:sz w:val="24"/>
+          <w:szCs w:val="24"/>
+        </w:rPr>
+        <w:t>Gaussian</w:t>
+      </w:r>
+      <w:proofErr w:type="spellEnd"/>
+      <w:r>
+        <w:rPr>
+          <w:rFonts w:asciiTheme="majorHAnsi" w:hAnsiTheme="majorHAnsi" w:cs="Sylfaen"/>
+          <w:sz w:val="24"/>
+          <w:szCs w:val="24"/>
+        </w:rPr>
+        <w:t xml:space="preserve"> </w:t>
+      </w:r>
+      <w:proofErr w:type="spellStart"/>
+      <w:r>
+        <w:rPr>
+          <w:rFonts w:asciiTheme="majorHAnsi" w:hAnsiTheme="majorHAnsi" w:cs="Sylfaen"/>
+          <w:sz w:val="24"/>
+          <w:szCs w:val="24"/>
+        </w:rPr>
+        <w:t>likelihood</w:t>
+      </w:r>
+      <w:proofErr w:type="spellEnd"/>
+      <w:r>
+        <w:rPr>
+          <w:rFonts w:asciiTheme="majorHAnsi" w:hAnsiTheme="majorHAnsi" w:cs="Sylfaen"/>
+          <w:sz w:val="24"/>
+          <w:szCs w:val="24"/>
+        </w:rPr>
+        <w:t xml:space="preserve"> a partir da data </w:t>
+      </w:r>
+      <w:proofErr w:type="spellStart"/>
+      <w:r>
+        <w:rPr>
+          <w:rFonts w:asciiTheme="majorHAnsi" w:hAnsiTheme="majorHAnsi" w:cs="Sylfaen"/>
+          <w:sz w:val="24"/>
+          <w:szCs w:val="24"/>
+        </w:rPr>
+        <w:t>dimensionality</w:t>
+      </w:r>
+      <w:proofErr w:type="spellEnd"/>
+      <w:r>
+        <w:rPr>
+          <w:rFonts w:asciiTheme="majorHAnsi" w:hAnsiTheme="majorHAnsi" w:cs="Sylfaen"/>
+          <w:sz w:val="24"/>
+          <w:szCs w:val="24"/>
+        </w:rPr>
+        <w:t xml:space="preserve"> = 100. </w:t>
+      </w:r>
     </w:p>
     <w:p>
       <w:pPr>
@@ -2431,143 +2407,7 @@
     <w:p>
       <w:pPr>
         <w:pStyle w:val="Body"/>
-        <w:jc w:val="both"/>
-        <w:rPr>
-          <w:b/>
-          <w:bCs/>
-          <w:sz w:val="26"/>
-          <w:szCs w:val="26"/>
-          <w:lang w:val="en-US"/>
-        </w:rPr>
-      </w:pPr>
-      <w:r>
-        <w:rPr>
-          <w:noProof/>
-          <w:sz w:val="24"/>
-          <w:szCs w:val="24"/>
-          <w:lang w:val="en-US"/>
-        </w:rPr>
-        <w:t>Pela observação do gráfico,</w:t>
-      </w:r>
-      <w:r>
-        <w:rPr>
-          <w:noProof/>
-          <w:sz w:val="24"/>
-          <w:szCs w:val="24"/>
-          <w:lang w:val="en-US"/>
-        </w:rPr>
-        <w:t xml:space="preserve"> verifica-se que um maior aumento da vcDimension no MLP Classifier com 3 hidden layes do que no</w:t>
-      </w:r>
-      <w:r>
-        <w:rPr>
-          <w:noProof/>
-          <w:sz w:val="24"/>
-          <w:szCs w:val="24"/>
-          <w:lang w:val="en-US"/>
-        </w:rPr>
-        <w:t xml:space="preserve"> </w:t>
-      </w:r>
-      <w:r>
-        <w:rPr>
-          <w:noProof/>
-          <w:sz w:val="24"/>
-          <w:szCs w:val="24"/>
-          <w:lang w:val="en-US"/>
-        </w:rPr>
-        <w:t xml:space="preserve">Bayesian Classifier com uma </w:t>
-      </w:r>
-      <w:proofErr w:type="spellStart"/>
-      <w:r>
-        <w:rPr>
-          <w:rFonts w:asciiTheme="majorHAnsi" w:hAnsiTheme="majorHAnsi" w:cs="Sylfaen"/>
-          <w:sz w:val="24"/>
-          <w:szCs w:val="24"/>
-        </w:rPr>
-        <w:t>multivariate</w:t>
-      </w:r>
-      <w:proofErr w:type="spellEnd"/>
-      <w:r>
-        <w:rPr>
-          <w:rFonts w:asciiTheme="majorHAnsi" w:hAnsiTheme="majorHAnsi" w:cs="Sylfaen"/>
-          <w:sz w:val="24"/>
-          <w:szCs w:val="24"/>
-        </w:rPr>
-        <w:t xml:space="preserve"> </w:t>
-      </w:r>
-      <w:proofErr w:type="spellStart"/>
-      <w:r>
-        <w:rPr>
-          <w:rFonts w:asciiTheme="majorHAnsi" w:hAnsiTheme="majorHAnsi" w:cs="Sylfaen"/>
-          <w:sz w:val="24"/>
-          <w:szCs w:val="24"/>
-        </w:rPr>
-        <w:t>Gaussian</w:t>
-      </w:r>
-      <w:proofErr w:type="spellEnd"/>
-      <w:r>
-        <w:rPr>
-          <w:rFonts w:asciiTheme="majorHAnsi" w:hAnsiTheme="majorHAnsi" w:cs="Sylfaen"/>
-          <w:sz w:val="24"/>
-          <w:szCs w:val="24"/>
-        </w:rPr>
-        <w:t xml:space="preserve"> </w:t>
-      </w:r>
-      <w:proofErr w:type="spellStart"/>
-      <w:r>
-        <w:rPr>
-          <w:rFonts w:asciiTheme="majorHAnsi" w:hAnsiTheme="majorHAnsi" w:cs="Sylfaen"/>
-          <w:sz w:val="24"/>
-          <w:szCs w:val="24"/>
-        </w:rPr>
-        <w:t>likelihood</w:t>
-      </w:r>
-      <w:proofErr w:type="spellEnd"/>
-      <w:r>
-        <w:rPr>
-          <w:rFonts w:asciiTheme="majorHAnsi" w:hAnsiTheme="majorHAnsi" w:cs="Sylfaen"/>
-          <w:sz w:val="24"/>
-          <w:szCs w:val="24"/>
-        </w:rPr>
-        <w:t xml:space="preserve"> a partir da data </w:t>
-      </w:r>
-      <w:proofErr w:type="spellStart"/>
-      <w:r>
-        <w:rPr>
-          <w:rFonts w:asciiTheme="majorHAnsi" w:hAnsiTheme="majorHAnsi" w:cs="Sylfaen"/>
-          <w:sz w:val="24"/>
-          <w:szCs w:val="24"/>
-        </w:rPr>
-        <w:t>dimensionality</w:t>
-      </w:r>
-      <w:proofErr w:type="spellEnd"/>
-      <w:r>
-        <w:rPr>
-          <w:rFonts w:asciiTheme="majorHAnsi" w:hAnsiTheme="majorHAnsi" w:cs="Sylfaen"/>
-          <w:sz w:val="24"/>
-          <w:szCs w:val="24"/>
-        </w:rPr>
-        <w:t xml:space="preserve"> = 100</w:t>
-      </w:r>
-      <w:r>
-        <w:rPr>
-          <w:rFonts w:asciiTheme="majorHAnsi" w:hAnsiTheme="majorHAnsi" w:cs="Sylfaen"/>
-          <w:sz w:val="24"/>
-          <w:szCs w:val="24"/>
-        </w:rPr>
-        <w:t>.</w:t>
-      </w:r>
-      <w:r>
-        <w:rPr>
-          <w:rFonts w:asciiTheme="majorHAnsi" w:hAnsiTheme="majorHAnsi" w:cs="Sylfaen"/>
-          <w:sz w:val="24"/>
-          <w:szCs w:val="24"/>
-        </w:rPr>
-        <w:t xml:space="preserve"> </w:t>
-      </w:r>
-    </w:p>
-    <w:p>
-      <w:pPr>
-        <w:pStyle w:val="Body"/>
+        <w:jc w:val="center"/>
         <w:rPr>
           <w:b/>
           <w:bCs/>
@@ -2653,9 +2493,9 @@
           <w:lang w:val="en-US"/>
         </w:rPr>
         <w:drawing>
-          <wp:inline distT="0" distB="0" distL="0" distR="0" wp14:anchorId="47F09AE7" wp14:editId="179C4E5C">
-            <wp:extent cx="1935480" cy="2093262"/>
-            <wp:effectExtent l="0" t="0" r="7620" b="2540"/>
+          <wp:inline distT="0" distB="0" distL="0" distR="0" wp14:anchorId="47F09AE7" wp14:editId="1958B0ED">
+            <wp:extent cx="2177103" cy="1148316"/>
+            <wp:effectExtent l="0" t="0" r="0" b="0"/>
             <wp:docPr id="13" name="Imagem 13" descr="Uma imagem com texto&#10;&#10;Descrição gerada automaticamente"/>
             <wp:cNvGraphicFramePr>
               <a:graphicFrameLocks xmlns:a="http://schemas.openxmlformats.org/drawingml/2006/main" noChangeAspect="1"/>
@@ -2667,8 +2507,1310 @@
                     <pic:cNvPr id="13" name="Imagem 13" descr="Uma imagem com texto&#10;&#10;Descrição gerada automaticamente"/>
                     <pic:cNvPicPr/>
                   </pic:nvPicPr>
+                  <pic:blipFill rotWithShape="1">
+                    <a:blip r:embed="rId18">
+                      <a:extLst>
+                        <a:ext uri="{28A0092B-C50C-407E-A947-70E740481C1C}">
+                          <a14:useLocalDpi xmlns:a14="http://schemas.microsoft.com/office/drawing/2010/main" val="0"/>
+                        </a:ext>
+                      </a:extLst>
+                    </a:blip>
+                    <a:srcRect b="51230"/>
+                    <a:stretch/>
+                  </pic:blipFill>
+                  <pic:spPr bwMode="auto">
+                    <a:xfrm>
+                      <a:off x="0" y="0"/>
+                      <a:ext cx="2186763" cy="1153411"/>
+                    </a:xfrm>
+                    <a:prstGeom prst="rect">
+                      <a:avLst/>
+                    </a:prstGeom>
+                    <a:ln>
+                      <a:noFill/>
+                    </a:ln>
+                    <a:extLst>
+                      <a:ext uri="{53640926-AAD7-44D8-BBD7-CCE9431645EC}">
+                        <a14:shadowObscured xmlns:a14="http://schemas.microsoft.com/office/drawing/2010/main"/>
+                      </a:ext>
+                    </a:extLst>
+                  </pic:spPr>
+                </pic:pic>
+              </a:graphicData>
+            </a:graphic>
+          </wp:inline>
+        </w:drawing>
+      </w:r>
+      <w:r>
+        <w:rPr>
+          <w:b/>
+          <w:bCs/>
+          <w:noProof/>
+          <w:sz w:val="26"/>
+          <w:szCs w:val="26"/>
+          <w:lang w:val="en-US"/>
+        </w:rPr>
+        <w:t xml:space="preserve">    </w:t>
+      </w:r>
+      <w:r>
+        <w:rPr>
+          <w:b/>
+          <w:bCs/>
+          <w:noProof/>
+          <w:sz w:val="26"/>
+          <w:szCs w:val="26"/>
+          <w:lang w:val="en-US"/>
+        </w:rPr>
+        <w:drawing>
+          <wp:inline distT="0" distB="0" distL="0" distR="0" wp14:anchorId="2AE70CA5" wp14:editId="394357CC">
+            <wp:extent cx="2132598" cy="1146455"/>
+            <wp:effectExtent l="0" t="0" r="1270" b="0"/>
+            <wp:docPr id="25" name="Imagem 25" descr="Uma imagem com texto&#10;&#10;Descrição gerada automaticamente"/>
+            <wp:cNvGraphicFramePr>
+              <a:graphicFrameLocks xmlns:a="http://schemas.openxmlformats.org/drawingml/2006/main" noChangeAspect="1"/>
+            </wp:cNvGraphicFramePr>
+            <a:graphic xmlns:a="http://schemas.openxmlformats.org/drawingml/2006/main">
+              <a:graphicData uri="http://schemas.openxmlformats.org/drawingml/2006/picture">
+                <pic:pic xmlns:pic="http://schemas.openxmlformats.org/drawingml/2006/picture">
+                  <pic:nvPicPr>
+                    <pic:cNvPr id="13" name="Imagem 13" descr="Uma imagem com texto&#10;&#10;Descrição gerada automaticamente"/>
+                    <pic:cNvPicPr/>
+                  </pic:nvPicPr>
+                  <pic:blipFill rotWithShape="1">
+                    <a:blip r:embed="rId18">
+                      <a:extLst>
+                        <a:ext uri="{28A0092B-C50C-407E-A947-70E740481C1C}">
+                          <a14:useLocalDpi xmlns:a14="http://schemas.microsoft.com/office/drawing/2010/main" val="0"/>
+                        </a:ext>
+                      </a:extLst>
+                    </a:blip>
+                    <a:srcRect t="50293"/>
+                    <a:stretch/>
+                  </pic:blipFill>
+                  <pic:spPr bwMode="auto">
+                    <a:xfrm>
+                      <a:off x="0" y="0"/>
+                      <a:ext cx="2140292" cy="1150591"/>
+                    </a:xfrm>
+                    <a:prstGeom prst="rect">
+                      <a:avLst/>
+                    </a:prstGeom>
+                    <a:ln>
+                      <a:noFill/>
+                    </a:ln>
+                    <a:extLst>
+                      <a:ext uri="{53640926-AAD7-44D8-BBD7-CCE9431645EC}">
+                        <a14:shadowObscured xmlns:a14="http://schemas.microsoft.com/office/drawing/2010/main"/>
+                      </a:ext>
+                    </a:extLst>
+                  </pic:spPr>
+                </pic:pic>
+              </a:graphicData>
+            </a:graphic>
+          </wp:inline>
+        </w:drawing>
+      </w:r>
+    </w:p>
+    <w:p>
+      <w:pPr>
+        <w:pStyle w:val="Body"/>
+        <w:rPr>
+          <w:b/>
+          <w:bCs/>
+          <w:sz w:val="26"/>
+          <w:szCs w:val="26"/>
+          <w:lang w:val="en-US"/>
+        </w:rPr>
+      </w:pPr>
+    </w:p>
+    <w:p>
+      <w:pPr>
+        <w:pStyle w:val="Body"/>
+        <w:rPr>
+          <w:b/>
+          <w:bCs/>
+          <w:sz w:val="26"/>
+          <w:szCs w:val="26"/>
+          <w:lang w:val="en-US"/>
+        </w:rPr>
+      </w:pPr>
+      <w:r>
+        <w:rPr>
+          <w:b/>
+          <w:bCs/>
+          <w:sz w:val="26"/>
+          <w:szCs w:val="26"/>
+          <w:lang w:val="en-US"/>
+        </w:rPr>
+        <w:t>a)</w:t>
+      </w:r>
+    </w:p>
+    <w:p>
+      <w:pPr>
+        <w:pStyle w:val="Body"/>
+        <w:jc w:val="both"/>
+        <w:rPr>
+          <w:sz w:val="24"/>
+          <w:szCs w:val="24"/>
+          <w:lang w:val="en-US"/>
+        </w:rPr>
+      </w:pPr>
+      <w:r>
+        <w:rPr>
+          <w:sz w:val="24"/>
+          <w:szCs w:val="24"/>
+          <w:lang w:val="en-US"/>
+        </w:rPr>
+        <w:t xml:space="preserve">     </w:t>
+      </w:r>
+      <w:proofErr w:type="spellStart"/>
+      <w:r>
+        <w:rPr>
+          <w:sz w:val="24"/>
+          <w:szCs w:val="24"/>
+          <w:lang w:val="en-US"/>
+        </w:rPr>
+        <w:t>Pelos</w:t>
+      </w:r>
+      <w:proofErr w:type="spellEnd"/>
+      <w:r>
+        <w:rPr>
+          <w:sz w:val="24"/>
+          <w:szCs w:val="24"/>
+          <w:lang w:val="en-US"/>
+        </w:rPr>
+        <w:t xml:space="preserve"> </w:t>
+      </w:r>
+      <w:proofErr w:type="spellStart"/>
+      <w:r>
+        <w:rPr>
+          <w:sz w:val="24"/>
+          <w:szCs w:val="24"/>
+          <w:lang w:val="en-US"/>
+        </w:rPr>
+        <w:t>resultados</w:t>
+      </w:r>
+      <w:proofErr w:type="spellEnd"/>
+      <w:r>
+        <w:rPr>
+          <w:sz w:val="24"/>
+          <w:szCs w:val="24"/>
+          <w:lang w:val="en-US"/>
+        </w:rPr>
+        <w:t xml:space="preserve"> </w:t>
+      </w:r>
+      <w:proofErr w:type="spellStart"/>
+      <w:r>
+        <w:rPr>
+          <w:sz w:val="24"/>
+          <w:szCs w:val="24"/>
+          <w:lang w:val="en-US"/>
+        </w:rPr>
+        <w:t>acima</w:t>
+      </w:r>
+      <w:proofErr w:type="spellEnd"/>
+      <w:r>
+        <w:rPr>
+          <w:sz w:val="24"/>
+          <w:szCs w:val="24"/>
+          <w:lang w:val="en-US"/>
+        </w:rPr>
+        <w:t xml:space="preserve"> </w:t>
+      </w:r>
+      <w:proofErr w:type="spellStart"/>
+      <w:r>
+        <w:rPr>
+          <w:sz w:val="24"/>
+          <w:szCs w:val="24"/>
+          <w:lang w:val="en-US"/>
+        </w:rPr>
+        <w:t>apresentados</w:t>
+      </w:r>
+      <w:proofErr w:type="spellEnd"/>
+      <w:r>
+        <w:rPr>
+          <w:sz w:val="24"/>
+          <w:szCs w:val="24"/>
+          <w:lang w:val="en-US"/>
+        </w:rPr>
+        <w:t xml:space="preserve"> </w:t>
+      </w:r>
+      <w:proofErr w:type="spellStart"/>
+      <w:r>
+        <w:rPr>
+          <w:sz w:val="24"/>
+          <w:szCs w:val="24"/>
+          <w:lang w:val="en-US"/>
+        </w:rPr>
+        <w:t>verifica</w:t>
+      </w:r>
+      <w:proofErr w:type="spellEnd"/>
+      <w:r>
+        <w:rPr>
+          <w:sz w:val="24"/>
+          <w:szCs w:val="24"/>
+          <w:lang w:val="en-US"/>
+        </w:rPr>
+        <w:t xml:space="preserve">-se que no </w:t>
+      </w:r>
+      <w:proofErr w:type="spellStart"/>
+      <w:r>
+        <w:rPr>
+          <w:sz w:val="24"/>
+          <w:szCs w:val="24"/>
+          <w:lang w:val="en-US"/>
+        </w:rPr>
+        <w:t>algoritmo</w:t>
+      </w:r>
+      <w:proofErr w:type="spellEnd"/>
+      <w:r>
+        <w:rPr>
+          <w:sz w:val="24"/>
+          <w:szCs w:val="24"/>
+          <w:lang w:val="en-US"/>
+        </w:rPr>
+        <w:t xml:space="preserve"> </w:t>
+      </w:r>
+      <w:proofErr w:type="spellStart"/>
+      <w:r>
+        <w:rPr>
+          <w:sz w:val="24"/>
+          <w:szCs w:val="24"/>
+          <w:lang w:val="en-US"/>
+        </w:rPr>
+        <w:t>kMeans</w:t>
+      </w:r>
+      <w:proofErr w:type="spellEnd"/>
+      <w:r>
+        <w:rPr>
+          <w:sz w:val="24"/>
+          <w:szCs w:val="24"/>
+          <w:lang w:val="en-US"/>
+        </w:rPr>
+        <w:t xml:space="preserve">, k = 3 </w:t>
+      </w:r>
+      <w:proofErr w:type="spellStart"/>
+      <w:r>
+        <w:rPr>
+          <w:sz w:val="24"/>
+          <w:szCs w:val="24"/>
+          <w:lang w:val="en-US"/>
+        </w:rPr>
+        <w:t>apresenta</w:t>
+      </w:r>
+      <w:proofErr w:type="spellEnd"/>
+      <w:r>
+        <w:rPr>
+          <w:sz w:val="24"/>
+          <w:szCs w:val="24"/>
+          <w:lang w:val="en-US"/>
+        </w:rPr>
+        <w:t xml:space="preserve"> um </w:t>
+      </w:r>
+      <w:proofErr w:type="spellStart"/>
+      <w:r>
+        <w:rPr>
+          <w:sz w:val="24"/>
+          <w:szCs w:val="24"/>
+          <w:lang w:val="en-US"/>
+        </w:rPr>
+        <w:t>melhor</w:t>
+      </w:r>
+      <w:proofErr w:type="spellEnd"/>
+      <w:r>
+        <w:rPr>
+          <w:sz w:val="24"/>
+          <w:szCs w:val="24"/>
+          <w:lang w:val="en-US"/>
+        </w:rPr>
+        <w:t xml:space="preserve"> ECR value que k = 2 para a </w:t>
+      </w:r>
+      <w:proofErr w:type="spellStart"/>
+      <w:r>
+        <w:rPr>
+          <w:sz w:val="24"/>
+          <w:szCs w:val="24"/>
+          <w:lang w:val="en-US"/>
+        </w:rPr>
+        <w:t>nossa</w:t>
+      </w:r>
+      <w:proofErr w:type="spellEnd"/>
+      <w:r>
+        <w:rPr>
+          <w:sz w:val="24"/>
+          <w:szCs w:val="24"/>
+          <w:lang w:val="en-US"/>
+        </w:rPr>
+        <w:t xml:space="preserve"> data.</w:t>
+      </w:r>
+    </w:p>
+    <w:p>
+      <w:pPr>
+        <w:pStyle w:val="Body"/>
+        <w:jc w:val="both"/>
+        <w:rPr>
+          <w:sz w:val="24"/>
+          <w:szCs w:val="24"/>
+          <w:lang w:val="en-US"/>
+        </w:rPr>
+      </w:pPr>
+      <w:r>
+        <w:rPr>
+          <w:sz w:val="24"/>
+          <w:szCs w:val="24"/>
+          <w:lang w:val="en-US"/>
+        </w:rPr>
+        <w:t xml:space="preserve">     </w:t>
+      </w:r>
+      <w:proofErr w:type="spellStart"/>
+      <w:r>
+        <w:rPr>
+          <w:sz w:val="24"/>
+          <w:szCs w:val="24"/>
+          <w:lang w:val="en-US"/>
+        </w:rPr>
+        <w:t>Sendo</w:t>
+      </w:r>
+      <w:proofErr w:type="spellEnd"/>
+      <w:r>
+        <w:rPr>
+          <w:sz w:val="24"/>
+          <w:szCs w:val="24"/>
+          <w:lang w:val="en-US"/>
+        </w:rPr>
+        <w:t xml:space="preserve"> o ECR a </w:t>
+      </w:r>
+      <w:proofErr w:type="spellStart"/>
+      <w:r>
+        <w:rPr>
+          <w:sz w:val="24"/>
+          <w:szCs w:val="24"/>
+          <w:lang w:val="en-US"/>
+        </w:rPr>
+        <w:t>m</w:t>
+      </w:r>
+      <w:r>
+        <w:rPr>
+          <w:sz w:val="24"/>
+          <w:szCs w:val="24"/>
+          <w:lang w:val="en-US"/>
+        </w:rPr>
+        <w:t>é</w:t>
+      </w:r>
+      <w:r>
+        <w:rPr>
+          <w:sz w:val="24"/>
+          <w:szCs w:val="24"/>
+          <w:lang w:val="en-US"/>
+        </w:rPr>
+        <w:t>dia</w:t>
+      </w:r>
+      <w:proofErr w:type="spellEnd"/>
+      <w:r>
+        <w:rPr>
+          <w:sz w:val="24"/>
+          <w:szCs w:val="24"/>
+          <w:lang w:val="en-US"/>
+        </w:rPr>
+        <w:t xml:space="preserve"> dos </w:t>
+      </w:r>
+      <w:proofErr w:type="spellStart"/>
+      <w:r>
+        <w:rPr>
+          <w:sz w:val="24"/>
+          <w:szCs w:val="24"/>
+          <w:lang w:val="en-US"/>
+        </w:rPr>
+        <w:t>pontos</w:t>
+      </w:r>
+      <w:proofErr w:type="spellEnd"/>
+      <w:r>
+        <w:rPr>
+          <w:sz w:val="24"/>
+          <w:szCs w:val="24"/>
+          <w:lang w:val="en-US"/>
+        </w:rPr>
+        <w:t xml:space="preserve"> mal </w:t>
+      </w:r>
+      <w:proofErr w:type="spellStart"/>
+      <w:r>
+        <w:rPr>
+          <w:sz w:val="24"/>
+          <w:szCs w:val="24"/>
+          <w:lang w:val="en-US"/>
+        </w:rPr>
+        <w:t>classificados</w:t>
+      </w:r>
+      <w:proofErr w:type="spellEnd"/>
+      <w:r>
+        <w:rPr>
+          <w:sz w:val="24"/>
+          <w:szCs w:val="24"/>
+          <w:lang w:val="en-US"/>
+        </w:rPr>
+        <w:t xml:space="preserve"> </w:t>
+      </w:r>
+      <w:proofErr w:type="spellStart"/>
+      <w:r>
+        <w:rPr>
+          <w:sz w:val="24"/>
+          <w:szCs w:val="24"/>
+          <w:lang w:val="en-US"/>
+        </w:rPr>
+        <w:t>concluimos</w:t>
+      </w:r>
+      <w:proofErr w:type="spellEnd"/>
+      <w:r>
+        <w:rPr>
+          <w:sz w:val="24"/>
+          <w:szCs w:val="24"/>
+          <w:lang w:val="en-US"/>
+        </w:rPr>
+        <w:t xml:space="preserve"> que </w:t>
+      </w:r>
+      <w:proofErr w:type="spellStart"/>
+      <w:r>
+        <w:rPr>
+          <w:sz w:val="24"/>
+          <w:szCs w:val="24"/>
+          <w:lang w:val="en-US"/>
+        </w:rPr>
+        <w:t>ao</w:t>
+      </w:r>
+      <w:proofErr w:type="spellEnd"/>
+      <w:r>
+        <w:rPr>
+          <w:sz w:val="24"/>
+          <w:szCs w:val="24"/>
+          <w:lang w:val="en-US"/>
+        </w:rPr>
+        <w:t xml:space="preserve"> </w:t>
+      </w:r>
+      <w:proofErr w:type="spellStart"/>
+      <w:r>
+        <w:rPr>
+          <w:sz w:val="24"/>
+          <w:szCs w:val="24"/>
+          <w:lang w:val="en-US"/>
+        </w:rPr>
+        <w:t>adicionarmos</w:t>
+      </w:r>
+      <w:proofErr w:type="spellEnd"/>
+      <w:r>
+        <w:rPr>
+          <w:sz w:val="24"/>
+          <w:szCs w:val="24"/>
+          <w:lang w:val="en-US"/>
+        </w:rPr>
+        <w:t xml:space="preserve"> um novo cluster </w:t>
+      </w:r>
+      <w:proofErr w:type="spellStart"/>
+      <w:r>
+        <w:rPr>
+          <w:sz w:val="24"/>
+          <w:szCs w:val="24"/>
+          <w:lang w:val="en-US"/>
+        </w:rPr>
+        <w:t>vai</w:t>
+      </w:r>
+      <w:proofErr w:type="spellEnd"/>
+      <w:r>
+        <w:rPr>
+          <w:sz w:val="24"/>
+          <w:szCs w:val="24"/>
+          <w:lang w:val="en-US"/>
+        </w:rPr>
+        <w:t xml:space="preserve"> </w:t>
+      </w:r>
+      <w:proofErr w:type="spellStart"/>
+      <w:r>
+        <w:rPr>
+          <w:sz w:val="24"/>
+          <w:szCs w:val="24"/>
+          <w:lang w:val="en-US"/>
+        </w:rPr>
+        <w:t>existir</w:t>
+      </w:r>
+      <w:proofErr w:type="spellEnd"/>
+      <w:r>
+        <w:rPr>
+          <w:sz w:val="24"/>
+          <w:szCs w:val="24"/>
+          <w:lang w:val="en-US"/>
+        </w:rPr>
+        <w:t xml:space="preserve"> </w:t>
+      </w:r>
+      <w:proofErr w:type="spellStart"/>
+      <w:r>
+        <w:rPr>
+          <w:sz w:val="24"/>
+          <w:szCs w:val="24"/>
+          <w:lang w:val="en-US"/>
+        </w:rPr>
+        <w:t>uma</w:t>
+      </w:r>
+      <w:proofErr w:type="spellEnd"/>
+      <w:r>
+        <w:rPr>
+          <w:sz w:val="24"/>
+          <w:szCs w:val="24"/>
+          <w:lang w:val="en-US"/>
+        </w:rPr>
+        <w:t xml:space="preserve"> </w:t>
+      </w:r>
+      <w:proofErr w:type="spellStart"/>
+      <w:r>
+        <w:rPr>
+          <w:sz w:val="24"/>
+          <w:szCs w:val="24"/>
+          <w:lang w:val="en-US"/>
+        </w:rPr>
+        <w:t>maior</w:t>
+      </w:r>
+      <w:proofErr w:type="spellEnd"/>
+      <w:r>
+        <w:rPr>
+          <w:sz w:val="24"/>
+          <w:szCs w:val="24"/>
+          <w:lang w:val="en-US"/>
+        </w:rPr>
+        <w:t xml:space="preserve"> </w:t>
+      </w:r>
+      <w:proofErr w:type="spellStart"/>
+      <w:r>
+        <w:rPr>
+          <w:sz w:val="24"/>
+          <w:szCs w:val="24"/>
+          <w:lang w:val="en-US"/>
+        </w:rPr>
+        <w:t>margem</w:t>
+      </w:r>
+      <w:proofErr w:type="spellEnd"/>
+      <w:r>
+        <w:rPr>
+          <w:sz w:val="24"/>
+          <w:szCs w:val="24"/>
+          <w:lang w:val="en-US"/>
+        </w:rPr>
+        <w:t xml:space="preserve"> para </w:t>
+      </w:r>
+      <w:proofErr w:type="spellStart"/>
+      <w:r>
+        <w:rPr>
+          <w:sz w:val="24"/>
+          <w:szCs w:val="24"/>
+          <w:lang w:val="en-US"/>
+        </w:rPr>
+        <w:t>classificação</w:t>
+      </w:r>
+      <w:proofErr w:type="spellEnd"/>
+      <w:r>
+        <w:rPr>
+          <w:sz w:val="24"/>
+          <w:szCs w:val="24"/>
+          <w:lang w:val="en-US"/>
+        </w:rPr>
+        <w:t xml:space="preserve"> de </w:t>
+      </w:r>
+      <w:proofErr w:type="spellStart"/>
+      <w:r>
+        <w:rPr>
+          <w:sz w:val="24"/>
+          <w:szCs w:val="24"/>
+          <w:lang w:val="en-US"/>
+        </w:rPr>
+        <w:t>pontos</w:t>
+      </w:r>
+      <w:proofErr w:type="spellEnd"/>
+      <w:r>
+        <w:rPr>
+          <w:sz w:val="24"/>
+          <w:szCs w:val="24"/>
+          <w:lang w:val="en-US"/>
+        </w:rPr>
+        <w:t xml:space="preserve">, e </w:t>
+      </w:r>
+      <w:proofErr w:type="spellStart"/>
+      <w:r>
+        <w:rPr>
+          <w:sz w:val="24"/>
+          <w:szCs w:val="24"/>
+          <w:lang w:val="en-US"/>
+        </w:rPr>
+        <w:t>portanto</w:t>
+      </w:r>
+      <w:proofErr w:type="spellEnd"/>
+      <w:r>
+        <w:rPr>
+          <w:sz w:val="24"/>
+          <w:szCs w:val="24"/>
+          <w:lang w:val="en-US"/>
+        </w:rPr>
+        <w:t xml:space="preserve"> </w:t>
+      </w:r>
+      <w:proofErr w:type="spellStart"/>
+      <w:r>
+        <w:rPr>
+          <w:sz w:val="24"/>
+          <w:szCs w:val="24"/>
+          <w:lang w:val="en-US"/>
+        </w:rPr>
+        <w:t>menos</w:t>
+      </w:r>
+      <w:proofErr w:type="spellEnd"/>
+      <w:r>
+        <w:rPr>
+          <w:sz w:val="24"/>
+          <w:szCs w:val="24"/>
+          <w:lang w:val="en-US"/>
+        </w:rPr>
+        <w:t xml:space="preserve"> </w:t>
+      </w:r>
+      <w:proofErr w:type="spellStart"/>
+      <w:r>
+        <w:rPr>
+          <w:sz w:val="24"/>
+          <w:szCs w:val="24"/>
+          <w:lang w:val="en-US"/>
+        </w:rPr>
+        <w:t>pontos</w:t>
+      </w:r>
+      <w:proofErr w:type="spellEnd"/>
+      <w:r>
+        <w:rPr>
+          <w:sz w:val="24"/>
+          <w:szCs w:val="24"/>
+          <w:lang w:val="en-US"/>
+        </w:rPr>
+        <w:t xml:space="preserve"> mal </w:t>
+      </w:r>
+      <w:proofErr w:type="spellStart"/>
+      <w:r>
+        <w:rPr>
+          <w:sz w:val="24"/>
+          <w:szCs w:val="24"/>
+          <w:lang w:val="en-US"/>
+        </w:rPr>
+        <w:t>classificados</w:t>
+      </w:r>
+      <w:proofErr w:type="spellEnd"/>
+      <w:r>
+        <w:rPr>
+          <w:sz w:val="24"/>
+          <w:szCs w:val="24"/>
+          <w:lang w:val="en-US"/>
+        </w:rPr>
+        <w:t xml:space="preserve">, </w:t>
+      </w:r>
+      <w:proofErr w:type="spellStart"/>
+      <w:r>
+        <w:rPr>
+          <w:sz w:val="24"/>
+          <w:szCs w:val="24"/>
+          <w:lang w:val="en-US"/>
+        </w:rPr>
+        <w:t>assim</w:t>
+      </w:r>
+      <w:proofErr w:type="spellEnd"/>
+      <w:r>
+        <w:rPr>
+          <w:sz w:val="24"/>
+          <w:szCs w:val="24"/>
+          <w:lang w:val="en-US"/>
+        </w:rPr>
+        <w:t xml:space="preserve"> é natural que o ECR </w:t>
+      </w:r>
+      <w:proofErr w:type="spellStart"/>
+      <w:r>
+        <w:rPr>
+          <w:sz w:val="24"/>
+          <w:szCs w:val="24"/>
+          <w:lang w:val="en-US"/>
+        </w:rPr>
+        <w:t>seja</w:t>
+      </w:r>
+      <w:proofErr w:type="spellEnd"/>
+      <w:r>
+        <w:rPr>
+          <w:sz w:val="24"/>
+          <w:szCs w:val="24"/>
+          <w:lang w:val="en-US"/>
+        </w:rPr>
+        <w:t xml:space="preserve"> </w:t>
+      </w:r>
+      <w:proofErr w:type="spellStart"/>
+      <w:r>
+        <w:rPr>
+          <w:sz w:val="24"/>
+          <w:szCs w:val="24"/>
+          <w:lang w:val="en-US"/>
+        </w:rPr>
+        <w:t>mais</w:t>
+      </w:r>
+      <w:proofErr w:type="spellEnd"/>
+      <w:r>
+        <w:rPr>
+          <w:sz w:val="24"/>
+          <w:szCs w:val="24"/>
+          <w:lang w:val="en-US"/>
+        </w:rPr>
+        <w:t xml:space="preserve"> </w:t>
+      </w:r>
+      <w:proofErr w:type="spellStart"/>
+      <w:r>
+        <w:rPr>
+          <w:sz w:val="24"/>
+          <w:szCs w:val="24"/>
+          <w:lang w:val="en-US"/>
+        </w:rPr>
+        <w:t>pequeno</w:t>
+      </w:r>
+      <w:proofErr w:type="spellEnd"/>
+      <w:r>
+        <w:rPr>
+          <w:sz w:val="24"/>
+          <w:szCs w:val="24"/>
+          <w:lang w:val="en-US"/>
+        </w:rPr>
+        <w:t xml:space="preserve"> para k = 3.</w:t>
+      </w:r>
+    </w:p>
+    <w:p>
+      <w:pPr>
+        <w:pStyle w:val="Body"/>
+        <w:rPr>
+          <w:sz w:val="24"/>
+          <w:szCs w:val="24"/>
+          <w:lang w:val="en-US"/>
+        </w:rPr>
+      </w:pPr>
+    </w:p>
+    <w:p>
+      <w:pPr>
+        <w:pStyle w:val="Body"/>
+        <w:rPr>
+          <w:b/>
+          <w:bCs/>
+          <w:sz w:val="26"/>
+          <w:szCs w:val="26"/>
+          <w:lang w:val="en-US"/>
+        </w:rPr>
+      </w:pPr>
+      <w:r>
+        <w:rPr>
+          <w:b/>
+          <w:bCs/>
+          <w:sz w:val="26"/>
+          <w:szCs w:val="26"/>
+          <w:lang w:val="en-US"/>
+        </w:rPr>
+        <w:t>b)</w:t>
+      </w:r>
+    </w:p>
+    <w:p>
+      <w:pPr>
+        <w:pStyle w:val="Body"/>
+        <w:jc w:val="both"/>
+        <w:rPr>
+          <w:sz w:val="24"/>
+          <w:szCs w:val="24"/>
+          <w:lang w:val="en-US"/>
+        </w:rPr>
+      </w:pPr>
+      <w:r>
+        <w:rPr>
+          <w:sz w:val="24"/>
+          <w:szCs w:val="24"/>
+          <w:lang w:val="en-US"/>
+        </w:rPr>
+        <w:t xml:space="preserve">     </w:t>
+      </w:r>
+      <w:proofErr w:type="spellStart"/>
+      <w:r>
+        <w:rPr>
+          <w:sz w:val="24"/>
+          <w:szCs w:val="24"/>
+          <w:lang w:val="en-US"/>
+        </w:rPr>
+        <w:t>Pelos</w:t>
+      </w:r>
+      <w:proofErr w:type="spellEnd"/>
+      <w:r>
+        <w:rPr>
+          <w:sz w:val="24"/>
+          <w:szCs w:val="24"/>
+          <w:lang w:val="en-US"/>
+        </w:rPr>
+        <w:t xml:space="preserve"> </w:t>
+      </w:r>
+      <w:proofErr w:type="spellStart"/>
+      <w:r>
+        <w:rPr>
+          <w:sz w:val="24"/>
+          <w:szCs w:val="24"/>
+          <w:lang w:val="en-US"/>
+        </w:rPr>
+        <w:t>resultados</w:t>
+      </w:r>
+      <w:proofErr w:type="spellEnd"/>
+      <w:r>
+        <w:rPr>
+          <w:sz w:val="24"/>
+          <w:szCs w:val="24"/>
+          <w:lang w:val="en-US"/>
+        </w:rPr>
+        <w:t xml:space="preserve"> </w:t>
+      </w:r>
+      <w:proofErr w:type="spellStart"/>
+      <w:r>
+        <w:rPr>
+          <w:sz w:val="24"/>
+          <w:szCs w:val="24"/>
+          <w:lang w:val="en-US"/>
+        </w:rPr>
+        <w:t>acima</w:t>
+      </w:r>
+      <w:proofErr w:type="spellEnd"/>
+      <w:r>
+        <w:rPr>
+          <w:sz w:val="24"/>
+          <w:szCs w:val="24"/>
+          <w:lang w:val="en-US"/>
+        </w:rPr>
+        <w:t xml:space="preserve"> </w:t>
+      </w:r>
+      <w:proofErr w:type="spellStart"/>
+      <w:r>
+        <w:rPr>
+          <w:sz w:val="24"/>
+          <w:szCs w:val="24"/>
+          <w:lang w:val="en-US"/>
+        </w:rPr>
+        <w:t>apresentados</w:t>
+      </w:r>
+      <w:proofErr w:type="spellEnd"/>
+      <w:r>
+        <w:rPr>
+          <w:sz w:val="24"/>
+          <w:szCs w:val="24"/>
+          <w:lang w:val="en-US"/>
+        </w:rPr>
+        <w:t xml:space="preserve"> </w:t>
+      </w:r>
+      <w:proofErr w:type="spellStart"/>
+      <w:r>
+        <w:rPr>
+          <w:sz w:val="24"/>
+          <w:szCs w:val="24"/>
+          <w:lang w:val="en-US"/>
+        </w:rPr>
+        <w:t>verifica</w:t>
+      </w:r>
+      <w:proofErr w:type="spellEnd"/>
+      <w:r>
+        <w:rPr>
+          <w:sz w:val="24"/>
+          <w:szCs w:val="24"/>
+          <w:lang w:val="en-US"/>
+        </w:rPr>
+        <w:t xml:space="preserve">-se que no </w:t>
+      </w:r>
+      <w:proofErr w:type="spellStart"/>
+      <w:r>
+        <w:rPr>
+          <w:sz w:val="24"/>
+          <w:szCs w:val="24"/>
+          <w:lang w:val="en-US"/>
+        </w:rPr>
+        <w:t>algoritmo</w:t>
+      </w:r>
+      <w:proofErr w:type="spellEnd"/>
+      <w:r>
+        <w:rPr>
+          <w:sz w:val="24"/>
+          <w:szCs w:val="24"/>
+          <w:lang w:val="en-US"/>
+        </w:rPr>
+        <w:t xml:space="preserve"> </w:t>
+      </w:r>
+      <w:proofErr w:type="spellStart"/>
+      <w:r>
+        <w:rPr>
+          <w:sz w:val="24"/>
+          <w:szCs w:val="24"/>
+          <w:lang w:val="en-US"/>
+        </w:rPr>
+        <w:t>kMeans</w:t>
+      </w:r>
+      <w:proofErr w:type="spellEnd"/>
+      <w:r>
+        <w:rPr>
+          <w:sz w:val="24"/>
+          <w:szCs w:val="24"/>
+          <w:lang w:val="en-US"/>
+        </w:rPr>
+        <w:t xml:space="preserve">, k = 2 </w:t>
+      </w:r>
+      <w:proofErr w:type="spellStart"/>
+      <w:r>
+        <w:rPr>
+          <w:sz w:val="24"/>
+          <w:szCs w:val="24"/>
+          <w:lang w:val="en-US"/>
+        </w:rPr>
+        <w:t>apresenta</w:t>
+      </w:r>
+      <w:proofErr w:type="spellEnd"/>
+      <w:r>
+        <w:rPr>
+          <w:sz w:val="24"/>
+          <w:szCs w:val="24"/>
+          <w:lang w:val="en-US"/>
+        </w:rPr>
+        <w:t xml:space="preserve"> </w:t>
+      </w:r>
+      <w:proofErr w:type="spellStart"/>
+      <w:r>
+        <w:rPr>
+          <w:sz w:val="24"/>
+          <w:szCs w:val="24"/>
+          <w:lang w:val="en-US"/>
+        </w:rPr>
+        <w:t>uma</w:t>
+      </w:r>
+      <w:proofErr w:type="spellEnd"/>
+      <w:r>
+        <w:rPr>
+          <w:sz w:val="24"/>
+          <w:szCs w:val="24"/>
+          <w:lang w:val="en-US"/>
+        </w:rPr>
+        <w:t xml:space="preserve"> </w:t>
+      </w:r>
+      <w:proofErr w:type="spellStart"/>
+      <w:r>
+        <w:rPr>
+          <w:sz w:val="24"/>
+          <w:szCs w:val="24"/>
+          <w:lang w:val="en-US"/>
+        </w:rPr>
+        <w:t>melhor</w:t>
+      </w:r>
+      <w:proofErr w:type="spellEnd"/>
+      <w:r>
+        <w:rPr>
+          <w:sz w:val="24"/>
+          <w:szCs w:val="24"/>
+          <w:lang w:val="en-US"/>
+        </w:rPr>
+        <w:t xml:space="preserve"> silhouette que k = 3</w:t>
+      </w:r>
+      <w:r>
+        <w:rPr>
+          <w:sz w:val="24"/>
+          <w:szCs w:val="24"/>
+          <w:lang w:val="en-US"/>
+        </w:rPr>
+        <w:t xml:space="preserve"> para a </w:t>
+      </w:r>
+      <w:proofErr w:type="spellStart"/>
+      <w:r>
+        <w:rPr>
+          <w:sz w:val="24"/>
+          <w:szCs w:val="24"/>
+          <w:lang w:val="en-US"/>
+        </w:rPr>
+        <w:t>nossa</w:t>
+      </w:r>
+      <w:proofErr w:type="spellEnd"/>
+      <w:r>
+        <w:rPr>
+          <w:sz w:val="24"/>
+          <w:szCs w:val="24"/>
+          <w:lang w:val="en-US"/>
+        </w:rPr>
+        <w:t xml:space="preserve"> data</w:t>
+      </w:r>
+      <w:r>
+        <w:rPr>
+          <w:sz w:val="24"/>
+          <w:szCs w:val="24"/>
+          <w:lang w:val="en-US"/>
+        </w:rPr>
+        <w:t xml:space="preserve">. </w:t>
+      </w:r>
+      <w:proofErr w:type="spellStart"/>
+      <w:r>
+        <w:rPr>
+          <w:sz w:val="24"/>
+          <w:szCs w:val="24"/>
+          <w:lang w:val="en-US"/>
+        </w:rPr>
+        <w:t>Isto</w:t>
+      </w:r>
+      <w:proofErr w:type="spellEnd"/>
+      <w:r>
+        <w:rPr>
+          <w:sz w:val="24"/>
+          <w:szCs w:val="24"/>
+          <w:lang w:val="en-US"/>
+        </w:rPr>
+        <w:t xml:space="preserve"> </w:t>
+      </w:r>
+      <w:proofErr w:type="spellStart"/>
+      <w:r>
+        <w:rPr>
+          <w:sz w:val="24"/>
+          <w:szCs w:val="24"/>
+          <w:lang w:val="en-US"/>
+        </w:rPr>
+        <w:t>deve</w:t>
+      </w:r>
+      <w:proofErr w:type="spellEnd"/>
+      <w:r>
+        <w:rPr>
+          <w:sz w:val="24"/>
+          <w:szCs w:val="24"/>
+          <w:lang w:val="en-US"/>
+        </w:rPr>
+        <w:t xml:space="preserve">-se </w:t>
+      </w:r>
+      <w:proofErr w:type="spellStart"/>
+      <w:r>
+        <w:rPr>
+          <w:sz w:val="24"/>
+          <w:szCs w:val="24"/>
+          <w:lang w:val="en-US"/>
+        </w:rPr>
+        <w:t>ao</w:t>
+      </w:r>
+      <w:proofErr w:type="spellEnd"/>
+      <w:r>
+        <w:rPr>
+          <w:sz w:val="24"/>
+          <w:szCs w:val="24"/>
+          <w:lang w:val="en-US"/>
+        </w:rPr>
+        <w:t xml:space="preserve"> facto de para k = 2 </w:t>
+      </w:r>
+      <w:proofErr w:type="spellStart"/>
+      <w:r>
+        <w:rPr>
+          <w:sz w:val="24"/>
+          <w:szCs w:val="24"/>
+          <w:lang w:val="en-US"/>
+        </w:rPr>
+        <w:t>os</w:t>
+      </w:r>
+      <w:proofErr w:type="spellEnd"/>
+      <w:r>
+        <w:rPr>
+          <w:sz w:val="24"/>
+          <w:szCs w:val="24"/>
+          <w:lang w:val="en-US"/>
+        </w:rPr>
+        <w:t xml:space="preserve"> clusters </w:t>
+      </w:r>
+      <w:proofErr w:type="spellStart"/>
+      <w:r>
+        <w:rPr>
+          <w:sz w:val="24"/>
+          <w:szCs w:val="24"/>
+          <w:lang w:val="en-US"/>
+        </w:rPr>
+        <w:t>serem</w:t>
+      </w:r>
+      <w:proofErr w:type="spellEnd"/>
+      <w:r>
+        <w:rPr>
+          <w:sz w:val="24"/>
+          <w:szCs w:val="24"/>
+          <w:lang w:val="en-US"/>
+        </w:rPr>
+        <w:t xml:space="preserve"> </w:t>
+      </w:r>
+      <w:proofErr w:type="spellStart"/>
+      <w:r>
+        <w:rPr>
+          <w:sz w:val="24"/>
+          <w:szCs w:val="24"/>
+          <w:lang w:val="en-US"/>
+        </w:rPr>
+        <w:t>mais</w:t>
+      </w:r>
+      <w:proofErr w:type="spellEnd"/>
+      <w:r>
+        <w:rPr>
+          <w:sz w:val="24"/>
+          <w:szCs w:val="24"/>
+          <w:lang w:val="en-US"/>
+        </w:rPr>
+        <w:t xml:space="preserve"> </w:t>
+      </w:r>
+      <w:proofErr w:type="spellStart"/>
+      <w:r>
+        <w:rPr>
+          <w:sz w:val="24"/>
+          <w:szCs w:val="24"/>
+          <w:lang w:val="en-US"/>
+        </w:rPr>
+        <w:t>compactos</w:t>
+      </w:r>
+      <w:proofErr w:type="spellEnd"/>
+      <w:r>
+        <w:rPr>
+          <w:sz w:val="24"/>
+          <w:szCs w:val="24"/>
+          <w:lang w:val="en-US"/>
+        </w:rPr>
+        <w:t xml:space="preserve"> e </w:t>
+      </w:r>
+      <w:proofErr w:type="spellStart"/>
+      <w:r>
+        <w:rPr>
+          <w:sz w:val="24"/>
+          <w:szCs w:val="24"/>
+          <w:lang w:val="en-US"/>
+        </w:rPr>
+        <w:t>estarem</w:t>
+      </w:r>
+      <w:proofErr w:type="spellEnd"/>
+      <w:r>
+        <w:rPr>
+          <w:sz w:val="24"/>
+          <w:szCs w:val="24"/>
+          <w:lang w:val="en-US"/>
+        </w:rPr>
+        <w:t xml:space="preserve"> </w:t>
+      </w:r>
+      <w:proofErr w:type="spellStart"/>
+      <w:r>
+        <w:rPr>
+          <w:sz w:val="24"/>
+          <w:szCs w:val="24"/>
+          <w:lang w:val="en-US"/>
+        </w:rPr>
+        <w:t>mais</w:t>
+      </w:r>
+      <w:proofErr w:type="spellEnd"/>
+      <w:r>
+        <w:rPr>
+          <w:sz w:val="24"/>
+          <w:szCs w:val="24"/>
+          <w:lang w:val="en-US"/>
+        </w:rPr>
+        <w:t xml:space="preserve"> </w:t>
+      </w:r>
+      <w:proofErr w:type="spellStart"/>
+      <w:r>
+        <w:rPr>
+          <w:sz w:val="24"/>
+          <w:szCs w:val="24"/>
+          <w:lang w:val="en-US"/>
+        </w:rPr>
+        <w:t>separados</w:t>
+      </w:r>
+      <w:proofErr w:type="spellEnd"/>
+      <w:r>
+        <w:rPr>
+          <w:sz w:val="24"/>
+          <w:szCs w:val="24"/>
+          <w:lang w:val="en-US"/>
+        </w:rPr>
+        <w:t xml:space="preserve"> entre </w:t>
+      </w:r>
+      <w:proofErr w:type="spellStart"/>
+      <w:r>
+        <w:rPr>
+          <w:sz w:val="24"/>
+          <w:szCs w:val="24"/>
+          <w:lang w:val="en-US"/>
+        </w:rPr>
+        <w:t>si</w:t>
+      </w:r>
+      <w:proofErr w:type="spellEnd"/>
+      <w:r>
+        <w:rPr>
+          <w:sz w:val="24"/>
+          <w:szCs w:val="24"/>
+          <w:lang w:val="en-US"/>
+        </w:rPr>
+        <w:t>.</w:t>
+      </w:r>
+    </w:p>
+    <w:p>
+      <w:pPr>
+        <w:pStyle w:val="Body"/>
+        <w:jc w:val="both"/>
+        <w:rPr>
+          <w:b/>
+          <w:bCs/>
+          <w:sz w:val="26"/>
+          <w:szCs w:val="26"/>
+          <w:lang w:val="en-US"/>
+        </w:rPr>
+      </w:pPr>
+    </w:p>
+    <w:p>
+      <w:pPr>
+        <w:pStyle w:val="Body"/>
+        <w:rPr>
+          <w:b/>
+          <w:bCs/>
+          <w:sz w:val="26"/>
+          <w:szCs w:val="26"/>
+          <w:lang w:val="en-US"/>
+        </w:rPr>
+      </w:pPr>
+      <w:r>
+        <w:rPr>
+          <w:b/>
+          <w:bCs/>
+          <w:sz w:val="26"/>
+          <w:szCs w:val="26"/>
+          <w:lang w:val="en-US"/>
+        </w:rPr>
+        <w:t>Answer 5</w:t>
+      </w:r>
+    </w:p>
+    <w:p>
+      <w:pPr>
+        <w:pStyle w:val="Body"/>
+        <w:jc w:val="center"/>
+        <w:rPr>
+          <w:b/>
+          <w:bCs/>
+          <w:sz w:val="26"/>
+          <w:szCs w:val="26"/>
+          <w:lang w:val="en-US"/>
+        </w:rPr>
+      </w:pPr>
+      <w:r>
+        <w:rPr>
+          <w:b/>
+          <w:bCs/>
+          <w:noProof/>
+          <w:sz w:val="26"/>
+          <w:szCs w:val="26"/>
+          <w:lang w:val="en-US"/>
+        </w:rPr>
+        <w:drawing>
+          <wp:inline distT="0" distB="0" distL="0" distR="0" wp14:anchorId="1C28C3C7" wp14:editId="06D36B6E">
+            <wp:extent cx="4497572" cy="3515207"/>
+            <wp:effectExtent l="0" t="0" r="0" b="9525"/>
+            <wp:docPr id="15" name="Imagem 15"/>
+            <wp:cNvGraphicFramePr>
+              <a:graphicFrameLocks xmlns:a="http://schemas.openxmlformats.org/drawingml/2006/main" noChangeAspect="1"/>
+            </wp:cNvGraphicFramePr>
+            <a:graphic xmlns:a="http://schemas.openxmlformats.org/drawingml/2006/main">
+              <a:graphicData uri="http://schemas.openxmlformats.org/drawingml/2006/picture">
+                <pic:pic xmlns:pic="http://schemas.openxmlformats.org/drawingml/2006/picture">
+                  <pic:nvPicPr>
+                    <pic:cNvPr id="15" name="Imagem 15"/>
+                    <pic:cNvPicPr/>
+                  </pic:nvPicPr>
                   <pic:blipFill>
-                    <a:blip r:embed="rId17">
+                    <a:blip r:embed="rId19">
                       <a:extLst>
                         <a:ext uri="{28A0092B-C50C-407E-A947-70E740481C1C}">
                           <a14:useLocalDpi xmlns:a14="http://schemas.microsoft.com/office/drawing/2010/main" val="0"/>
@@ -2682,7 +3824,7 @@
                   <pic:spPr>
                     <a:xfrm>
                       <a:off x="0" y="0"/>
-                      <a:ext cx="1938112" cy="2096108"/>
+                      <a:ext cx="4504779" cy="3520840"/>
                     </a:xfrm>
                     <a:prstGeom prst="rect">
                       <a:avLst/>
@@ -2698,6 +3840,7 @@
     <w:p>
       <w:pPr>
         <w:pStyle w:val="Body"/>
+        <w:jc w:val="center"/>
         <w:rPr>
           <w:b/>
           <w:bCs/>
@@ -2726,1255 +3869,8 @@
           <w:szCs w:val="26"/>
           <w:lang w:val="en-US"/>
         </w:rPr>
-        <w:t>a)</w:t>
-      </w:r>
-    </w:p>
-    <w:p>
-      <w:pPr>
-        <w:pStyle w:val="Body"/>
-        <w:rPr>
-          <w:sz w:val="24"/>
-          <w:szCs w:val="24"/>
-          <w:lang w:val="en-US"/>
-        </w:rPr>
-      </w:pPr>
-      <w:proofErr w:type="spellStart"/>
-      <w:r>
-        <w:rPr>
-          <w:sz w:val="24"/>
-          <w:szCs w:val="24"/>
-          <w:lang w:val="en-US"/>
-        </w:rPr>
-        <w:t>Pelos</w:t>
-      </w:r>
-      <w:proofErr w:type="spellEnd"/>
-      <w:r>
-        <w:rPr>
-          <w:sz w:val="24"/>
-          <w:szCs w:val="24"/>
-          <w:lang w:val="en-US"/>
-        </w:rPr>
-        <w:t xml:space="preserve"> </w:t>
-      </w:r>
-      <w:proofErr w:type="spellStart"/>
-      <w:r>
-        <w:rPr>
-          <w:sz w:val="24"/>
-          <w:szCs w:val="24"/>
-          <w:lang w:val="en-US"/>
-        </w:rPr>
-        <w:t>resultados</w:t>
-      </w:r>
-      <w:proofErr w:type="spellEnd"/>
-      <w:r>
-        <w:rPr>
-          <w:sz w:val="24"/>
-          <w:szCs w:val="24"/>
-          <w:lang w:val="en-US"/>
-        </w:rPr>
-        <w:t xml:space="preserve"> </w:t>
-      </w:r>
-      <w:proofErr w:type="spellStart"/>
-      <w:r>
-        <w:rPr>
-          <w:sz w:val="24"/>
-          <w:szCs w:val="24"/>
-          <w:lang w:val="en-US"/>
-        </w:rPr>
-        <w:t>acima</w:t>
-      </w:r>
-      <w:proofErr w:type="spellEnd"/>
-      <w:r>
-        <w:rPr>
-          <w:sz w:val="24"/>
-          <w:szCs w:val="24"/>
-          <w:lang w:val="en-US"/>
-        </w:rPr>
-        <w:t xml:space="preserve"> </w:t>
-      </w:r>
-      <w:proofErr w:type="spellStart"/>
-      <w:r>
-        <w:rPr>
-          <w:sz w:val="24"/>
-          <w:szCs w:val="24"/>
-          <w:lang w:val="en-US"/>
-        </w:rPr>
-        <w:t>apresentados</w:t>
-      </w:r>
-      <w:proofErr w:type="spellEnd"/>
-      <w:r>
-        <w:rPr>
-          <w:sz w:val="24"/>
-          <w:szCs w:val="24"/>
-          <w:lang w:val="en-US"/>
-        </w:rPr>
-        <w:t xml:space="preserve"> </w:t>
-      </w:r>
-      <w:proofErr w:type="spellStart"/>
-      <w:r>
-        <w:rPr>
-          <w:sz w:val="24"/>
-          <w:szCs w:val="24"/>
-          <w:lang w:val="en-US"/>
-        </w:rPr>
-        <w:t>verifica</w:t>
-      </w:r>
-      <w:proofErr w:type="spellEnd"/>
-      <w:r>
-        <w:rPr>
-          <w:sz w:val="24"/>
-          <w:szCs w:val="24"/>
-          <w:lang w:val="en-US"/>
-        </w:rPr>
-        <w:t xml:space="preserve">-se que no </w:t>
-      </w:r>
-      <w:proofErr w:type="spellStart"/>
-      <w:r>
-        <w:rPr>
-          <w:sz w:val="24"/>
-          <w:szCs w:val="24"/>
-          <w:lang w:val="en-US"/>
-        </w:rPr>
-        <w:t>algoritmo</w:t>
-      </w:r>
-      <w:proofErr w:type="spellEnd"/>
-      <w:r>
-        <w:rPr>
-          <w:sz w:val="24"/>
-          <w:szCs w:val="24"/>
-          <w:lang w:val="en-US"/>
-        </w:rPr>
-        <w:t xml:space="preserve"> </w:t>
-      </w:r>
-      <w:proofErr w:type="spellStart"/>
-      <w:r>
-        <w:rPr>
-          <w:sz w:val="24"/>
-          <w:szCs w:val="24"/>
-          <w:lang w:val="en-US"/>
-        </w:rPr>
-        <w:t>kMeans</w:t>
-      </w:r>
-      <w:proofErr w:type="spellEnd"/>
-      <w:r>
-        <w:rPr>
-          <w:sz w:val="24"/>
-          <w:szCs w:val="24"/>
-          <w:lang w:val="en-US"/>
-        </w:rPr>
-        <w:t xml:space="preserve">, k = </w:t>
-      </w:r>
-      <w:r>
-        <w:rPr>
-          <w:sz w:val="24"/>
-          <w:szCs w:val="24"/>
-          <w:lang w:val="en-US"/>
-        </w:rPr>
-        <w:t>3</w:t>
-      </w:r>
-      <w:r>
-        <w:rPr>
-          <w:sz w:val="24"/>
-          <w:szCs w:val="24"/>
-          <w:lang w:val="en-US"/>
-        </w:rPr>
-        <w:t xml:space="preserve"> </w:t>
-      </w:r>
-      <w:proofErr w:type="spellStart"/>
-      <w:r>
-        <w:rPr>
-          <w:sz w:val="24"/>
-          <w:szCs w:val="24"/>
-          <w:lang w:val="en-US"/>
-        </w:rPr>
-        <w:t>apresenta</w:t>
-      </w:r>
-      <w:proofErr w:type="spellEnd"/>
-      <w:r>
-        <w:rPr>
-          <w:sz w:val="24"/>
-          <w:szCs w:val="24"/>
-          <w:lang w:val="en-US"/>
-        </w:rPr>
-        <w:t xml:space="preserve"> </w:t>
-      </w:r>
-      <w:proofErr w:type="spellStart"/>
-      <w:r>
-        <w:rPr>
-          <w:sz w:val="24"/>
-          <w:szCs w:val="24"/>
-          <w:lang w:val="en-US"/>
-        </w:rPr>
-        <w:t>uma</w:t>
-      </w:r>
-      <w:proofErr w:type="spellEnd"/>
-      <w:r>
-        <w:rPr>
-          <w:sz w:val="24"/>
-          <w:szCs w:val="24"/>
-          <w:lang w:val="en-US"/>
-        </w:rPr>
-        <w:t xml:space="preserve"> </w:t>
-      </w:r>
-      <w:proofErr w:type="spellStart"/>
-      <w:r>
-        <w:rPr>
-          <w:sz w:val="24"/>
-          <w:szCs w:val="24"/>
-          <w:lang w:val="en-US"/>
-        </w:rPr>
-        <w:t>melhor</w:t>
-      </w:r>
-      <w:proofErr w:type="spellEnd"/>
-      <w:r>
-        <w:rPr>
-          <w:sz w:val="24"/>
-          <w:szCs w:val="24"/>
-          <w:lang w:val="en-US"/>
-        </w:rPr>
-        <w:t xml:space="preserve"> </w:t>
-      </w:r>
-      <w:r>
-        <w:rPr>
-          <w:sz w:val="24"/>
-          <w:szCs w:val="24"/>
-          <w:lang w:val="en-US"/>
-        </w:rPr>
-        <w:t>ECR value</w:t>
-      </w:r>
-      <w:r>
-        <w:rPr>
-          <w:sz w:val="24"/>
-          <w:szCs w:val="24"/>
-          <w:lang w:val="en-US"/>
-        </w:rPr>
-        <w:t xml:space="preserve"> que k = </w:t>
-      </w:r>
-      <w:r>
-        <w:rPr>
-          <w:sz w:val="24"/>
-          <w:szCs w:val="24"/>
-          <w:lang w:val="en-US"/>
-        </w:rPr>
-        <w:t xml:space="preserve">2 para a </w:t>
-      </w:r>
-      <w:proofErr w:type="spellStart"/>
-      <w:r>
-        <w:rPr>
-          <w:sz w:val="24"/>
-          <w:szCs w:val="24"/>
-          <w:lang w:val="en-US"/>
-        </w:rPr>
-        <w:t>nossa</w:t>
-      </w:r>
-      <w:proofErr w:type="spellEnd"/>
-      <w:r>
-        <w:rPr>
-          <w:sz w:val="24"/>
-          <w:szCs w:val="24"/>
-          <w:lang w:val="en-US"/>
-        </w:rPr>
-        <w:t xml:space="preserve"> data</w:t>
-      </w:r>
-      <w:r>
-        <w:rPr>
-          <w:sz w:val="24"/>
-          <w:szCs w:val="24"/>
-          <w:lang w:val="en-US"/>
-        </w:rPr>
-        <w:t>.</w:t>
-      </w:r>
-    </w:p>
-    <w:p>
-      <w:pPr>
-        <w:pStyle w:val="Body"/>
-        <w:rPr>
-          <w:sz w:val="24"/>
-          <w:szCs w:val="24"/>
-          <w:lang w:val="en-US"/>
-        </w:rPr>
-      </w:pPr>
-      <w:proofErr w:type="spellStart"/>
-      <w:r>
-        <w:rPr>
-          <w:sz w:val="24"/>
-          <w:szCs w:val="24"/>
-          <w:lang w:val="en-US"/>
-        </w:rPr>
-        <w:t>Sendo</w:t>
-      </w:r>
-      <w:proofErr w:type="spellEnd"/>
-      <w:r>
-        <w:rPr>
-          <w:sz w:val="24"/>
-          <w:szCs w:val="24"/>
-          <w:lang w:val="en-US"/>
-        </w:rPr>
-        <w:t xml:space="preserve"> o ECR a media dos </w:t>
-      </w:r>
-      <w:proofErr w:type="spellStart"/>
-      <w:r>
-        <w:rPr>
-          <w:sz w:val="24"/>
-          <w:szCs w:val="24"/>
-          <w:lang w:val="en-US"/>
-        </w:rPr>
-        <w:t>pontos</w:t>
-      </w:r>
-      <w:proofErr w:type="spellEnd"/>
-      <w:r>
-        <w:rPr>
-          <w:sz w:val="24"/>
-          <w:szCs w:val="24"/>
-          <w:lang w:val="en-US"/>
-        </w:rPr>
-        <w:t xml:space="preserve"> mal </w:t>
-      </w:r>
-      <w:proofErr w:type="spellStart"/>
-      <w:r>
-        <w:rPr>
-          <w:sz w:val="24"/>
-          <w:szCs w:val="24"/>
-          <w:lang w:val="en-US"/>
-        </w:rPr>
-        <w:t>classificados</w:t>
-      </w:r>
-      <w:proofErr w:type="spellEnd"/>
-      <w:r>
-        <w:rPr>
-          <w:sz w:val="24"/>
-          <w:szCs w:val="24"/>
-          <w:lang w:val="en-US"/>
-        </w:rPr>
-        <w:t xml:space="preserve"> </w:t>
-      </w:r>
-      <w:proofErr w:type="spellStart"/>
-      <w:r>
-        <w:rPr>
-          <w:sz w:val="24"/>
-          <w:szCs w:val="24"/>
-          <w:lang w:val="en-US"/>
-        </w:rPr>
-        <w:t>concluimos</w:t>
-      </w:r>
-      <w:proofErr w:type="spellEnd"/>
-      <w:r>
-        <w:rPr>
-          <w:sz w:val="24"/>
-          <w:szCs w:val="24"/>
-          <w:lang w:val="en-US"/>
-        </w:rPr>
-        <w:t xml:space="preserve"> que </w:t>
-      </w:r>
-      <w:proofErr w:type="spellStart"/>
-      <w:r>
-        <w:rPr>
-          <w:sz w:val="24"/>
-          <w:szCs w:val="24"/>
-          <w:lang w:val="en-US"/>
-        </w:rPr>
-        <w:t>ao</w:t>
-      </w:r>
-      <w:proofErr w:type="spellEnd"/>
-      <w:r>
-        <w:rPr>
-          <w:sz w:val="24"/>
-          <w:szCs w:val="24"/>
-          <w:lang w:val="en-US"/>
-        </w:rPr>
-        <w:t xml:space="preserve"> </w:t>
-      </w:r>
-      <w:proofErr w:type="spellStart"/>
-      <w:r>
-        <w:rPr>
-          <w:sz w:val="24"/>
-          <w:szCs w:val="24"/>
-          <w:lang w:val="en-US"/>
-        </w:rPr>
-        <w:t>adicionarmos</w:t>
-      </w:r>
-      <w:proofErr w:type="spellEnd"/>
-      <w:r>
-        <w:rPr>
-          <w:sz w:val="24"/>
-          <w:szCs w:val="24"/>
-          <w:lang w:val="en-US"/>
-        </w:rPr>
-        <w:t xml:space="preserve"> um novo cluster </w:t>
-      </w:r>
-      <w:proofErr w:type="spellStart"/>
-      <w:r>
-        <w:rPr>
-          <w:sz w:val="24"/>
-          <w:szCs w:val="24"/>
-          <w:lang w:val="en-US"/>
-        </w:rPr>
-        <w:t>vai</w:t>
-      </w:r>
-      <w:proofErr w:type="spellEnd"/>
-      <w:r>
-        <w:rPr>
-          <w:sz w:val="24"/>
-          <w:szCs w:val="24"/>
-          <w:lang w:val="en-US"/>
-        </w:rPr>
-        <w:t xml:space="preserve"> </w:t>
-      </w:r>
-      <w:proofErr w:type="spellStart"/>
-      <w:r>
-        <w:rPr>
-          <w:sz w:val="24"/>
-          <w:szCs w:val="24"/>
-          <w:lang w:val="en-US"/>
-        </w:rPr>
-        <w:t>existir</w:t>
-      </w:r>
-      <w:proofErr w:type="spellEnd"/>
-      <w:r>
-        <w:rPr>
-          <w:sz w:val="24"/>
-          <w:szCs w:val="24"/>
-          <w:lang w:val="en-US"/>
-        </w:rPr>
-        <w:t xml:space="preserve"> </w:t>
-      </w:r>
-      <w:proofErr w:type="spellStart"/>
-      <w:r>
-        <w:rPr>
-          <w:sz w:val="24"/>
-          <w:szCs w:val="24"/>
-          <w:lang w:val="en-US"/>
-        </w:rPr>
-        <w:t>uma</w:t>
-      </w:r>
-      <w:proofErr w:type="spellEnd"/>
-      <w:r>
-        <w:rPr>
-          <w:sz w:val="24"/>
-          <w:szCs w:val="24"/>
-          <w:lang w:val="en-US"/>
-        </w:rPr>
-        <w:t xml:space="preserve"> </w:t>
-      </w:r>
-      <w:proofErr w:type="spellStart"/>
-      <w:r>
-        <w:rPr>
-          <w:sz w:val="24"/>
-          <w:szCs w:val="24"/>
-          <w:lang w:val="en-US"/>
-        </w:rPr>
-        <w:t>maior</w:t>
-      </w:r>
-      <w:proofErr w:type="spellEnd"/>
-      <w:r>
-        <w:rPr>
-          <w:sz w:val="24"/>
-          <w:szCs w:val="24"/>
-          <w:lang w:val="en-US"/>
-        </w:rPr>
-        <w:t xml:space="preserve"> </w:t>
-      </w:r>
-      <w:proofErr w:type="spellStart"/>
-      <w:r>
-        <w:rPr>
-          <w:sz w:val="24"/>
-          <w:szCs w:val="24"/>
-          <w:lang w:val="en-US"/>
-        </w:rPr>
-        <w:t>margem</w:t>
-      </w:r>
-      <w:proofErr w:type="spellEnd"/>
-      <w:r>
-        <w:rPr>
-          <w:sz w:val="24"/>
-          <w:szCs w:val="24"/>
-          <w:lang w:val="en-US"/>
-        </w:rPr>
-        <w:t xml:space="preserve"> para </w:t>
-      </w:r>
-      <w:proofErr w:type="spellStart"/>
-      <w:r>
-        <w:rPr>
-          <w:sz w:val="24"/>
-          <w:szCs w:val="24"/>
-          <w:lang w:val="en-US"/>
-        </w:rPr>
-        <w:t>classificação</w:t>
-      </w:r>
-      <w:proofErr w:type="spellEnd"/>
-      <w:r>
-        <w:rPr>
-          <w:sz w:val="24"/>
-          <w:szCs w:val="24"/>
-          <w:lang w:val="en-US"/>
-        </w:rPr>
-        <w:t xml:space="preserve"> de </w:t>
-      </w:r>
-      <w:proofErr w:type="spellStart"/>
-      <w:r>
-        <w:rPr>
-          <w:sz w:val="24"/>
-          <w:szCs w:val="24"/>
-          <w:lang w:val="en-US"/>
-        </w:rPr>
-        <w:t>pontos</w:t>
-      </w:r>
-      <w:proofErr w:type="spellEnd"/>
-      <w:r>
-        <w:rPr>
-          <w:sz w:val="24"/>
-          <w:szCs w:val="24"/>
-          <w:lang w:val="en-US"/>
-        </w:rPr>
-        <w:t xml:space="preserve">, e </w:t>
-      </w:r>
-      <w:proofErr w:type="spellStart"/>
-      <w:r>
-        <w:rPr>
-          <w:sz w:val="24"/>
-          <w:szCs w:val="24"/>
-          <w:lang w:val="en-US"/>
-        </w:rPr>
-        <w:t>portanto</w:t>
-      </w:r>
-      <w:proofErr w:type="spellEnd"/>
-      <w:r>
-        <w:rPr>
-          <w:sz w:val="24"/>
-          <w:szCs w:val="24"/>
-          <w:lang w:val="en-US"/>
-        </w:rPr>
-        <w:t xml:space="preserve"> </w:t>
-      </w:r>
-      <w:proofErr w:type="spellStart"/>
-      <w:r>
-        <w:rPr>
-          <w:sz w:val="24"/>
-          <w:szCs w:val="24"/>
-          <w:lang w:val="en-US"/>
-        </w:rPr>
-        <w:t>menos</w:t>
-      </w:r>
-      <w:proofErr w:type="spellEnd"/>
-      <w:r>
-        <w:rPr>
-          <w:sz w:val="24"/>
-          <w:szCs w:val="24"/>
-          <w:lang w:val="en-US"/>
-        </w:rPr>
-        <w:t xml:space="preserve"> </w:t>
-      </w:r>
-      <w:proofErr w:type="spellStart"/>
-      <w:r>
-        <w:rPr>
-          <w:sz w:val="24"/>
-          <w:szCs w:val="24"/>
-          <w:lang w:val="en-US"/>
-        </w:rPr>
-        <w:t>pontos</w:t>
-      </w:r>
-      <w:proofErr w:type="spellEnd"/>
-      <w:r>
-        <w:rPr>
-          <w:sz w:val="24"/>
-          <w:szCs w:val="24"/>
-          <w:lang w:val="en-US"/>
-        </w:rPr>
-        <w:t xml:space="preserve"> mal </w:t>
-      </w:r>
-      <w:proofErr w:type="spellStart"/>
-      <w:r>
-        <w:rPr>
-          <w:sz w:val="24"/>
-          <w:szCs w:val="24"/>
-          <w:lang w:val="en-US"/>
-        </w:rPr>
-        <w:t>classificados</w:t>
-      </w:r>
-      <w:proofErr w:type="spellEnd"/>
-      <w:r>
-        <w:rPr>
-          <w:sz w:val="24"/>
-          <w:szCs w:val="24"/>
-          <w:lang w:val="en-US"/>
-        </w:rPr>
-        <w:t xml:space="preserve">, </w:t>
-      </w:r>
-      <w:proofErr w:type="spellStart"/>
-      <w:r>
-        <w:rPr>
-          <w:sz w:val="24"/>
-          <w:szCs w:val="24"/>
-          <w:lang w:val="en-US"/>
-        </w:rPr>
-        <w:t>assim</w:t>
-      </w:r>
-      <w:proofErr w:type="spellEnd"/>
-      <w:r>
-        <w:rPr>
-          <w:sz w:val="24"/>
-          <w:szCs w:val="24"/>
-          <w:lang w:val="en-US"/>
-        </w:rPr>
-        <w:t xml:space="preserve"> é natural que o ECR </w:t>
-      </w:r>
-      <w:proofErr w:type="spellStart"/>
-      <w:r>
-        <w:rPr>
-          <w:sz w:val="24"/>
-          <w:szCs w:val="24"/>
-          <w:lang w:val="en-US"/>
-        </w:rPr>
-        <w:t>seja</w:t>
-      </w:r>
-      <w:proofErr w:type="spellEnd"/>
-      <w:r>
-        <w:rPr>
-          <w:sz w:val="24"/>
-          <w:szCs w:val="24"/>
-          <w:lang w:val="en-US"/>
-        </w:rPr>
-        <w:t xml:space="preserve"> </w:t>
-      </w:r>
-      <w:proofErr w:type="spellStart"/>
-      <w:r>
-        <w:rPr>
-          <w:sz w:val="24"/>
-          <w:szCs w:val="24"/>
-          <w:lang w:val="en-US"/>
-        </w:rPr>
-        <w:t>mais</w:t>
-      </w:r>
-      <w:proofErr w:type="spellEnd"/>
-      <w:r>
-        <w:rPr>
-          <w:sz w:val="24"/>
-          <w:szCs w:val="24"/>
-          <w:lang w:val="en-US"/>
-        </w:rPr>
-        <w:t xml:space="preserve"> </w:t>
-      </w:r>
-      <w:proofErr w:type="spellStart"/>
-      <w:r>
-        <w:rPr>
-          <w:sz w:val="24"/>
-          <w:szCs w:val="24"/>
-          <w:lang w:val="en-US"/>
-        </w:rPr>
-        <w:t>pequeno</w:t>
-      </w:r>
-      <w:proofErr w:type="spellEnd"/>
-      <w:r>
-        <w:rPr>
-          <w:sz w:val="24"/>
-          <w:szCs w:val="24"/>
-          <w:lang w:val="en-US"/>
-        </w:rPr>
-        <w:t xml:space="preserve"> para k = 3.</w:t>
-      </w:r>
-    </w:p>
-    <w:p>
-      <w:pPr>
-        <w:pStyle w:val="Body"/>
-        <w:rPr>
-          <w:sz w:val="24"/>
-          <w:szCs w:val="24"/>
-          <w:lang w:val="en-US"/>
-        </w:rPr>
-      </w:pPr>
-    </w:p>
-    <w:p>
-      <w:pPr>
-        <w:pStyle w:val="Body"/>
-        <w:rPr>
-          <w:sz w:val="24"/>
-          <w:szCs w:val="24"/>
-          <w:lang w:val="en-US"/>
-        </w:rPr>
-      </w:pPr>
-    </w:p>
-    <w:p>
-      <w:pPr>
-        <w:pStyle w:val="Body"/>
-        <w:rPr>
-          <w:sz w:val="24"/>
-          <w:szCs w:val="24"/>
-          <w:lang w:val="en-US"/>
-        </w:rPr>
-      </w:pPr>
-    </w:p>
-    <w:p>
-      <w:pPr>
-        <w:pStyle w:val="Body"/>
-        <w:rPr>
-          <w:sz w:val="24"/>
-          <w:szCs w:val="24"/>
-          <w:lang w:val="en-US"/>
-        </w:rPr>
-      </w:pPr>
-    </w:p>
-    <w:p>
-      <w:pPr>
-        <w:pStyle w:val="Body"/>
-        <w:rPr>
-          <w:b/>
-          <w:bCs/>
-          <w:sz w:val="26"/>
-          <w:szCs w:val="26"/>
-          <w:lang w:val="en-US"/>
-        </w:rPr>
-      </w:pPr>
-      <w:r>
-        <w:rPr>
-          <w:b/>
-          <w:bCs/>
-          <w:sz w:val="26"/>
-          <w:szCs w:val="26"/>
-          <w:lang w:val="en-US"/>
-        </w:rPr>
-        <w:t>b)</w:t>
-      </w:r>
-    </w:p>
-    <w:p>
-      <w:pPr>
-        <w:pStyle w:val="Body"/>
-        <w:rPr>
-          <w:sz w:val="24"/>
-          <w:szCs w:val="24"/>
-          <w:lang w:val="en-US"/>
-        </w:rPr>
-      </w:pPr>
-      <w:proofErr w:type="spellStart"/>
-      <w:r>
-        <w:rPr>
-          <w:sz w:val="24"/>
-          <w:szCs w:val="24"/>
-          <w:lang w:val="en-US"/>
-        </w:rPr>
-        <w:t>Pelos</w:t>
-      </w:r>
-      <w:proofErr w:type="spellEnd"/>
-      <w:r>
-        <w:rPr>
-          <w:sz w:val="24"/>
-          <w:szCs w:val="24"/>
-          <w:lang w:val="en-US"/>
-        </w:rPr>
-        <w:t xml:space="preserve"> </w:t>
-      </w:r>
-      <w:proofErr w:type="spellStart"/>
-      <w:r>
-        <w:rPr>
-          <w:sz w:val="24"/>
-          <w:szCs w:val="24"/>
-          <w:lang w:val="en-US"/>
-        </w:rPr>
-        <w:t>resultados</w:t>
-      </w:r>
-      <w:proofErr w:type="spellEnd"/>
-      <w:r>
-        <w:rPr>
-          <w:sz w:val="24"/>
-          <w:szCs w:val="24"/>
-          <w:lang w:val="en-US"/>
-        </w:rPr>
-        <w:t xml:space="preserve"> </w:t>
-      </w:r>
-      <w:proofErr w:type="spellStart"/>
-      <w:r>
-        <w:rPr>
-          <w:sz w:val="24"/>
-          <w:szCs w:val="24"/>
-          <w:lang w:val="en-US"/>
-        </w:rPr>
-        <w:t>acima</w:t>
-      </w:r>
-      <w:proofErr w:type="spellEnd"/>
-      <w:r>
-        <w:rPr>
-          <w:sz w:val="24"/>
-          <w:szCs w:val="24"/>
-          <w:lang w:val="en-US"/>
-        </w:rPr>
-        <w:t xml:space="preserve"> </w:t>
-      </w:r>
-      <w:proofErr w:type="spellStart"/>
-      <w:r>
-        <w:rPr>
-          <w:sz w:val="24"/>
-          <w:szCs w:val="24"/>
-          <w:lang w:val="en-US"/>
-        </w:rPr>
-        <w:t>apresentados</w:t>
-      </w:r>
-      <w:proofErr w:type="spellEnd"/>
-      <w:r>
-        <w:rPr>
-          <w:sz w:val="24"/>
-          <w:szCs w:val="24"/>
-          <w:lang w:val="en-US"/>
-        </w:rPr>
-        <w:t xml:space="preserve"> </w:t>
-      </w:r>
-      <w:proofErr w:type="spellStart"/>
-      <w:r>
-        <w:rPr>
-          <w:sz w:val="24"/>
-          <w:szCs w:val="24"/>
-          <w:lang w:val="en-US"/>
-        </w:rPr>
-        <w:t>verifica</w:t>
-      </w:r>
-      <w:proofErr w:type="spellEnd"/>
-      <w:r>
-        <w:rPr>
-          <w:sz w:val="24"/>
-          <w:szCs w:val="24"/>
-          <w:lang w:val="en-US"/>
-        </w:rPr>
-        <w:t xml:space="preserve">-se que no </w:t>
-      </w:r>
-      <w:proofErr w:type="spellStart"/>
-      <w:r>
-        <w:rPr>
-          <w:sz w:val="24"/>
-          <w:szCs w:val="24"/>
-          <w:lang w:val="en-US"/>
-        </w:rPr>
-        <w:t>algoritmo</w:t>
-      </w:r>
-      <w:proofErr w:type="spellEnd"/>
-      <w:r>
-        <w:rPr>
-          <w:sz w:val="24"/>
-          <w:szCs w:val="24"/>
-          <w:lang w:val="en-US"/>
-        </w:rPr>
-        <w:t xml:space="preserve"> </w:t>
-      </w:r>
-      <w:proofErr w:type="spellStart"/>
-      <w:r>
-        <w:rPr>
-          <w:sz w:val="24"/>
-          <w:szCs w:val="24"/>
-          <w:lang w:val="en-US"/>
-        </w:rPr>
-        <w:t>kMeans</w:t>
-      </w:r>
-      <w:proofErr w:type="spellEnd"/>
-      <w:r>
-        <w:rPr>
-          <w:sz w:val="24"/>
-          <w:szCs w:val="24"/>
-          <w:lang w:val="en-US"/>
-        </w:rPr>
-        <w:t xml:space="preserve">, k = 2 </w:t>
-      </w:r>
-      <w:proofErr w:type="spellStart"/>
-      <w:r>
-        <w:rPr>
-          <w:sz w:val="24"/>
-          <w:szCs w:val="24"/>
-          <w:lang w:val="en-US"/>
-        </w:rPr>
-        <w:t>apresenta</w:t>
-      </w:r>
-      <w:proofErr w:type="spellEnd"/>
-      <w:r>
-        <w:rPr>
-          <w:sz w:val="24"/>
-          <w:szCs w:val="24"/>
-          <w:lang w:val="en-US"/>
-        </w:rPr>
-        <w:t xml:space="preserve"> </w:t>
-      </w:r>
-      <w:proofErr w:type="spellStart"/>
-      <w:r>
-        <w:rPr>
-          <w:sz w:val="24"/>
-          <w:szCs w:val="24"/>
-          <w:lang w:val="en-US"/>
-        </w:rPr>
-        <w:t>uma</w:t>
-      </w:r>
-      <w:proofErr w:type="spellEnd"/>
-      <w:r>
-        <w:rPr>
-          <w:sz w:val="24"/>
-          <w:szCs w:val="24"/>
-          <w:lang w:val="en-US"/>
-        </w:rPr>
-        <w:t xml:space="preserve"> </w:t>
-      </w:r>
-      <w:proofErr w:type="spellStart"/>
-      <w:r>
-        <w:rPr>
-          <w:sz w:val="24"/>
-          <w:szCs w:val="24"/>
-          <w:lang w:val="en-US"/>
-        </w:rPr>
-        <w:t>melhor</w:t>
-      </w:r>
-      <w:proofErr w:type="spellEnd"/>
-      <w:r>
-        <w:rPr>
-          <w:sz w:val="24"/>
-          <w:szCs w:val="24"/>
-          <w:lang w:val="en-US"/>
-        </w:rPr>
-        <w:t xml:space="preserve"> silhouette que k = 3</w:t>
-      </w:r>
-      <w:r>
-        <w:rPr>
-          <w:sz w:val="24"/>
-          <w:szCs w:val="24"/>
-          <w:lang w:val="en-US"/>
-        </w:rPr>
-        <w:t xml:space="preserve"> para a </w:t>
-      </w:r>
-      <w:proofErr w:type="spellStart"/>
-      <w:r>
-        <w:rPr>
-          <w:sz w:val="24"/>
-          <w:szCs w:val="24"/>
-          <w:lang w:val="en-US"/>
-        </w:rPr>
-        <w:t>nossa</w:t>
-      </w:r>
-      <w:proofErr w:type="spellEnd"/>
-      <w:r>
-        <w:rPr>
-          <w:sz w:val="24"/>
-          <w:szCs w:val="24"/>
-          <w:lang w:val="en-US"/>
-        </w:rPr>
-        <w:t xml:space="preserve"> data</w:t>
-      </w:r>
-      <w:r>
-        <w:rPr>
-          <w:sz w:val="24"/>
-          <w:szCs w:val="24"/>
-          <w:lang w:val="en-US"/>
-        </w:rPr>
-        <w:t xml:space="preserve">. </w:t>
-      </w:r>
-      <w:proofErr w:type="spellStart"/>
-      <w:r>
-        <w:rPr>
-          <w:sz w:val="24"/>
-          <w:szCs w:val="24"/>
-          <w:lang w:val="en-US"/>
-        </w:rPr>
-        <w:t>Isto</w:t>
-      </w:r>
-      <w:proofErr w:type="spellEnd"/>
-      <w:r>
-        <w:rPr>
-          <w:sz w:val="24"/>
-          <w:szCs w:val="24"/>
-          <w:lang w:val="en-US"/>
-        </w:rPr>
-        <w:t xml:space="preserve"> </w:t>
-      </w:r>
-      <w:proofErr w:type="spellStart"/>
-      <w:r>
-        <w:rPr>
-          <w:sz w:val="24"/>
-          <w:szCs w:val="24"/>
-          <w:lang w:val="en-US"/>
-        </w:rPr>
-        <w:t>deve</w:t>
-      </w:r>
-      <w:proofErr w:type="spellEnd"/>
-      <w:r>
-        <w:rPr>
-          <w:sz w:val="24"/>
-          <w:szCs w:val="24"/>
-          <w:lang w:val="en-US"/>
-        </w:rPr>
-        <w:t xml:space="preserve">-se </w:t>
-      </w:r>
-      <w:proofErr w:type="spellStart"/>
-      <w:r>
-        <w:rPr>
-          <w:sz w:val="24"/>
-          <w:szCs w:val="24"/>
-          <w:lang w:val="en-US"/>
-        </w:rPr>
-        <w:t>ao</w:t>
-      </w:r>
-      <w:proofErr w:type="spellEnd"/>
-      <w:r>
-        <w:rPr>
-          <w:sz w:val="24"/>
-          <w:szCs w:val="24"/>
-          <w:lang w:val="en-US"/>
-        </w:rPr>
-        <w:t xml:space="preserve"> facto de para k = 2 </w:t>
-      </w:r>
-      <w:proofErr w:type="spellStart"/>
-      <w:r>
-        <w:rPr>
-          <w:sz w:val="24"/>
-          <w:szCs w:val="24"/>
-          <w:lang w:val="en-US"/>
-        </w:rPr>
-        <w:t>os</w:t>
-      </w:r>
-      <w:proofErr w:type="spellEnd"/>
-      <w:r>
-        <w:rPr>
-          <w:sz w:val="24"/>
-          <w:szCs w:val="24"/>
-          <w:lang w:val="en-US"/>
-        </w:rPr>
-        <w:t xml:space="preserve"> clusters </w:t>
-      </w:r>
-      <w:proofErr w:type="spellStart"/>
-      <w:r>
-        <w:rPr>
-          <w:sz w:val="24"/>
-          <w:szCs w:val="24"/>
-          <w:lang w:val="en-US"/>
-        </w:rPr>
-        <w:t>serem</w:t>
-      </w:r>
-      <w:proofErr w:type="spellEnd"/>
-      <w:r>
-        <w:rPr>
-          <w:sz w:val="24"/>
-          <w:szCs w:val="24"/>
-          <w:lang w:val="en-US"/>
-        </w:rPr>
-        <w:t xml:space="preserve"> </w:t>
-      </w:r>
-      <w:proofErr w:type="spellStart"/>
-      <w:r>
-        <w:rPr>
-          <w:sz w:val="24"/>
-          <w:szCs w:val="24"/>
-          <w:lang w:val="en-US"/>
-        </w:rPr>
-        <w:t>mais</w:t>
-      </w:r>
-      <w:proofErr w:type="spellEnd"/>
-      <w:r>
-        <w:rPr>
-          <w:sz w:val="24"/>
-          <w:szCs w:val="24"/>
-          <w:lang w:val="en-US"/>
-        </w:rPr>
-        <w:t xml:space="preserve"> </w:t>
-      </w:r>
-      <w:proofErr w:type="spellStart"/>
-      <w:r>
-        <w:rPr>
-          <w:sz w:val="24"/>
-          <w:szCs w:val="24"/>
-          <w:lang w:val="en-US"/>
-        </w:rPr>
-        <w:t>compactos</w:t>
-      </w:r>
-      <w:proofErr w:type="spellEnd"/>
-      <w:r>
-        <w:rPr>
-          <w:sz w:val="24"/>
-          <w:szCs w:val="24"/>
-          <w:lang w:val="en-US"/>
-        </w:rPr>
-        <w:t xml:space="preserve"> e </w:t>
-      </w:r>
-      <w:proofErr w:type="spellStart"/>
-      <w:r>
-        <w:rPr>
-          <w:sz w:val="24"/>
-          <w:szCs w:val="24"/>
-          <w:lang w:val="en-US"/>
-        </w:rPr>
-        <w:t>estarem</w:t>
-      </w:r>
-      <w:proofErr w:type="spellEnd"/>
-      <w:r>
-        <w:rPr>
-          <w:sz w:val="24"/>
-          <w:szCs w:val="24"/>
-          <w:lang w:val="en-US"/>
-        </w:rPr>
-        <w:t xml:space="preserve"> </w:t>
-      </w:r>
-      <w:proofErr w:type="spellStart"/>
-      <w:r>
-        <w:rPr>
-          <w:sz w:val="24"/>
-          <w:szCs w:val="24"/>
-          <w:lang w:val="en-US"/>
-        </w:rPr>
-        <w:t>mais</w:t>
-      </w:r>
-      <w:proofErr w:type="spellEnd"/>
-      <w:r>
-        <w:rPr>
-          <w:sz w:val="24"/>
-          <w:szCs w:val="24"/>
-          <w:lang w:val="en-US"/>
-        </w:rPr>
-        <w:t xml:space="preserve"> </w:t>
-      </w:r>
-      <w:proofErr w:type="spellStart"/>
-      <w:r>
-        <w:rPr>
-          <w:sz w:val="24"/>
-          <w:szCs w:val="24"/>
-          <w:lang w:val="en-US"/>
-        </w:rPr>
-        <w:t>separados</w:t>
-      </w:r>
-      <w:proofErr w:type="spellEnd"/>
-      <w:r>
-        <w:rPr>
-          <w:sz w:val="24"/>
-          <w:szCs w:val="24"/>
-          <w:lang w:val="en-US"/>
-        </w:rPr>
-        <w:t xml:space="preserve"> entre </w:t>
-      </w:r>
-      <w:proofErr w:type="spellStart"/>
-      <w:r>
-        <w:rPr>
-          <w:sz w:val="24"/>
-          <w:szCs w:val="24"/>
-          <w:lang w:val="en-US"/>
-        </w:rPr>
-        <w:t>si</w:t>
-      </w:r>
-      <w:proofErr w:type="spellEnd"/>
-      <w:r>
-        <w:rPr>
-          <w:sz w:val="24"/>
-          <w:szCs w:val="24"/>
-          <w:lang w:val="en-US"/>
-        </w:rPr>
-        <w:t>.</w:t>
-      </w:r>
-    </w:p>
-    <w:p>
-      <w:pPr>
-        <w:pStyle w:val="Body"/>
-        <w:rPr>
-          <w:b/>
-          <w:bCs/>
-          <w:sz w:val="26"/>
-          <w:szCs w:val="26"/>
-          <w:lang w:val="en-US"/>
-        </w:rPr>
-      </w:pPr>
-    </w:p>
-    <w:p>
-      <w:pPr>
-        <w:pStyle w:val="Body"/>
-        <w:rPr>
-          <w:b/>
-          <w:bCs/>
-          <w:sz w:val="26"/>
-          <w:szCs w:val="26"/>
-          <w:lang w:val="en-US"/>
-        </w:rPr>
-      </w:pPr>
-      <w:r>
-        <w:rPr>
-          <w:b/>
-          <w:bCs/>
-          <w:sz w:val="26"/>
-          <w:szCs w:val="26"/>
-          <w:lang w:val="en-US"/>
-        </w:rPr>
-        <w:t>Answer 5</w:t>
-      </w:r>
-    </w:p>
-    <w:p>
-      <w:pPr>
-        <w:pStyle w:val="Body"/>
-        <w:rPr>
-          <w:b/>
-          <w:bCs/>
-          <w:sz w:val="26"/>
-          <w:szCs w:val="26"/>
-          <w:lang w:val="en-US"/>
-        </w:rPr>
-      </w:pPr>
-      <w:r>
-        <w:rPr>
-          <w:b/>
-          <w:bCs/>
-          <w:noProof/>
-          <w:sz w:val="26"/>
-          <w:szCs w:val="26"/>
-          <w:lang w:val="en-US"/>
-        </w:rPr>
-        <w:drawing>
-          <wp:inline distT="0" distB="0" distL="0" distR="0" wp14:anchorId="1C28C3C7" wp14:editId="5D1463BF">
-            <wp:extent cx="5295900" cy="4139164"/>
-            <wp:effectExtent l="0" t="0" r="0" b="0"/>
-            <wp:docPr id="15" name="Imagem 15"/>
-            <wp:cNvGraphicFramePr>
-              <a:graphicFrameLocks xmlns:a="http://schemas.openxmlformats.org/drawingml/2006/main" noChangeAspect="1"/>
-            </wp:cNvGraphicFramePr>
-            <a:graphic xmlns:a="http://schemas.openxmlformats.org/drawingml/2006/main">
-              <a:graphicData uri="http://schemas.openxmlformats.org/drawingml/2006/picture">
-                <pic:pic xmlns:pic="http://schemas.openxmlformats.org/drawingml/2006/picture">
-                  <pic:nvPicPr>
-                    <pic:cNvPr id="15" name="Imagem 15"/>
-                    <pic:cNvPicPr/>
-                  </pic:nvPicPr>
-                  <pic:blipFill>
-                    <a:blip r:embed="rId18">
-                      <a:extLst>
-                        <a:ext uri="{28A0092B-C50C-407E-A947-70E740481C1C}">
-                          <a14:useLocalDpi xmlns:a14="http://schemas.microsoft.com/office/drawing/2010/main" val="0"/>
-                        </a:ext>
-                      </a:extLst>
-                    </a:blip>
-                    <a:stretch>
-                      <a:fillRect/>
-                    </a:stretch>
-                  </pic:blipFill>
-                  <pic:spPr>
-                    <a:xfrm>
-                      <a:off x="0" y="0"/>
-                      <a:ext cx="5301646" cy="4143655"/>
-                    </a:xfrm>
-                    <a:prstGeom prst="rect">
-                      <a:avLst/>
-                    </a:prstGeom>
-                  </pic:spPr>
-                </pic:pic>
-              </a:graphicData>
-            </a:graphic>
-          </wp:inline>
-        </w:drawing>
-      </w:r>
-      <w:r>
-        <w:rPr>
-          <w:b/>
-          <w:bCs/>
-          <w:sz w:val="26"/>
-          <w:szCs w:val="26"/>
-          <w:lang w:val="en-US"/>
-        </w:rPr>
         <w:t>Answer 6</w:t>
       </w:r>
-    </w:p>
-    <w:p>
-      <w:pPr>
-        <w:pStyle w:val="Body"/>
-        <w:rPr>
-          <w:b/>
-          <w:bCs/>
-          <w:sz w:val="26"/>
-          <w:szCs w:val="26"/>
-          <w:lang w:val="en-US"/>
-        </w:rPr>
-      </w:pPr>
     </w:p>
     <w:p>
       <w:pPr>
@@ -4012,7 +3908,7 @@
                     <pic:cNvPicPr/>
                   </pic:nvPicPr>
                   <pic:blipFill>
-                    <a:blip r:embed="rId19">
+                    <a:blip r:embed="rId20">
                       <a:extLst>
                         <a:ext uri="{28A0092B-C50C-407E-A947-70E740481C1C}">
                           <a14:useLocalDpi xmlns:a14="http://schemas.microsoft.com/office/drawing/2010/main" val="0"/>
@@ -4054,12 +3950,21 @@
     <w:p>
       <w:pPr>
         <w:pStyle w:val="Body"/>
-        <w:rPr>
-          <w:sz w:val="24"/>
-          <w:szCs w:val="24"/>
-          <w:lang w:val="en-US"/>
-        </w:rPr>
-      </w:pPr>
+        <w:jc w:val="both"/>
+        <w:rPr>
+          <w:sz w:val="24"/>
+          <w:szCs w:val="24"/>
+          <w:lang w:val="en-US"/>
+        </w:rPr>
+      </w:pPr>
+      <w:r>
+        <w:rPr>
+          <w:sz w:val="24"/>
+          <w:szCs w:val="24"/>
+          <w:lang w:val="en-US"/>
+        </w:rPr>
+        <w:t xml:space="preserve">     </w:t>
+      </w:r>
       <w:r>
         <w:rPr>
           <w:sz w:val="24"/>
@@ -4540,20 +4445,39 @@
     <w:p>
       <w:pPr>
         <w:pStyle w:val="Body"/>
-        <w:rPr>
-          <w:sz w:val="24"/>
-          <w:szCs w:val="24"/>
-          <w:lang w:val="en-US"/>
-        </w:rPr>
-      </w:pPr>
-      <w:proofErr w:type="spellStart"/>
-      <w:r>
-        <w:rPr>
-          <w:sz w:val="24"/>
-          <w:szCs w:val="24"/>
-          <w:lang w:val="en-US"/>
-        </w:rPr>
-        <w:lastRenderedPageBreak/>
+        <w:jc w:val="both"/>
+        <w:rPr>
+          <w:sz w:val="24"/>
+          <w:szCs w:val="24"/>
+          <w:lang w:val="en-US"/>
+        </w:rPr>
+      </w:pPr>
+    </w:p>
+    <w:p>
+      <w:pPr>
+        <w:pStyle w:val="Body"/>
+        <w:jc w:val="both"/>
+        <w:rPr>
+          <w:sz w:val="24"/>
+          <w:szCs w:val="24"/>
+          <w:lang w:val="en-US"/>
+        </w:rPr>
+      </w:pPr>
+      <w:r>
+        <w:rPr>
+          <w:sz w:val="24"/>
+          <w:szCs w:val="24"/>
+          <w:lang w:val="en-US"/>
+        </w:rPr>
+        <w:t xml:space="preserve">     </w:t>
+      </w:r>
+      <w:proofErr w:type="spellStart"/>
+      <w:r>
+        <w:rPr>
+          <w:sz w:val="24"/>
+          <w:szCs w:val="24"/>
+          <w:lang w:val="en-US"/>
+        </w:rPr>
         <w:t>Quanto</w:t>
       </w:r>
       <w:proofErr w:type="spellEnd"/>
@@ -4739,12 +4663,32 @@
     <w:p>
       <w:pPr>
         <w:pStyle w:val="Body"/>
-        <w:rPr>
-          <w:sz w:val="24"/>
-          <w:szCs w:val="24"/>
-          <w:lang w:val="en-US"/>
-        </w:rPr>
-      </w:pPr>
+        <w:jc w:val="both"/>
+        <w:rPr>
+          <w:sz w:val="24"/>
+          <w:szCs w:val="24"/>
+          <w:lang w:val="en-US"/>
+        </w:rPr>
+      </w:pPr>
+    </w:p>
+    <w:p>
+      <w:pPr>
+        <w:pStyle w:val="Body"/>
+        <w:jc w:val="both"/>
+        <w:rPr>
+          <w:sz w:val="24"/>
+          <w:szCs w:val="24"/>
+          <w:lang w:val="en-US"/>
+        </w:rPr>
+      </w:pPr>
+      <w:r>
+        <w:rPr>
+          <w:sz w:val="24"/>
+          <w:szCs w:val="24"/>
+          <w:lang w:val="en-US"/>
+        </w:rPr>
+        <w:t xml:space="preserve">     </w:t>
+      </w:r>
       <w:proofErr w:type="spellStart"/>
       <w:r>
         <w:rPr>
@@ -4761,7 +4705,41 @@
           <w:szCs w:val="24"/>
           <w:lang w:val="en-US"/>
         </w:rPr>
-        <w:t xml:space="preserve"> o ECR a media dos </w:t>
+        <w:t xml:space="preserve"> o ECR a </w:t>
+      </w:r>
+      <w:proofErr w:type="spellStart"/>
+      <w:r>
+        <w:rPr>
+          <w:sz w:val="24"/>
+          <w:szCs w:val="24"/>
+          <w:lang w:val="en-US"/>
+        </w:rPr>
+        <w:t>m</w:t>
+      </w:r>
+      <w:r>
+        <w:rPr>
+          <w:sz w:val="24"/>
+          <w:szCs w:val="24"/>
+          <w:lang w:val="en-US"/>
+        </w:rPr>
+        <w:t>é</w:t>
+      </w:r>
+      <w:r>
+        <w:rPr>
+          <w:sz w:val="24"/>
+          <w:szCs w:val="24"/>
+          <w:lang w:val="en-US"/>
+        </w:rPr>
+        <w:t>dia</w:t>
+      </w:r>
+      <w:proofErr w:type="spellEnd"/>
+      <w:r>
+        <w:rPr>
+          <w:sz w:val="24"/>
+          <w:szCs w:val="24"/>
+          <w:lang w:val="en-US"/>
+        </w:rPr>
+        <w:t xml:space="preserve"> dos </w:t>
       </w:r>
       <w:proofErr w:type="spellStart"/>
       <w:r>
@@ -4815,24 +4793,52 @@
           <w:szCs w:val="24"/>
           <w:lang w:val="en-US"/>
         </w:rPr>
+        <w:t xml:space="preserve"> que </w:t>
+      </w:r>
+      <w:proofErr w:type="spellStart"/>
+      <w:r>
+        <w:rPr>
+          <w:sz w:val="24"/>
+          <w:szCs w:val="24"/>
+          <w:lang w:val="en-US"/>
+        </w:rPr>
+        <w:t>ao</w:t>
+      </w:r>
+      <w:proofErr w:type="spellEnd"/>
+      <w:r>
+        <w:rPr>
+          <w:sz w:val="24"/>
+          <w:szCs w:val="24"/>
+          <w:lang w:val="en-US"/>
+        </w:rPr>
         <w:t xml:space="preserve"> </w:t>
       </w:r>
-      <w:r>
-        <w:rPr>
-          <w:sz w:val="24"/>
-          <w:szCs w:val="24"/>
-          <w:lang w:val="en-US"/>
-        </w:rPr>
-        <w:t xml:space="preserve">que </w:t>
-      </w:r>
-      <w:proofErr w:type="spellStart"/>
-      <w:r>
-        <w:rPr>
-          <w:sz w:val="24"/>
-          <w:szCs w:val="24"/>
-          <w:lang w:val="en-US"/>
-        </w:rPr>
-        <w:t>ao</w:t>
+      <w:proofErr w:type="spellStart"/>
+      <w:r>
+        <w:rPr>
+          <w:sz w:val="24"/>
+          <w:szCs w:val="24"/>
+          <w:lang w:val="en-US"/>
+        </w:rPr>
+        <w:t>adicionarmos</w:t>
+      </w:r>
+      <w:proofErr w:type="spellEnd"/>
+      <w:r>
+        <w:rPr>
+          <w:sz w:val="24"/>
+          <w:szCs w:val="24"/>
+          <w:lang w:val="en-US"/>
+        </w:rPr>
+        <w:t xml:space="preserve"> um novo cluster </w:t>
+      </w:r>
+      <w:proofErr w:type="spellStart"/>
+      <w:r>
+        <w:rPr>
+          <w:sz w:val="24"/>
+          <w:szCs w:val="24"/>
+          <w:lang w:val="en-US"/>
+        </w:rPr>
+        <w:t>vai</w:t>
       </w:r>
       <w:proofErr w:type="spellEnd"/>
       <w:r>
@@ -4850,25 +4856,7 @@
           <w:szCs w:val="24"/>
           <w:lang w:val="en-US"/>
         </w:rPr>
-        <w:t>adicionarmos</w:t>
-      </w:r>
-      <w:proofErr w:type="spellEnd"/>
-      <w:r>
-        <w:rPr>
-          <w:sz w:val="24"/>
-          <w:szCs w:val="24"/>
-          <w:lang w:val="en-US"/>
-        </w:rPr>
-        <w:t xml:space="preserve"> um novo cluster </w:t>
-      </w:r>
-      <w:proofErr w:type="spellStart"/>
-      <w:r>
-        <w:rPr>
-          <w:sz w:val="24"/>
-          <w:szCs w:val="24"/>
-          <w:lang w:val="en-US"/>
-        </w:rPr>
-        <w:t>vai</w:t>
+        <w:t>existir</w:t>
       </w:r>
       <w:proofErr w:type="spellEnd"/>
       <w:r>
@@ -4886,7 +4874,7 @@
           <w:szCs w:val="24"/>
           <w:lang w:val="en-US"/>
         </w:rPr>
-        <w:t>existir</w:t>
+        <w:t>uma</w:t>
       </w:r>
       <w:proofErr w:type="spellEnd"/>
       <w:r>
@@ -4904,7 +4892,7 @@
           <w:szCs w:val="24"/>
           <w:lang w:val="en-US"/>
         </w:rPr>
-        <w:t>uma</w:t>
+        <w:t>maior</w:t>
       </w:r>
       <w:proofErr w:type="spellEnd"/>
       <w:r>
@@ -4922,6 +4910,424 @@
           <w:szCs w:val="24"/>
           <w:lang w:val="en-US"/>
         </w:rPr>
+        <w:t>margem</w:t>
+      </w:r>
+      <w:proofErr w:type="spellEnd"/>
+      <w:r>
+        <w:rPr>
+          <w:sz w:val="24"/>
+          <w:szCs w:val="24"/>
+          <w:lang w:val="en-US"/>
+        </w:rPr>
+        <w:t xml:space="preserve"> para </w:t>
+      </w:r>
+      <w:proofErr w:type="spellStart"/>
+      <w:r>
+        <w:rPr>
+          <w:sz w:val="24"/>
+          <w:szCs w:val="24"/>
+          <w:lang w:val="en-US"/>
+        </w:rPr>
+        <w:t>classificação</w:t>
+      </w:r>
+      <w:proofErr w:type="spellEnd"/>
+      <w:r>
+        <w:rPr>
+          <w:sz w:val="24"/>
+          <w:szCs w:val="24"/>
+          <w:lang w:val="en-US"/>
+        </w:rPr>
+        <w:t xml:space="preserve"> de </w:t>
+      </w:r>
+      <w:proofErr w:type="spellStart"/>
+      <w:r>
+        <w:rPr>
+          <w:sz w:val="24"/>
+          <w:szCs w:val="24"/>
+          <w:lang w:val="en-US"/>
+        </w:rPr>
+        <w:t>pontos</w:t>
+      </w:r>
+      <w:proofErr w:type="spellEnd"/>
+      <w:r>
+        <w:rPr>
+          <w:sz w:val="24"/>
+          <w:szCs w:val="24"/>
+          <w:lang w:val="en-US"/>
+        </w:rPr>
+        <w:t xml:space="preserve">, e </w:t>
+      </w:r>
+      <w:proofErr w:type="spellStart"/>
+      <w:r>
+        <w:rPr>
+          <w:sz w:val="24"/>
+          <w:szCs w:val="24"/>
+          <w:lang w:val="en-US"/>
+        </w:rPr>
+        <w:t>portanto</w:t>
+      </w:r>
+      <w:proofErr w:type="spellEnd"/>
+      <w:r>
+        <w:rPr>
+          <w:sz w:val="24"/>
+          <w:szCs w:val="24"/>
+          <w:lang w:val="en-US"/>
+        </w:rPr>
+        <w:t xml:space="preserve"> </w:t>
+      </w:r>
+      <w:proofErr w:type="spellStart"/>
+      <w:r>
+        <w:rPr>
+          <w:sz w:val="24"/>
+          <w:szCs w:val="24"/>
+          <w:lang w:val="en-US"/>
+        </w:rPr>
+        <w:t>menos</w:t>
+      </w:r>
+      <w:proofErr w:type="spellEnd"/>
+      <w:r>
+        <w:rPr>
+          <w:sz w:val="24"/>
+          <w:szCs w:val="24"/>
+          <w:lang w:val="en-US"/>
+        </w:rPr>
+        <w:t xml:space="preserve"> </w:t>
+      </w:r>
+      <w:proofErr w:type="spellStart"/>
+      <w:r>
+        <w:rPr>
+          <w:sz w:val="24"/>
+          <w:szCs w:val="24"/>
+          <w:lang w:val="en-US"/>
+        </w:rPr>
+        <w:t>pontos</w:t>
+      </w:r>
+      <w:proofErr w:type="spellEnd"/>
+      <w:r>
+        <w:rPr>
+          <w:sz w:val="24"/>
+          <w:szCs w:val="24"/>
+          <w:lang w:val="en-US"/>
+        </w:rPr>
+        <w:t xml:space="preserve"> mal </w:t>
+      </w:r>
+      <w:proofErr w:type="spellStart"/>
+      <w:r>
+        <w:rPr>
+          <w:sz w:val="24"/>
+          <w:szCs w:val="24"/>
+          <w:lang w:val="en-US"/>
+        </w:rPr>
+        <w:t>classificados</w:t>
+      </w:r>
+      <w:proofErr w:type="spellEnd"/>
+      <w:r>
+        <w:rPr>
+          <w:sz w:val="24"/>
+          <w:szCs w:val="24"/>
+          <w:lang w:val="en-US"/>
+        </w:rPr>
+        <w:t xml:space="preserve">, </w:t>
+      </w:r>
+      <w:proofErr w:type="spellStart"/>
+      <w:r>
+        <w:rPr>
+          <w:sz w:val="24"/>
+          <w:szCs w:val="24"/>
+          <w:lang w:val="en-US"/>
+        </w:rPr>
+        <w:t>assim</w:t>
+      </w:r>
+      <w:proofErr w:type="spellEnd"/>
+      <w:r>
+        <w:rPr>
+          <w:sz w:val="24"/>
+          <w:szCs w:val="24"/>
+          <w:lang w:val="en-US"/>
+        </w:rPr>
+        <w:t xml:space="preserve"> é natural que o ECR </w:t>
+      </w:r>
+      <w:proofErr w:type="spellStart"/>
+      <w:r>
+        <w:rPr>
+          <w:sz w:val="24"/>
+          <w:szCs w:val="24"/>
+          <w:lang w:val="en-US"/>
+        </w:rPr>
+        <w:t>seja</w:t>
+      </w:r>
+      <w:proofErr w:type="spellEnd"/>
+      <w:r>
+        <w:rPr>
+          <w:sz w:val="24"/>
+          <w:szCs w:val="24"/>
+          <w:lang w:val="en-US"/>
+        </w:rPr>
+        <w:t xml:space="preserve"> </w:t>
+      </w:r>
+      <w:proofErr w:type="spellStart"/>
+      <w:r>
+        <w:rPr>
+          <w:sz w:val="24"/>
+          <w:szCs w:val="24"/>
+          <w:lang w:val="en-US"/>
+        </w:rPr>
+        <w:t>mais</w:t>
+      </w:r>
+      <w:proofErr w:type="spellEnd"/>
+      <w:r>
+        <w:rPr>
+          <w:sz w:val="24"/>
+          <w:szCs w:val="24"/>
+          <w:lang w:val="en-US"/>
+        </w:rPr>
+        <w:t xml:space="preserve"> </w:t>
+      </w:r>
+      <w:proofErr w:type="spellStart"/>
+      <w:r>
+        <w:rPr>
+          <w:sz w:val="24"/>
+          <w:szCs w:val="24"/>
+          <w:lang w:val="en-US"/>
+        </w:rPr>
+        <w:t>pequeno</w:t>
+      </w:r>
+      <w:proofErr w:type="spellEnd"/>
+      <w:r>
+        <w:rPr>
+          <w:sz w:val="24"/>
+          <w:szCs w:val="24"/>
+          <w:lang w:val="en-US"/>
+        </w:rPr>
+        <w:t xml:space="preserve"> do que para k = 2. Dado que no </w:t>
+      </w:r>
+      <w:proofErr w:type="spellStart"/>
+      <w:r>
+        <w:rPr>
+          <w:sz w:val="24"/>
+          <w:szCs w:val="24"/>
+          <w:lang w:val="en-US"/>
+        </w:rPr>
+        <w:t>exerc</w:t>
+      </w:r>
+      <w:r>
+        <w:rPr>
+          <w:sz w:val="24"/>
+          <w:szCs w:val="24"/>
+          <w:lang w:val="en-US"/>
+        </w:rPr>
+        <w:t>í</w:t>
+      </w:r>
+      <w:r>
+        <w:rPr>
+          <w:sz w:val="24"/>
+          <w:szCs w:val="24"/>
+          <w:lang w:val="en-US"/>
+        </w:rPr>
+        <w:t>cio</w:t>
+      </w:r>
+      <w:proofErr w:type="spellEnd"/>
+      <w:r>
+        <w:rPr>
+          <w:sz w:val="24"/>
+          <w:szCs w:val="24"/>
+          <w:lang w:val="en-US"/>
+        </w:rPr>
+        <w:t xml:space="preserve"> 5 </w:t>
+      </w:r>
+      <w:proofErr w:type="spellStart"/>
+      <w:r>
+        <w:rPr>
+          <w:sz w:val="24"/>
+          <w:szCs w:val="24"/>
+          <w:lang w:val="en-US"/>
+        </w:rPr>
+        <w:t>apenas</w:t>
+      </w:r>
+      <w:proofErr w:type="spellEnd"/>
+      <w:r>
+        <w:rPr>
+          <w:sz w:val="24"/>
+          <w:szCs w:val="24"/>
+          <w:lang w:val="en-US"/>
+        </w:rPr>
+        <w:t xml:space="preserve"> se </w:t>
+      </w:r>
+      <w:proofErr w:type="spellStart"/>
+      <w:r>
+        <w:rPr>
+          <w:sz w:val="24"/>
+          <w:szCs w:val="24"/>
+          <w:lang w:val="en-US"/>
+        </w:rPr>
+        <w:t>selecionam</w:t>
+      </w:r>
+      <w:proofErr w:type="spellEnd"/>
+      <w:r>
+        <w:rPr>
+          <w:sz w:val="24"/>
+          <w:szCs w:val="24"/>
+          <w:lang w:val="en-US"/>
+        </w:rPr>
+        <w:t xml:space="preserve"> as </w:t>
+      </w:r>
+      <w:proofErr w:type="spellStart"/>
+      <w:r>
+        <w:rPr>
+          <w:sz w:val="24"/>
+          <w:szCs w:val="24"/>
+          <w:lang w:val="en-US"/>
+        </w:rPr>
+        <w:t>duas</w:t>
+      </w:r>
+      <w:proofErr w:type="spellEnd"/>
+      <w:r>
+        <w:rPr>
+          <w:sz w:val="24"/>
+          <w:szCs w:val="24"/>
+          <w:lang w:val="en-US"/>
+        </w:rPr>
+        <w:t xml:space="preserve"> </w:t>
+      </w:r>
+      <w:proofErr w:type="spellStart"/>
+      <w:r>
+        <w:rPr>
+          <w:sz w:val="24"/>
+          <w:szCs w:val="24"/>
+          <w:lang w:val="en-US"/>
+        </w:rPr>
+        <w:t>m</w:t>
+      </w:r>
+      <w:r>
+        <w:rPr>
+          <w:sz w:val="24"/>
+          <w:szCs w:val="24"/>
+          <w:lang w:val="en-US"/>
+        </w:rPr>
+        <w:t>el</w:t>
+      </w:r>
+      <w:r>
+        <w:rPr>
+          <w:sz w:val="24"/>
+          <w:szCs w:val="24"/>
+          <w:lang w:val="en-US"/>
+        </w:rPr>
+        <w:t>hores</w:t>
+      </w:r>
+      <w:proofErr w:type="spellEnd"/>
+      <w:r>
+        <w:rPr>
+          <w:sz w:val="24"/>
+          <w:szCs w:val="24"/>
+          <w:lang w:val="en-US"/>
+        </w:rPr>
+        <w:t xml:space="preserve"> features, a </w:t>
+      </w:r>
+      <w:proofErr w:type="spellStart"/>
+      <w:r>
+        <w:rPr>
+          <w:sz w:val="24"/>
+          <w:szCs w:val="24"/>
+          <w:lang w:val="en-US"/>
+        </w:rPr>
+        <w:t>nossa</w:t>
+      </w:r>
+      <w:proofErr w:type="spellEnd"/>
+      <w:r>
+        <w:rPr>
+          <w:sz w:val="24"/>
+          <w:szCs w:val="24"/>
+          <w:lang w:val="en-US"/>
+        </w:rPr>
+        <w:t xml:space="preserve"> data </w:t>
+      </w:r>
+      <w:proofErr w:type="spellStart"/>
+      <w:r>
+        <w:rPr>
+          <w:sz w:val="24"/>
+          <w:szCs w:val="24"/>
+          <w:lang w:val="en-US"/>
+        </w:rPr>
+        <w:t>torna</w:t>
+      </w:r>
+      <w:proofErr w:type="spellEnd"/>
+      <w:r>
+        <w:rPr>
+          <w:sz w:val="24"/>
+          <w:szCs w:val="24"/>
+          <w:lang w:val="en-US"/>
+        </w:rPr>
+        <w:t xml:space="preserve">-se </w:t>
+      </w:r>
+      <w:proofErr w:type="spellStart"/>
+      <w:r>
+        <w:rPr>
+          <w:sz w:val="24"/>
+          <w:szCs w:val="24"/>
+          <w:lang w:val="en-US"/>
+        </w:rPr>
+        <w:t>mais</w:t>
+      </w:r>
+      <w:proofErr w:type="spellEnd"/>
+      <w:r>
+        <w:rPr>
+          <w:sz w:val="24"/>
+          <w:szCs w:val="24"/>
+          <w:lang w:val="en-US"/>
+        </w:rPr>
+        <w:t xml:space="preserve"> </w:t>
+      </w:r>
+      <w:proofErr w:type="spellStart"/>
+      <w:r>
+        <w:rPr>
+          <w:sz w:val="24"/>
+          <w:szCs w:val="24"/>
+          <w:lang w:val="en-US"/>
+        </w:rPr>
+        <w:t>imprecisa</w:t>
+      </w:r>
+      <w:proofErr w:type="spellEnd"/>
+      <w:r>
+        <w:rPr>
+          <w:sz w:val="24"/>
+          <w:szCs w:val="24"/>
+          <w:lang w:val="en-US"/>
+        </w:rPr>
+        <w:t xml:space="preserve"> o que leva </w:t>
+      </w:r>
+      <w:proofErr w:type="gramStart"/>
+      <w:r>
+        <w:rPr>
+          <w:sz w:val="24"/>
+          <w:szCs w:val="24"/>
+          <w:lang w:val="en-US"/>
+        </w:rPr>
+        <w:t>a</w:t>
+      </w:r>
+      <w:proofErr w:type="gramEnd"/>
+      <w:r>
+        <w:rPr>
+          <w:sz w:val="24"/>
+          <w:szCs w:val="24"/>
+          <w:lang w:val="en-US"/>
+        </w:rPr>
+        <w:t xml:space="preserve"> </w:t>
+      </w:r>
+      <w:r>
+        <w:rPr>
+          <w:sz w:val="24"/>
+          <w:szCs w:val="24"/>
+          <w:lang w:val="en-US"/>
+        </w:rPr>
+        <w:t xml:space="preserve">um </w:t>
+      </w:r>
+      <w:proofErr w:type="spellStart"/>
+      <w:r>
+        <w:rPr>
+          <w:sz w:val="24"/>
+          <w:szCs w:val="24"/>
+          <w:lang w:val="en-US"/>
+        </w:rPr>
         <w:t>maior</w:t>
       </w:r>
       <w:proofErr w:type="spellEnd"/>
@@ -4940,25 +5346,7 @@
           <w:szCs w:val="24"/>
           <w:lang w:val="en-US"/>
         </w:rPr>
-        <w:t>margem</w:t>
-      </w:r>
-      <w:proofErr w:type="spellEnd"/>
-      <w:r>
-        <w:rPr>
-          <w:sz w:val="24"/>
-          <w:szCs w:val="24"/>
-          <w:lang w:val="en-US"/>
-        </w:rPr>
-        <w:t xml:space="preserve"> para </w:t>
-      </w:r>
-      <w:proofErr w:type="spellStart"/>
-      <w:r>
-        <w:rPr>
-          <w:sz w:val="24"/>
-          <w:szCs w:val="24"/>
-          <w:lang w:val="en-US"/>
-        </w:rPr>
-        <w:t>classificação</w:t>
+        <w:t>grupo</w:t>
       </w:r>
       <w:proofErr w:type="spellEnd"/>
       <w:r>
@@ -4985,7 +5373,33 @@
           <w:szCs w:val="24"/>
           <w:lang w:val="en-US"/>
         </w:rPr>
-        <w:t xml:space="preserve">, e </w:t>
+        <w:t xml:space="preserve"> mal </w:t>
+      </w:r>
+      <w:proofErr w:type="spellStart"/>
+      <w:r>
+        <w:rPr>
+          <w:sz w:val="24"/>
+          <w:szCs w:val="24"/>
+          <w:lang w:val="en-US"/>
+        </w:rPr>
+        <w:t>classificado</w:t>
+      </w:r>
+      <w:r>
+        <w:rPr>
+          <w:sz w:val="24"/>
+          <w:szCs w:val="24"/>
+          <w:lang w:val="en-US"/>
+        </w:rPr>
+        <w:t>s</w:t>
+      </w:r>
+      <w:proofErr w:type="spellEnd"/>
+      <w:r>
+        <w:rPr>
+          <w:sz w:val="24"/>
+          <w:szCs w:val="24"/>
+          <w:lang w:val="en-US"/>
+        </w:rPr>
+        <w:t xml:space="preserve">, </w:t>
       </w:r>
       <w:proofErr w:type="spellStart"/>
       <w:r>
@@ -5003,6 +5417,42 @@
           <w:szCs w:val="24"/>
           <w:lang w:val="en-US"/>
         </w:rPr>
+        <w:t xml:space="preserve"> é normal que o ECR value do </w:t>
+      </w:r>
+      <w:proofErr w:type="spellStart"/>
+      <w:r>
+        <w:rPr>
+          <w:sz w:val="24"/>
+          <w:szCs w:val="24"/>
+          <w:lang w:val="en-US"/>
+        </w:rPr>
+        <w:t>exercício</w:t>
+      </w:r>
+      <w:proofErr w:type="spellEnd"/>
+      <w:r>
+        <w:rPr>
+          <w:sz w:val="24"/>
+          <w:szCs w:val="24"/>
+          <w:lang w:val="en-US"/>
+        </w:rPr>
+        <w:t xml:space="preserve"> 5 </w:t>
+      </w:r>
+      <w:proofErr w:type="spellStart"/>
+      <w:r>
+        <w:rPr>
+          <w:sz w:val="24"/>
+          <w:szCs w:val="24"/>
+          <w:lang w:val="en-US"/>
+        </w:rPr>
+        <w:t>seja</w:t>
+      </w:r>
+      <w:proofErr w:type="spellEnd"/>
+      <w:r>
+        <w:rPr>
+          <w:sz w:val="24"/>
+          <w:szCs w:val="24"/>
+          <w:lang w:val="en-US"/>
+        </w:rPr>
         <w:t xml:space="preserve"> </w:t>
       </w:r>
       <w:proofErr w:type="spellStart"/>
@@ -5012,318 +5462,6 @@
           <w:szCs w:val="24"/>
           <w:lang w:val="en-US"/>
         </w:rPr>
-        <w:t>menos</w:t>
-      </w:r>
-      <w:proofErr w:type="spellEnd"/>
-      <w:r>
-        <w:rPr>
-          <w:sz w:val="24"/>
-          <w:szCs w:val="24"/>
-          <w:lang w:val="en-US"/>
-        </w:rPr>
-        <w:t xml:space="preserve"> </w:t>
-      </w:r>
-      <w:proofErr w:type="spellStart"/>
-      <w:r>
-        <w:rPr>
-          <w:sz w:val="24"/>
-          <w:szCs w:val="24"/>
-          <w:lang w:val="en-US"/>
-        </w:rPr>
-        <w:t>pontos</w:t>
-      </w:r>
-      <w:proofErr w:type="spellEnd"/>
-      <w:r>
-        <w:rPr>
-          <w:sz w:val="24"/>
-          <w:szCs w:val="24"/>
-          <w:lang w:val="en-US"/>
-        </w:rPr>
-        <w:t xml:space="preserve"> mal </w:t>
-      </w:r>
-      <w:proofErr w:type="spellStart"/>
-      <w:r>
-        <w:rPr>
-          <w:sz w:val="24"/>
-          <w:szCs w:val="24"/>
-          <w:lang w:val="en-US"/>
-        </w:rPr>
-        <w:t>classificados</w:t>
-      </w:r>
-      <w:proofErr w:type="spellEnd"/>
-      <w:r>
-        <w:rPr>
-          <w:sz w:val="24"/>
-          <w:szCs w:val="24"/>
-          <w:lang w:val="en-US"/>
-        </w:rPr>
-        <w:t xml:space="preserve">, </w:t>
-      </w:r>
-      <w:proofErr w:type="spellStart"/>
-      <w:r>
-        <w:rPr>
-          <w:sz w:val="24"/>
-          <w:szCs w:val="24"/>
-          <w:lang w:val="en-US"/>
-        </w:rPr>
-        <w:t>assim</w:t>
-      </w:r>
-      <w:proofErr w:type="spellEnd"/>
-      <w:r>
-        <w:rPr>
-          <w:sz w:val="24"/>
-          <w:szCs w:val="24"/>
-          <w:lang w:val="en-US"/>
-        </w:rPr>
-        <w:t xml:space="preserve"> é natural que o ECR </w:t>
-      </w:r>
-      <w:proofErr w:type="spellStart"/>
-      <w:r>
-        <w:rPr>
-          <w:sz w:val="24"/>
-          <w:szCs w:val="24"/>
-          <w:lang w:val="en-US"/>
-        </w:rPr>
-        <w:t>seja</w:t>
-      </w:r>
-      <w:proofErr w:type="spellEnd"/>
-      <w:r>
-        <w:rPr>
-          <w:sz w:val="24"/>
-          <w:szCs w:val="24"/>
-          <w:lang w:val="en-US"/>
-        </w:rPr>
-        <w:t xml:space="preserve"> </w:t>
-      </w:r>
-      <w:proofErr w:type="spellStart"/>
-      <w:r>
-        <w:rPr>
-          <w:sz w:val="24"/>
-          <w:szCs w:val="24"/>
-          <w:lang w:val="en-US"/>
-        </w:rPr>
-        <w:t>mais</w:t>
-      </w:r>
-      <w:proofErr w:type="spellEnd"/>
-      <w:r>
-        <w:rPr>
-          <w:sz w:val="24"/>
-          <w:szCs w:val="24"/>
-          <w:lang w:val="en-US"/>
-        </w:rPr>
-        <w:t xml:space="preserve"> </w:t>
-      </w:r>
-      <w:proofErr w:type="spellStart"/>
-      <w:r>
-        <w:rPr>
-          <w:sz w:val="24"/>
-          <w:szCs w:val="24"/>
-          <w:lang w:val="en-US"/>
-        </w:rPr>
-        <w:t>pequeno</w:t>
-      </w:r>
-      <w:proofErr w:type="spellEnd"/>
-      <w:r>
-        <w:rPr>
-          <w:sz w:val="24"/>
-          <w:szCs w:val="24"/>
-          <w:lang w:val="en-US"/>
-        </w:rPr>
-        <w:t xml:space="preserve"> </w:t>
-      </w:r>
-      <w:r>
-        <w:rPr>
-          <w:sz w:val="24"/>
-          <w:szCs w:val="24"/>
-          <w:lang w:val="en-US"/>
-        </w:rPr>
-        <w:t>do que para k = 2</w:t>
-      </w:r>
-      <w:r>
-        <w:rPr>
-          <w:sz w:val="24"/>
-          <w:szCs w:val="24"/>
-          <w:lang w:val="en-US"/>
-        </w:rPr>
-        <w:t>.</w:t>
-      </w:r>
-      <w:r>
-        <w:rPr>
-          <w:sz w:val="24"/>
-          <w:szCs w:val="24"/>
-          <w:lang w:val="en-US"/>
-        </w:rPr>
-        <w:t xml:space="preserve"> Dado que no </w:t>
-      </w:r>
-      <w:proofErr w:type="spellStart"/>
-      <w:r>
-        <w:rPr>
-          <w:sz w:val="24"/>
-          <w:szCs w:val="24"/>
-          <w:lang w:val="en-US"/>
-        </w:rPr>
-        <w:t>exercicio</w:t>
-      </w:r>
-      <w:proofErr w:type="spellEnd"/>
-      <w:r>
-        <w:rPr>
-          <w:sz w:val="24"/>
-          <w:szCs w:val="24"/>
-          <w:lang w:val="en-US"/>
-        </w:rPr>
-        <w:t xml:space="preserve"> 5 </w:t>
-      </w:r>
-      <w:proofErr w:type="spellStart"/>
-      <w:r>
-        <w:rPr>
-          <w:sz w:val="24"/>
-          <w:szCs w:val="24"/>
-          <w:lang w:val="en-US"/>
-        </w:rPr>
-        <w:t>apenas</w:t>
-      </w:r>
-      <w:proofErr w:type="spellEnd"/>
-      <w:r>
-        <w:rPr>
-          <w:sz w:val="24"/>
-          <w:szCs w:val="24"/>
-          <w:lang w:val="en-US"/>
-        </w:rPr>
-        <w:t xml:space="preserve"> se </w:t>
-      </w:r>
-      <w:proofErr w:type="spellStart"/>
-      <w:r>
-        <w:rPr>
-          <w:sz w:val="24"/>
-          <w:szCs w:val="24"/>
-          <w:lang w:val="en-US"/>
-        </w:rPr>
-        <w:t>selecionam</w:t>
-      </w:r>
-      <w:proofErr w:type="spellEnd"/>
-      <w:r>
-        <w:rPr>
-          <w:sz w:val="24"/>
-          <w:szCs w:val="24"/>
-          <w:lang w:val="en-US"/>
-        </w:rPr>
-        <w:t xml:space="preserve"> as </w:t>
-      </w:r>
-      <w:proofErr w:type="spellStart"/>
-      <w:r>
-        <w:rPr>
-          <w:sz w:val="24"/>
-          <w:szCs w:val="24"/>
-          <w:lang w:val="en-US"/>
-        </w:rPr>
-        <w:t>duas</w:t>
-      </w:r>
-      <w:proofErr w:type="spellEnd"/>
-      <w:r>
-        <w:rPr>
-          <w:sz w:val="24"/>
-          <w:szCs w:val="24"/>
-          <w:lang w:val="en-US"/>
-        </w:rPr>
-        <w:t xml:space="preserve"> </w:t>
-      </w:r>
-      <w:proofErr w:type="spellStart"/>
-      <w:r>
-        <w:rPr>
-          <w:sz w:val="24"/>
-          <w:szCs w:val="24"/>
-          <w:lang w:val="en-US"/>
-        </w:rPr>
-        <w:t>mlehores</w:t>
-      </w:r>
-      <w:proofErr w:type="spellEnd"/>
-      <w:r>
-        <w:rPr>
-          <w:sz w:val="24"/>
-          <w:szCs w:val="24"/>
-          <w:lang w:val="en-US"/>
-        </w:rPr>
-        <w:t xml:space="preserve"> features, a </w:t>
-      </w:r>
-      <w:proofErr w:type="spellStart"/>
-      <w:r>
-        <w:rPr>
-          <w:sz w:val="24"/>
-          <w:szCs w:val="24"/>
-          <w:lang w:val="en-US"/>
-        </w:rPr>
-        <w:t>nossa</w:t>
-      </w:r>
-      <w:proofErr w:type="spellEnd"/>
-      <w:r>
-        <w:rPr>
-          <w:sz w:val="24"/>
-          <w:szCs w:val="24"/>
-          <w:lang w:val="en-US"/>
-        </w:rPr>
-        <w:t xml:space="preserve"> data </w:t>
-      </w:r>
-      <w:proofErr w:type="spellStart"/>
-      <w:r>
-        <w:rPr>
-          <w:sz w:val="24"/>
-          <w:szCs w:val="24"/>
-          <w:lang w:val="en-US"/>
-        </w:rPr>
-        <w:t>torna</w:t>
-      </w:r>
-      <w:proofErr w:type="spellEnd"/>
-      <w:r>
-        <w:rPr>
-          <w:sz w:val="24"/>
-          <w:szCs w:val="24"/>
-          <w:lang w:val="en-US"/>
-        </w:rPr>
-        <w:t xml:space="preserve">-se </w:t>
-      </w:r>
-      <w:proofErr w:type="spellStart"/>
-      <w:r>
-        <w:rPr>
-          <w:sz w:val="24"/>
-          <w:szCs w:val="24"/>
-          <w:lang w:val="en-US"/>
-        </w:rPr>
-        <w:t>mais</w:t>
-      </w:r>
-      <w:proofErr w:type="spellEnd"/>
-      <w:r>
-        <w:rPr>
-          <w:sz w:val="24"/>
-          <w:szCs w:val="24"/>
-          <w:lang w:val="en-US"/>
-        </w:rPr>
-        <w:t xml:space="preserve"> </w:t>
-      </w:r>
-      <w:proofErr w:type="spellStart"/>
-      <w:r>
-        <w:rPr>
-          <w:sz w:val="24"/>
-          <w:szCs w:val="24"/>
-          <w:lang w:val="en-US"/>
-        </w:rPr>
-        <w:t>imprecisa</w:t>
-      </w:r>
-      <w:proofErr w:type="spellEnd"/>
-      <w:r>
-        <w:rPr>
-          <w:sz w:val="24"/>
-          <w:szCs w:val="24"/>
-          <w:lang w:val="en-US"/>
-        </w:rPr>
-        <w:t xml:space="preserve"> o que leva um </w:t>
-      </w:r>
-      <w:proofErr w:type="spellStart"/>
-      <w:r>
-        <w:rPr>
-          <w:sz w:val="24"/>
-          <w:szCs w:val="24"/>
-          <w:lang w:val="en-US"/>
-        </w:rPr>
         <w:t>maior</w:t>
       </w:r>
       <w:proofErr w:type="spellEnd"/>
@@ -5333,132 +5471,6 @@
           <w:szCs w:val="24"/>
           <w:lang w:val="en-US"/>
         </w:rPr>
-        <w:t xml:space="preserve"> </w:t>
-      </w:r>
-      <w:proofErr w:type="spellStart"/>
-      <w:r>
-        <w:rPr>
-          <w:sz w:val="24"/>
-          <w:szCs w:val="24"/>
-          <w:lang w:val="en-US"/>
-        </w:rPr>
-        <w:t>grupo</w:t>
-      </w:r>
-      <w:proofErr w:type="spellEnd"/>
-      <w:r>
-        <w:rPr>
-          <w:sz w:val="24"/>
-          <w:szCs w:val="24"/>
-          <w:lang w:val="en-US"/>
-        </w:rPr>
-        <w:t xml:space="preserve"> de </w:t>
-      </w:r>
-      <w:proofErr w:type="spellStart"/>
-      <w:r>
-        <w:rPr>
-          <w:sz w:val="24"/>
-          <w:szCs w:val="24"/>
-          <w:lang w:val="en-US"/>
-        </w:rPr>
-        <w:t>pontos</w:t>
-      </w:r>
-      <w:proofErr w:type="spellEnd"/>
-      <w:r>
-        <w:rPr>
-          <w:sz w:val="24"/>
-          <w:szCs w:val="24"/>
-          <w:lang w:val="en-US"/>
-        </w:rPr>
-        <w:t xml:space="preserve"> mal </w:t>
-      </w:r>
-      <w:proofErr w:type="spellStart"/>
-      <w:r>
-        <w:rPr>
-          <w:sz w:val="24"/>
-          <w:szCs w:val="24"/>
-          <w:lang w:val="en-US"/>
-        </w:rPr>
-        <w:t>classificado</w:t>
-      </w:r>
-      <w:proofErr w:type="spellEnd"/>
-      <w:r>
-        <w:rPr>
-          <w:sz w:val="24"/>
-          <w:szCs w:val="24"/>
-          <w:lang w:val="en-US"/>
-        </w:rPr>
-        <w:t xml:space="preserve">, </w:t>
-      </w:r>
-      <w:proofErr w:type="spellStart"/>
-      <w:r>
-        <w:rPr>
-          <w:sz w:val="24"/>
-          <w:szCs w:val="24"/>
-          <w:lang w:val="en-US"/>
-        </w:rPr>
-        <w:t>portanto</w:t>
-      </w:r>
-      <w:proofErr w:type="spellEnd"/>
-      <w:r>
-        <w:rPr>
-          <w:sz w:val="24"/>
-          <w:szCs w:val="24"/>
-          <w:lang w:val="en-US"/>
-        </w:rPr>
-        <w:t xml:space="preserve"> é normal que o ECR value do </w:t>
-      </w:r>
-      <w:proofErr w:type="spellStart"/>
-      <w:r>
-        <w:rPr>
-          <w:sz w:val="24"/>
-          <w:szCs w:val="24"/>
-          <w:lang w:val="en-US"/>
-        </w:rPr>
-        <w:t>exercício</w:t>
-      </w:r>
-      <w:proofErr w:type="spellEnd"/>
-      <w:r>
-        <w:rPr>
-          <w:sz w:val="24"/>
-          <w:szCs w:val="24"/>
-          <w:lang w:val="en-US"/>
-        </w:rPr>
-        <w:t xml:space="preserve"> 5 </w:t>
-      </w:r>
-      <w:proofErr w:type="spellStart"/>
-      <w:r>
-        <w:rPr>
-          <w:sz w:val="24"/>
-          <w:szCs w:val="24"/>
-          <w:lang w:val="en-US"/>
-        </w:rPr>
-        <w:t>seja</w:t>
-      </w:r>
-      <w:proofErr w:type="spellEnd"/>
-      <w:r>
-        <w:rPr>
-          <w:sz w:val="24"/>
-          <w:szCs w:val="24"/>
-          <w:lang w:val="en-US"/>
-        </w:rPr>
-        <w:t xml:space="preserve"> </w:t>
-      </w:r>
-      <w:proofErr w:type="spellStart"/>
-      <w:r>
-        <w:rPr>
-          <w:sz w:val="24"/>
-          <w:szCs w:val="24"/>
-          <w:lang w:val="en-US"/>
-        </w:rPr>
-        <w:t>maior</w:t>
-      </w:r>
-      <w:proofErr w:type="spellEnd"/>
-      <w:r>
-        <w:rPr>
-          <w:sz w:val="24"/>
-          <w:szCs w:val="24"/>
-          <w:lang w:val="en-US"/>
-        </w:rPr>
         <w:t xml:space="preserve"> que o de k = 3.</w:t>
       </w:r>
     </w:p>
@@ -5468,6 +5480,240 @@
         <w:rPr>
           <w:sz w:val="24"/>
           <w:szCs w:val="24"/>
+          <w:lang w:val="en-US"/>
+        </w:rPr>
+      </w:pPr>
+    </w:p>
+    <w:p>
+      <w:pPr>
+        <w:pStyle w:val="Body"/>
+        <w:jc w:val="center"/>
+        <w:rPr>
+          <w:b/>
+          <w:bCs/>
+          <w:sz w:val="26"/>
+          <w:szCs w:val="26"/>
+          <w:lang w:val="en-US"/>
+        </w:rPr>
+      </w:pPr>
+    </w:p>
+    <w:p>
+      <w:pPr>
+        <w:pStyle w:val="Body"/>
+        <w:jc w:val="center"/>
+        <w:rPr>
+          <w:b/>
+          <w:bCs/>
+          <w:sz w:val="26"/>
+          <w:szCs w:val="26"/>
+          <w:lang w:val="en-US"/>
+        </w:rPr>
+      </w:pPr>
+    </w:p>
+    <w:p>
+      <w:pPr>
+        <w:pStyle w:val="Body"/>
+        <w:jc w:val="center"/>
+        <w:rPr>
+          <w:b/>
+          <w:bCs/>
+          <w:sz w:val="26"/>
+          <w:szCs w:val="26"/>
+          <w:lang w:val="en-US"/>
+        </w:rPr>
+      </w:pPr>
+    </w:p>
+    <w:p>
+      <w:pPr>
+        <w:pStyle w:val="Body"/>
+        <w:jc w:val="center"/>
+        <w:rPr>
+          <w:b/>
+          <w:bCs/>
+          <w:sz w:val="26"/>
+          <w:szCs w:val="26"/>
+          <w:lang w:val="en-US"/>
+        </w:rPr>
+      </w:pPr>
+    </w:p>
+    <w:p>
+      <w:pPr>
+        <w:pStyle w:val="Body"/>
+        <w:jc w:val="center"/>
+        <w:rPr>
+          <w:b/>
+          <w:bCs/>
+          <w:sz w:val="26"/>
+          <w:szCs w:val="26"/>
+          <w:lang w:val="en-US"/>
+        </w:rPr>
+      </w:pPr>
+    </w:p>
+    <w:p>
+      <w:pPr>
+        <w:pStyle w:val="Body"/>
+        <w:jc w:val="center"/>
+        <w:rPr>
+          <w:b/>
+          <w:bCs/>
+          <w:sz w:val="26"/>
+          <w:szCs w:val="26"/>
+          <w:lang w:val="en-US"/>
+        </w:rPr>
+      </w:pPr>
+    </w:p>
+    <w:p>
+      <w:pPr>
+        <w:pStyle w:val="Body"/>
+        <w:jc w:val="center"/>
+        <w:rPr>
+          <w:b/>
+          <w:bCs/>
+          <w:sz w:val="26"/>
+          <w:szCs w:val="26"/>
+          <w:lang w:val="en-US"/>
+        </w:rPr>
+      </w:pPr>
+    </w:p>
+    <w:p>
+      <w:pPr>
+        <w:pStyle w:val="Body"/>
+        <w:jc w:val="center"/>
+        <w:rPr>
+          <w:b/>
+          <w:bCs/>
+          <w:sz w:val="26"/>
+          <w:szCs w:val="26"/>
+          <w:lang w:val="en-US"/>
+        </w:rPr>
+      </w:pPr>
+    </w:p>
+    <w:p>
+      <w:pPr>
+        <w:pStyle w:val="Body"/>
+        <w:jc w:val="center"/>
+        <w:rPr>
+          <w:b/>
+          <w:bCs/>
+          <w:sz w:val="26"/>
+          <w:szCs w:val="26"/>
+          <w:lang w:val="en-US"/>
+        </w:rPr>
+      </w:pPr>
+    </w:p>
+    <w:p>
+      <w:pPr>
+        <w:pStyle w:val="Body"/>
+        <w:jc w:val="center"/>
+        <w:rPr>
+          <w:b/>
+          <w:bCs/>
+          <w:sz w:val="26"/>
+          <w:szCs w:val="26"/>
+          <w:lang w:val="en-US"/>
+        </w:rPr>
+      </w:pPr>
+    </w:p>
+    <w:p>
+      <w:pPr>
+        <w:pStyle w:val="Body"/>
+        <w:jc w:val="center"/>
+        <w:rPr>
+          <w:b/>
+          <w:bCs/>
+          <w:sz w:val="26"/>
+          <w:szCs w:val="26"/>
+          <w:lang w:val="en-US"/>
+        </w:rPr>
+      </w:pPr>
+    </w:p>
+    <w:p>
+      <w:pPr>
+        <w:pStyle w:val="Body"/>
+        <w:jc w:val="center"/>
+        <w:rPr>
+          <w:b/>
+          <w:bCs/>
+          <w:sz w:val="26"/>
+          <w:szCs w:val="26"/>
+          <w:lang w:val="en-US"/>
+        </w:rPr>
+      </w:pPr>
+    </w:p>
+    <w:p>
+      <w:pPr>
+        <w:pStyle w:val="Body"/>
+        <w:jc w:val="center"/>
+        <w:rPr>
+          <w:b/>
+          <w:bCs/>
+          <w:sz w:val="26"/>
+          <w:szCs w:val="26"/>
+          <w:lang w:val="en-US"/>
+        </w:rPr>
+      </w:pPr>
+    </w:p>
+    <w:p>
+      <w:pPr>
+        <w:pStyle w:val="Body"/>
+        <w:jc w:val="center"/>
+        <w:rPr>
+          <w:b/>
+          <w:bCs/>
+          <w:sz w:val="26"/>
+          <w:szCs w:val="26"/>
+          <w:lang w:val="en-US"/>
+        </w:rPr>
+      </w:pPr>
+    </w:p>
+    <w:p>
+      <w:pPr>
+        <w:pStyle w:val="Body"/>
+        <w:jc w:val="center"/>
+        <w:rPr>
+          <w:b/>
+          <w:bCs/>
+          <w:sz w:val="26"/>
+          <w:szCs w:val="26"/>
+          <w:lang w:val="en-US"/>
+        </w:rPr>
+      </w:pPr>
+    </w:p>
+    <w:p>
+      <w:pPr>
+        <w:pStyle w:val="Body"/>
+        <w:jc w:val="center"/>
+        <w:rPr>
+          <w:b/>
+          <w:bCs/>
+          <w:sz w:val="26"/>
+          <w:szCs w:val="26"/>
+          <w:lang w:val="en-US"/>
+        </w:rPr>
+      </w:pPr>
+    </w:p>
+    <w:p>
+      <w:pPr>
+        <w:pStyle w:val="Body"/>
+        <w:jc w:val="center"/>
+        <w:rPr>
+          <w:b/>
+          <w:bCs/>
+          <w:sz w:val="26"/>
+          <w:szCs w:val="26"/>
+          <w:lang w:val="en-US"/>
+        </w:rPr>
+      </w:pPr>
+    </w:p>
+    <w:p>
+      <w:pPr>
+        <w:pStyle w:val="Body"/>
+        <w:jc w:val="center"/>
+        <w:rPr>
+          <w:b/>
+          <w:bCs/>
+          <w:sz w:val="26"/>
+          <w:szCs w:val="26"/>
           <w:lang w:val="en-US"/>
         </w:rPr>
       </w:pPr>
@@ -5741,31 +5987,7 @@
           <w:bdr w:val="none" w:sz="0" w:space="0" w:color="auto"/>
           <w:lang w:val="pt-PT" w:eastAsia="pt-PT"/>
         </w:rPr>
-        <w:t xml:space="preserve"># Bernardo </w:t>
-      </w:r>
-      <w:proofErr w:type="spellStart"/>
-      <w:r>
-        <w:rPr>
-          <w:rFonts w:ascii="Consolas" w:eastAsia="Times New Roman" w:hAnsi="Consolas"/>
-          <w:color w:val="6A9955"/>
-          <w:sz w:val="18"/>
-          <w:szCs w:val="18"/>
-          <w:bdr w:val="none" w:sz="0" w:space="0" w:color="auto"/>
-          <w:lang w:val="pt-PT" w:eastAsia="pt-PT"/>
-        </w:rPr>
-        <w:t>Castico</w:t>
-      </w:r>
-      <w:proofErr w:type="spellEnd"/>
-      <w:r>
-        <w:rPr>
-          <w:rFonts w:ascii="Consolas" w:eastAsia="Times New Roman" w:hAnsi="Consolas"/>
-          <w:color w:val="6A9955"/>
-          <w:sz w:val="18"/>
-          <w:szCs w:val="18"/>
-          <w:bdr w:val="none" w:sz="0" w:space="0" w:color="auto"/>
-          <w:lang w:val="pt-PT" w:eastAsia="pt-PT"/>
-        </w:rPr>
-        <w:t xml:space="preserve"> ist196845</w:t>
+        <w:t># Bernardo Castico ist196845</w:t>
       </w:r>
     </w:p>
     <w:p>
@@ -8539,7 +8761,6 @@
           <w:bdr w:val="none" w:sz="0" w:space="0" w:color="auto"/>
           <w:lang w:val="pt-PT" w:eastAsia="pt-PT"/>
         </w:rPr>
-        <w:lastRenderedPageBreak/>
         <w:t xml:space="preserve">        </w:t>
       </w:r>
       <w:proofErr w:type="spellStart"/>
@@ -9145,6 +9366,7 @@
           <w:bdr w:val="none" w:sz="0" w:space="0" w:color="auto"/>
           <w:lang w:val="pt-PT" w:eastAsia="pt-PT"/>
         </w:rPr>
+        <w:lastRenderedPageBreak/>
         <w:t xml:space="preserve">        </w:t>
       </w:r>
       <w:proofErr w:type="spellStart"/>
@@ -12262,7 +12484,6 @@
           <w:bdr w:val="none" w:sz="0" w:space="0" w:color="auto"/>
           <w:lang w:val="pt-PT" w:eastAsia="pt-PT"/>
         </w:rPr>
-        <w:lastRenderedPageBreak/>
         <w:t xml:space="preserve">                Benign12 += </w:t>
       </w:r>
       <w:r>
@@ -12847,6 +13068,7 @@
           <w:bdr w:val="none" w:sz="0" w:space="0" w:color="auto"/>
           <w:lang w:val="pt-PT" w:eastAsia="pt-PT"/>
         </w:rPr>
+        <w:lastRenderedPageBreak/>
         <w:t xml:space="preserve">            </w:t>
       </w:r>
       <w:proofErr w:type="spellStart"/>
@@ -15880,7 +16102,6 @@
           <w:bdr w:val="none" w:sz="0" w:space="0" w:color="auto"/>
           <w:lang w:val="pt-PT" w:eastAsia="pt-PT"/>
         </w:rPr>
-        <w:lastRenderedPageBreak/>
         <w:t xml:space="preserve">                Benign05 += </w:t>
       </w:r>
       <w:r>
@@ -16465,6 +16686,7 @@
           <w:bdr w:val="none" w:sz="0" w:space="0" w:color="auto"/>
           <w:lang w:val="pt-PT" w:eastAsia="pt-PT"/>
         </w:rPr>
+        <w:lastRenderedPageBreak/>
         <w:t xml:space="preserve">            </w:t>
       </w:r>
       <w:proofErr w:type="spellStart"/>
@@ -19212,12 +19434,11 @@
           <w:szCs w:val="26"/>
           <w:lang w:val="en-US"/>
         </w:rPr>
-        <w:lastRenderedPageBreak/>
         <w:t>END</w:t>
       </w:r>
     </w:p>
     <w:sectPr>
-      <w:headerReference w:type="default" r:id="rId20"/>
+      <w:headerReference w:type="default" r:id="rId21"/>
       <w:type w:val="continuous"/>
       <w:pgSz w:w="11906" w:h="16838"/>
       <w:pgMar w:top="1134" w:right="746" w:bottom="900" w:left="1260" w:header="709" w:footer="850" w:gutter="0"/>

--- a/Template (1).docx
+++ b/Template (1).docx
@@ -42,78 +42,6 @@
           <w:b/>
           <w:bCs/>
           <w:noProof/>
-          <w:sz w:val="28"/>
-          <w:szCs w:val="28"/>
-          <w:lang w:val="en-US"/>
-        </w:rPr>
-        <w:drawing>
-          <wp:anchor distT="0" distB="0" distL="114300" distR="114300" simplePos="0" relativeHeight="251667456" behindDoc="0" locked="0" layoutInCell="1" allowOverlap="1" wp14:anchorId="7A72B8F4" wp14:editId="6BA81309">
-            <wp:simplePos x="0" y="0"/>
-            <wp:positionH relativeFrom="column">
-              <wp:posOffset>3489960</wp:posOffset>
-            </wp:positionH>
-            <wp:positionV relativeFrom="paragraph">
-              <wp:posOffset>2308860</wp:posOffset>
-            </wp:positionV>
-            <wp:extent cx="1722120" cy="1554480"/>
-            <wp:effectExtent l="0" t="0" r="0" b="7620"/>
-            <wp:wrapSquare wrapText="bothSides"/>
-            <wp:docPr id="20" name="Imagem 20"/>
-            <wp:cNvGraphicFramePr>
-              <a:graphicFrameLocks xmlns:a="http://schemas.openxmlformats.org/drawingml/2006/main" noChangeAspect="1"/>
-            </wp:cNvGraphicFramePr>
-            <a:graphic xmlns:a="http://schemas.openxmlformats.org/drawingml/2006/main">
-              <a:graphicData uri="http://schemas.openxmlformats.org/drawingml/2006/picture">
-                <pic:pic xmlns:pic="http://schemas.openxmlformats.org/drawingml/2006/picture">
-                  <pic:nvPicPr>
-                    <pic:cNvPr id="20" name="Imagem 20"/>
-                    <pic:cNvPicPr/>
-                  </pic:nvPicPr>
-                  <pic:blipFill rotWithShape="1">
-                    <a:blip r:embed="rId7">
-                      <a:extLst>
-                        <a:ext uri="{28A0092B-C50C-407E-A947-70E740481C1C}">
-                          <a14:useLocalDpi xmlns:a14="http://schemas.microsoft.com/office/drawing/2010/main" val="0"/>
-                        </a:ext>
-                      </a:extLst>
-                    </a:blip>
-                    <a:srcRect l="-885" t="11061" r="885" b="-1327"/>
-                    <a:stretch/>
-                  </pic:blipFill>
-                  <pic:spPr bwMode="auto">
-                    <a:xfrm>
-                      <a:off x="0" y="0"/>
-                      <a:ext cx="1722120" cy="1554480"/>
-                    </a:xfrm>
-                    <a:prstGeom prst="rect">
-                      <a:avLst/>
-                    </a:prstGeom>
-                    <a:ln>
-                      <a:noFill/>
-                    </a:ln>
-                    <a:extLst>
-                      <a:ext uri="{53640926-AAD7-44D8-BBD7-CCE9431645EC}">
-                        <a14:shadowObscured xmlns:a14="http://schemas.microsoft.com/office/drawing/2010/main"/>
-                      </a:ext>
-                    </a:extLst>
-                  </pic:spPr>
-                </pic:pic>
-              </a:graphicData>
-            </a:graphic>
-            <wp14:sizeRelH relativeFrom="margin">
-              <wp14:pctWidth>0</wp14:pctWidth>
-            </wp14:sizeRelH>
-            <wp14:sizeRelV relativeFrom="margin">
-              <wp14:pctHeight>0</wp14:pctHeight>
-            </wp14:sizeRelV>
-          </wp:anchor>
-        </w:drawing>
-      </w:r>
-      <w:r>
-        <w:rPr>
-          <w:b/>
-          <w:bCs/>
-          <w:noProof/>
           <w:sz w:val="26"/>
           <w:szCs w:val="26"/>
           <w:lang w:val="en-US"/>
@@ -121,7 +49,7 @@
         <mc:AlternateContent>
           <mc:Choice Requires="wps">
             <w:drawing>
-              <wp:anchor distT="0" distB="0" distL="114300" distR="114300" simplePos="0" relativeHeight="251664384" behindDoc="0" locked="0" layoutInCell="1" allowOverlap="1" wp14:anchorId="766C47C4" wp14:editId="43DB0F12">
+              <wp:anchor distT="0" distB="0" distL="114300" distR="114300" simplePos="0" relativeHeight="251664384" behindDoc="0" locked="0" layoutInCell="1" allowOverlap="1" wp14:anchorId="766C47C4" wp14:editId="534E8AD3">
                 <wp:simplePos x="0" y="0"/>
                 <wp:positionH relativeFrom="column">
                   <wp:posOffset>3550920</wp:posOffset>
@@ -243,13 +171,113 @@
         <mc:AlternateContent>
           <mc:Choice Requires="wps">
             <w:drawing>
-              <wp:anchor distT="0" distB="0" distL="114300" distR="114300" simplePos="0" relativeHeight="251670528" behindDoc="0" locked="0" layoutInCell="1" allowOverlap="1" wp14:anchorId="0C346DE4" wp14:editId="43B2B927">
+              <wp:anchor distT="0" distB="0" distL="114300" distR="114300" simplePos="0" relativeHeight="251669504" behindDoc="0" locked="0" layoutInCell="1" allowOverlap="1" wp14:anchorId="0A31B3FC" wp14:editId="0E5ECF40">
+                <wp:simplePos x="0" y="0"/>
+                <wp:positionH relativeFrom="margin">
+                  <wp:posOffset>4339059</wp:posOffset>
+                </wp:positionH>
+                <wp:positionV relativeFrom="paragraph">
+                  <wp:posOffset>3306445</wp:posOffset>
+                </wp:positionV>
+                <wp:extent cx="845820" cy="220980"/>
+                <wp:effectExtent l="0" t="0" r="0" b="0"/>
+                <wp:wrapNone/>
+                <wp:docPr id="22" name="Caixa de texto 22"/>
+                <wp:cNvGraphicFramePr/>
+                <a:graphic xmlns:a="http://schemas.openxmlformats.org/drawingml/2006/main">
+                  <a:graphicData uri="http://schemas.microsoft.com/office/word/2010/wordprocessingShape">
+                    <wps:wsp>
+                      <wps:cNvSpPr txBox="1"/>
+                      <wps:spPr>
+                        <a:xfrm>
+                          <a:off x="0" y="0"/>
+                          <a:ext cx="845820" cy="220980"/>
+                        </a:xfrm>
+                        <a:prstGeom prst="rect">
+                          <a:avLst/>
+                        </a:prstGeom>
+                        <a:noFill/>
+                        <a:ln w="12700" cap="flat">
+                          <a:noFill/>
+                          <a:miter lim="400000"/>
+                        </a:ln>
+                        <a:effectLst/>
+                        <a:sp3d/>
+                      </wps:spPr>
+                      <wps:style>
+                        <a:lnRef idx="0">
+                          <a:scrgbClr r="0" g="0" b="0"/>
+                        </a:lnRef>
+                        <a:fillRef idx="0">
+                          <a:scrgbClr r="0" g="0" b="0"/>
+                        </a:fillRef>
+                        <a:effectRef idx="0">
+                          <a:scrgbClr r="0" g="0" b="0"/>
+                        </a:effectRef>
+                        <a:fontRef idx="none"/>
+                      </wps:style>
+                      <wps:txbx>
+                        <w:txbxContent>
+                          <w:p>
+                            <w:r>
+                              <w:t>-0.3837</w:t>
+                            </w:r>
+                          </w:p>
+                        </w:txbxContent>
+                      </wps:txbx>
+                      <wps:bodyPr rot="0" spcFirstLastPara="1" vertOverflow="overflow" horzOverflow="overflow" vert="horz" wrap="square" lIns="50800" tIns="50800" rIns="50800" bIns="50800" numCol="1" spcCol="38100" rtlCol="0" fromWordArt="0" anchor="t" anchorCtr="0" forceAA="0" compatLnSpc="1">
+                        <a:prstTxWarp prst="textNoShape">
+                          <a:avLst/>
+                        </a:prstTxWarp>
+                        <a:spAutoFit/>
+                      </wps:bodyPr>
+                    </wps:wsp>
+                  </a:graphicData>
+                </a:graphic>
+                <wp14:sizeRelH relativeFrom="margin">
+                  <wp14:pctWidth>0</wp14:pctWidth>
+                </wp14:sizeRelH>
+              </wp:anchor>
+            </w:drawing>
+          </mc:Choice>
+          <mc:Fallback>
+            <w:pict>
+              <v:shape w14:anchorId="0A31B3FC" id="Caixa de texto 22" o:spid="_x0000_s1027" type="#_x0000_t202" style="position:absolute;margin-left:341.65pt;margin-top:260.35pt;width:66.6pt;height:17.4pt;z-index:251669504;visibility:visible;mso-wrap-style:square;mso-width-percent:0;mso-wrap-distance-left:9pt;mso-wrap-distance-top:0;mso-wrap-distance-right:9pt;mso-wrap-distance-bottom:0;mso-position-horizontal:absolute;mso-position-horizontal-relative:margin;mso-position-vertical:absolute;mso-position-vertical-relative:text;mso-width-percent:0;mso-width-relative:margin;v-text-anchor:top" o:gfxdata="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" filled="f" stroked="f" strokeweight="1pt">
+                <v:stroke miterlimit="4"/>
+                <v:textbox style="mso-fit-shape-to-text:t" inset="4pt,4pt,4pt,4pt">
+                  <w:txbxContent>
+                    <w:p>
+                      <w:r>
+                        <w:t>-0.3837</w:t>
+                      </w:r>
+                    </w:p>
+                  </w:txbxContent>
+                </v:textbox>
+                <w10:wrap anchorx="margin"/>
+              </v:shape>
+            </w:pict>
+          </mc:Fallback>
+        </mc:AlternateContent>
+      </w:r>
+      <w:r>
+        <w:rPr>
+          <w:b/>
+          <w:bCs/>
+          <w:noProof/>
+          <w:sz w:val="28"/>
+          <w:szCs w:val="28"/>
+          <w:lang w:val="en-US"/>
+        </w:rPr>
+        <mc:AlternateContent>
+          <mc:Choice Requires="wps">
+            <w:drawing>
+              <wp:anchor distT="0" distB="0" distL="114300" distR="114300" simplePos="0" relativeHeight="251672576" behindDoc="0" locked="0" layoutInCell="1" allowOverlap="1" wp14:anchorId="0C346DE4" wp14:editId="331C8EC5">
                 <wp:simplePos x="0" y="0"/>
                 <wp:positionH relativeFrom="column">
-                  <wp:posOffset>3596640</wp:posOffset>
+                  <wp:posOffset>3564329</wp:posOffset>
                 </wp:positionH>
                 <wp:positionV relativeFrom="paragraph">
-                  <wp:posOffset>3058795</wp:posOffset>
+                  <wp:posOffset>3058455</wp:posOffset>
                 </wp:positionV>
                 <wp:extent cx="640080" cy="190500"/>
                 <wp:effectExtent l="0" t="0" r="0" b="0"/>
@@ -314,7 +342,7 @@
           </mc:Choice>
           <mc:Fallback>
             <w:pict>
-              <v:shape w14:anchorId="0C346DE4" id="Caixa de texto 23" o:spid="_x0000_s1027" type="#_x0000_t202" style="position:absolute;margin-left:283.2pt;margin-top:240.85pt;width:50.4pt;height:15pt;z-index:251670528;visibility:visible;mso-wrap-style:square;mso-width-percent:0;mso-wrap-distance-left:9pt;mso-wrap-distance-top:0;mso-wrap-distance-right:9pt;mso-wrap-distance-bottom:0;mso-position-horizontal:absolute;mso-position-horizontal-relative:text;mso-position-vertical:absolute;mso-position-vertical-relative:text;mso-width-percent:0;mso-width-relative:margin;v-text-anchor:top" o:gfxdata="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" filled="f" stroked="f" strokeweight="1pt">
+              <v:shape w14:anchorId="0C346DE4" id="Caixa de texto 23" o:spid="_x0000_s1028" type="#_x0000_t202" style="position:absolute;margin-left:280.65pt;margin-top:240.8pt;width:50.4pt;height:15pt;z-index:251672576;visibility:visible;mso-wrap-style:square;mso-width-percent:0;mso-wrap-distance-left:9pt;mso-wrap-distance-top:0;mso-wrap-distance-right:9pt;mso-wrap-distance-bottom:0;mso-position-horizontal:absolute;mso-position-horizontal-relative:text;mso-position-vertical:absolute;mso-position-vertical-relative:text;mso-width-percent:0;mso-width-relative:margin;v-text-anchor:top" o:gfxdata="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" filled="f" stroked="f" strokeweight="1pt">
                 <v:stroke miterlimit="4"/>
                 <v:textbox style="mso-fit-shape-to-text:t" inset="4pt,4pt,4pt,4pt">
                   <w:txbxContent>
@@ -339,95 +367,68 @@
           <w:szCs w:val="28"/>
           <w:lang w:val="en-US"/>
         </w:rPr>
-        <mc:AlternateContent>
-          <mc:Choice Requires="wps">
-            <w:drawing>
-              <wp:anchor distT="0" distB="0" distL="114300" distR="114300" simplePos="0" relativeHeight="251669504" behindDoc="0" locked="0" layoutInCell="1" allowOverlap="1" wp14:anchorId="0A31B3FC" wp14:editId="7D80077F">
-                <wp:simplePos x="0" y="0"/>
-                <wp:positionH relativeFrom="column">
-                  <wp:posOffset>4351020</wp:posOffset>
-                </wp:positionH>
-                <wp:positionV relativeFrom="paragraph">
-                  <wp:posOffset>3317875</wp:posOffset>
-                </wp:positionV>
-                <wp:extent cx="845820" cy="220980"/>
-                <wp:effectExtent l="0" t="0" r="0" b="0"/>
-                <wp:wrapNone/>
-                <wp:docPr id="22" name="Caixa de texto 22"/>
-                <wp:cNvGraphicFramePr/>
-                <a:graphic xmlns:a="http://schemas.openxmlformats.org/drawingml/2006/main">
-                  <a:graphicData uri="http://schemas.microsoft.com/office/word/2010/wordprocessingShape">
-                    <wps:wsp>
-                      <wps:cNvSpPr txBox="1"/>
-                      <wps:spPr>
-                        <a:xfrm>
-                          <a:off x="0" y="0"/>
-                          <a:ext cx="845820" cy="220980"/>
-                        </a:xfrm>
-                        <a:prstGeom prst="rect">
-                          <a:avLst/>
-                        </a:prstGeom>
-                        <a:noFill/>
-                        <a:ln w="12700" cap="flat">
-                          <a:noFill/>
-                          <a:miter lim="400000"/>
-                        </a:ln>
-                        <a:effectLst/>
-                        <a:sp3d/>
-                      </wps:spPr>
-                      <wps:style>
-                        <a:lnRef idx="0">
-                          <a:scrgbClr r="0" g="0" b="0"/>
-                        </a:lnRef>
-                        <a:fillRef idx="0">
-                          <a:scrgbClr r="0" g="0" b="0"/>
-                        </a:fillRef>
-                        <a:effectRef idx="0">
-                          <a:scrgbClr r="0" g="0" b="0"/>
-                        </a:effectRef>
-                        <a:fontRef idx="none"/>
-                      </wps:style>
-                      <wps:txbx>
-                        <w:txbxContent>
-                          <w:p>
-                            <w:r>
-                              <w:t>-0.3837</w:t>
-                            </w:r>
-                          </w:p>
-                        </w:txbxContent>
-                      </wps:txbx>
-                      <wps:bodyPr rot="0" spcFirstLastPara="1" vertOverflow="overflow" horzOverflow="overflow" vert="horz" wrap="square" lIns="50800" tIns="50800" rIns="50800" bIns="50800" numCol="1" spcCol="38100" rtlCol="0" fromWordArt="0" anchor="t" anchorCtr="0" forceAA="0" compatLnSpc="1">
-                        <a:prstTxWarp prst="textNoShape">
-                          <a:avLst/>
-                        </a:prstTxWarp>
-                        <a:spAutoFit/>
-                      </wps:bodyPr>
-                    </wps:wsp>
-                  </a:graphicData>
-                </a:graphic>
-                <wp14:sizeRelH relativeFrom="margin">
-                  <wp14:pctWidth>0</wp14:pctWidth>
-                </wp14:sizeRelH>
-              </wp:anchor>
-            </w:drawing>
-          </mc:Choice>
-          <mc:Fallback>
-            <w:pict>
-              <v:shape w14:anchorId="0A31B3FC" id="Caixa de texto 22" o:spid="_x0000_s1028" type="#_x0000_t202" style="position:absolute;margin-left:342.6pt;margin-top:261.25pt;width:66.6pt;height:17.4pt;z-index:251669504;visibility:visible;mso-wrap-style:square;mso-width-percent:0;mso-wrap-distance-left:9pt;mso-wrap-distance-top:0;mso-wrap-distance-right:9pt;mso-wrap-distance-bottom:0;mso-position-horizontal:absolute;mso-position-horizontal-relative:text;mso-position-vertical:absolute;mso-position-vertical-relative:text;mso-width-percent:0;mso-width-relative:margin;v-text-anchor:top" o:gfxdata="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" filled="f" stroked="f" strokeweight="1pt">
-                <v:stroke miterlimit="4"/>
-                <v:textbox style="mso-fit-shape-to-text:t" inset="4pt,4pt,4pt,4pt">
-                  <w:txbxContent>
-                    <w:p>
-                      <w:r>
-                        <w:t>-0.3837</w:t>
-                      </w:r>
-                    </w:p>
-                  </w:txbxContent>
-                </v:textbox>
-              </v:shape>
-            </w:pict>
-          </mc:Fallback>
-        </mc:AlternateContent>
+        <w:drawing>
+          <wp:anchor distT="0" distB="0" distL="114300" distR="114300" simplePos="0" relativeHeight="251658239" behindDoc="0" locked="0" layoutInCell="1" allowOverlap="1" wp14:anchorId="445A7EF4" wp14:editId="00130630">
+            <wp:simplePos x="0" y="0"/>
+            <wp:positionH relativeFrom="margin">
+              <wp:posOffset>3516630</wp:posOffset>
+            </wp:positionH>
+            <wp:positionV relativeFrom="paragraph">
+              <wp:posOffset>1999615</wp:posOffset>
+            </wp:positionV>
+            <wp:extent cx="1668780" cy="1657985"/>
+            <wp:effectExtent l="0" t="0" r="7620" b="0"/>
+            <wp:wrapSquare wrapText="bothSides"/>
+            <wp:docPr id="28" name="Imagem 28"/>
+            <wp:cNvGraphicFramePr>
+              <a:graphicFrameLocks xmlns:a="http://schemas.openxmlformats.org/drawingml/2006/main" noChangeAspect="1"/>
+            </wp:cNvGraphicFramePr>
+            <a:graphic xmlns:a="http://schemas.openxmlformats.org/drawingml/2006/main">
+              <a:graphicData uri="http://schemas.openxmlformats.org/drawingml/2006/picture">
+                <pic:pic xmlns:pic="http://schemas.openxmlformats.org/drawingml/2006/picture">
+                  <pic:nvPicPr>
+                    <pic:cNvPr id="0" name="Picture 3"/>
+                    <pic:cNvPicPr>
+                      <a:picLocks noChangeAspect="1" noChangeArrowheads="1"/>
+                    </pic:cNvPicPr>
+                  </pic:nvPicPr>
+                  <pic:blipFill>
+                    <a:blip r:embed="rId7" cstate="print">
+                      <a:extLst>
+                        <a:ext uri="{28A0092B-C50C-407E-A947-70E740481C1C}">
+                          <a14:useLocalDpi xmlns:a14="http://schemas.microsoft.com/office/drawing/2010/main" val="0"/>
+                        </a:ext>
+                      </a:extLst>
+                    </a:blip>
+                    <a:srcRect/>
+                    <a:stretch>
+                      <a:fillRect/>
+                    </a:stretch>
+                  </pic:blipFill>
+                  <pic:spPr bwMode="auto">
+                    <a:xfrm>
+                      <a:off x="0" y="0"/>
+                      <a:ext cx="1668780" cy="1657985"/>
+                    </a:xfrm>
+                    <a:prstGeom prst="rect">
+                      <a:avLst/>
+                    </a:prstGeom>
+                    <a:noFill/>
+                    <a:ln>
+                      <a:noFill/>
+                    </a:ln>
+                  </pic:spPr>
+                </pic:pic>
+              </a:graphicData>
+            </a:graphic>
+            <wp14:sizeRelH relativeFrom="margin">
+              <wp14:pctWidth>0</wp14:pctWidth>
+            </wp14:sizeRelH>
+            <wp14:sizeRelV relativeFrom="margin">
+              <wp14:pctHeight>0</wp14:pctHeight>
+            </wp14:sizeRelV>
+          </wp:anchor>
+        </w:drawing>
       </w:r>
       <w:r>
         <w:rPr>
@@ -991,13 +992,13 @@
         <mc:AlternateContent>
           <mc:Choice Requires="wps">
             <w:drawing>
-              <wp:anchor distT="0" distB="0" distL="114300" distR="114300" simplePos="0" relativeHeight="251661312" behindDoc="0" locked="0" layoutInCell="1" allowOverlap="1" wp14:anchorId="20A8726D" wp14:editId="546D3FA7">
+              <wp:anchor distT="0" distB="0" distL="114300" distR="114300" simplePos="0" relativeHeight="251661312" behindDoc="0" locked="0" layoutInCell="1" allowOverlap="1" wp14:anchorId="20A8726D" wp14:editId="3B93203D">
                 <wp:simplePos x="0" y="0"/>
                 <wp:positionH relativeFrom="column">
-                  <wp:posOffset>5640393</wp:posOffset>
+                  <wp:posOffset>5668645</wp:posOffset>
                 </wp:positionH>
                 <wp:positionV relativeFrom="paragraph">
-                  <wp:posOffset>3855393</wp:posOffset>
+                  <wp:posOffset>3855720</wp:posOffset>
                 </wp:positionV>
                 <wp:extent cx="223284" cy="191386"/>
                 <wp:effectExtent l="0" t="0" r="0" b="0"/>
@@ -1069,7 +1070,7 @@
           </mc:Choice>
           <mc:Fallback>
             <w:pict>
-              <v:shape w14:anchorId="20A8726D" id="Caixa de texto 7" o:spid="_x0000_s1033" type="#_x0000_t202" style="position:absolute;margin-left:444.15pt;margin-top:303.55pt;width:17.6pt;height:15.05pt;z-index:251661312;visibility:visible;mso-wrap-style:square;mso-wrap-distance-left:9pt;mso-wrap-distance-top:0;mso-wrap-distance-right:9pt;mso-wrap-distance-bottom:0;mso-position-horizontal:absolute;mso-position-horizontal-relative:text;mso-position-vertical:absolute;mso-position-vertical-relative:text;v-text-anchor:top" o:gfxdata="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" filled="f" stroked="f" strokeweight="1pt">
+              <v:shape w14:anchorId="20A8726D" id="Caixa de texto 7" o:spid="_x0000_s1033" type="#_x0000_t202" style="position:absolute;margin-left:446.35pt;margin-top:303.6pt;width:17.6pt;height:15.05pt;z-index:251661312;visibility:visible;mso-wrap-style:square;mso-wrap-distance-left:9pt;mso-wrap-distance-top:0;mso-wrap-distance-right:9pt;mso-wrap-distance-bottom:0;mso-position-horizontal:absolute;mso-position-horizontal-relative:text;mso-position-vertical:absolute;mso-position-vertical-relative:text;v-text-anchor:top" o:gfxdata="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" filled="f" stroked="f" strokeweight="1pt">
                 <v:stroke miterlimit="4"/>
                 <v:textbox style="mso-fit-shape-to-text:t" inset="4pt,4pt,4pt,4pt">
                   <w:txbxContent>
@@ -1290,10 +1291,10 @@
           <w:lang w:val="en-US"/>
         </w:rPr>
         <w:drawing>
-          <wp:inline distT="0" distB="0" distL="0" distR="0" wp14:anchorId="23EC1C63" wp14:editId="26901E21">
-            <wp:extent cx="3028950" cy="4187213"/>
-            <wp:effectExtent l="0" t="0" r="0" b="3810"/>
-            <wp:docPr id="3" name="Imagem 3"/>
+          <wp:inline distT="0" distB="0" distL="0" distR="0" wp14:anchorId="327A1CDC" wp14:editId="7889760D">
+            <wp:extent cx="3048000" cy="4185798"/>
+            <wp:effectExtent l="0" t="0" r="0" b="5715"/>
+            <wp:docPr id="32" name="Imagem 32"/>
             <wp:cNvGraphicFramePr>
               <a:graphicFrameLocks xmlns:a="http://schemas.openxmlformats.org/drawingml/2006/main" noChangeAspect="1"/>
             </wp:cNvGraphicFramePr>
@@ -1301,7 +1302,7 @@
               <a:graphicData uri="http://schemas.openxmlformats.org/drawingml/2006/picture">
                 <pic:pic xmlns:pic="http://schemas.openxmlformats.org/drawingml/2006/picture">
                   <pic:nvPicPr>
-                    <pic:cNvPr id="0" name="Picture 3"/>
+                    <pic:cNvPr id="0" name="Picture 7"/>
                     <pic:cNvPicPr>
                       <a:picLocks noChangeAspect="1" noChangeArrowheads="1"/>
                     </pic:cNvPicPr>
@@ -1322,7 +1323,7 @@
                   <pic:spPr bwMode="auto">
                     <a:xfrm>
                       <a:off x="0" y="0"/>
-                      <a:ext cx="3040066" cy="4202579"/>
+                      <a:ext cx="3054285" cy="4194429"/>
                     </a:xfrm>
                     <a:prstGeom prst="rect">
                       <a:avLst/>
